--- a/PPTscript_국방색순대국밥.docx
+++ b/PPTscript_국방색순대국밥.docx
@@ -10,20 +10,20 @@
         <w:autoSpaceDN/>
         <w:rPr>
           <w:rFonts w:ascii="HY신명조" w:eastAsia="HY신명조" w:hAnsi="Helvetica" w:cs="Helvetica"/>
-          <w:sz w:val="22"/>
-          <w:shd w:val="clear" w:color="auto" w:fill="FDFDFD"/>
-        </w:rPr>
-      </w:pPr>
-      <w:proofErr w:type="spellStart"/>
-      <w:r>
-        <w:rPr>
-          <w:rFonts w:ascii="HY신명조" w:eastAsia="HY신명조" w:hAnsi="Helvetica" w:cs="Helvetica" w:hint="eastAsia"/>
-          <w:sz w:val="22"/>
+          <w:sz w:val="30"/>
+          <w:szCs w:val="30"/>
+          <w:shd w:val="clear" w:color="auto" w:fill="FDFDFD"/>
+        </w:rPr>
+      </w:pPr>
+      <w:r>
+        <w:rPr>
+          <w:rFonts w:ascii="HY신명조" w:eastAsia="HY신명조" w:hAnsi="Helvetica" w:cs="Helvetica" w:hint="eastAsia"/>
+          <w:sz w:val="30"/>
+          <w:szCs w:val="30"/>
           <w:shd w:val="clear" w:color="auto" w:fill="FDFDFD"/>
         </w:rPr>
         <w:t>팀소개</w:t>
       </w:r>
-      <w:proofErr w:type="spellEnd"/>
     </w:p>
     <w:p>
       <w:pPr>
@@ -33,14 +33,16 @@
         <w:autoSpaceDN/>
         <w:rPr>
           <w:rFonts w:ascii="HY신명조" w:eastAsia="HY신명조" w:hAnsi="Helvetica" w:cs="Helvetica"/>
-          <w:sz w:val="22"/>
-          <w:shd w:val="clear" w:color="auto" w:fill="FDFDFD"/>
-        </w:rPr>
-      </w:pPr>
-      <w:r>
-        <w:rPr>
-          <w:rFonts w:ascii="HY신명조" w:eastAsia="HY신명조" w:hAnsi="Helvetica" w:cs="Helvetica" w:hint="eastAsia"/>
-          <w:sz w:val="22"/>
+          <w:sz w:val="30"/>
+          <w:szCs w:val="30"/>
+          <w:shd w:val="clear" w:color="auto" w:fill="FDFDFD"/>
+        </w:rPr>
+      </w:pPr>
+      <w:r>
+        <w:rPr>
+          <w:rFonts w:ascii="HY신명조" w:eastAsia="HY신명조" w:hAnsi="Helvetica" w:cs="Helvetica" w:hint="eastAsia"/>
+          <w:sz w:val="30"/>
+          <w:szCs w:val="30"/>
           <w:shd w:val="clear" w:color="auto" w:fill="FDFDFD"/>
         </w:rPr>
         <w:t>H</w:t>
@@ -48,7 +50,8 @@
       <w:r>
         <w:rPr>
           <w:rFonts w:ascii="HY신명조" w:eastAsia="HY신명조" w:hAnsi="Helvetica" w:cs="Helvetica"/>
-          <w:sz w:val="22"/>
+          <w:sz w:val="30"/>
+          <w:szCs w:val="30"/>
           <w:shd w:val="clear" w:color="auto" w:fill="FDFDFD"/>
         </w:rPr>
         <w:t xml:space="preserve">ello, everyone! This is </w:t>
@@ -56,7 +59,8 @@
       <w:r>
         <w:rPr>
           <w:rFonts w:ascii="HY신명조" w:eastAsia="HY신명조" w:hAnsi="Helvetica" w:cs="Helvetica"/>
-          <w:sz w:val="22"/>
+          <w:sz w:val="30"/>
+          <w:szCs w:val="30"/>
           <w:shd w:val="clear" w:color="auto" w:fill="FDFDFD"/>
         </w:rPr>
         <w:t>“</w:t>
@@ -64,7 +68,8 @@
       <w:r>
         <w:rPr>
           <w:rFonts w:ascii="HY신명조" w:eastAsia="HY신명조" w:hAnsi="Helvetica" w:cs="Helvetica"/>
-          <w:sz w:val="22"/>
+          <w:sz w:val="30"/>
+          <w:szCs w:val="30"/>
           <w:shd w:val="clear" w:color="auto" w:fill="FDFDFD"/>
         </w:rPr>
         <w:t>Khaki Soup</w:t>
@@ -72,7 +77,8 @@
       <w:r>
         <w:rPr>
           <w:rFonts w:ascii="HY신명조" w:eastAsia="HY신명조" w:hAnsi="Helvetica" w:cs="Helvetica"/>
-          <w:sz w:val="22"/>
+          <w:sz w:val="30"/>
+          <w:szCs w:val="30"/>
           <w:shd w:val="clear" w:color="auto" w:fill="FDFDFD"/>
         </w:rPr>
         <w:t>”</w:t>
@@ -80,7 +86,8 @@
       <w:r>
         <w:rPr>
           <w:rFonts w:ascii="HY신명조" w:eastAsia="HY신명조" w:hAnsi="Helvetica" w:cs="Helvetica"/>
-          <w:sz w:val="22"/>
+          <w:sz w:val="30"/>
+          <w:szCs w:val="30"/>
           <w:shd w:val="clear" w:color="auto" w:fill="FDFDFD"/>
         </w:rPr>
         <w:t>. Let me introduce our team members.</w:t>
@@ -94,14 +101,16 @@
         <w:autoSpaceDN/>
         <w:rPr>
           <w:rFonts w:ascii="HY신명조" w:eastAsia="HY신명조" w:hAnsi="Helvetica" w:cs="Helvetica"/>
-          <w:sz w:val="22"/>
-          <w:shd w:val="clear" w:color="auto" w:fill="FDFDFD"/>
-        </w:rPr>
-      </w:pPr>
-      <w:r>
-        <w:rPr>
-          <w:rFonts w:ascii="HY신명조" w:eastAsia="HY신명조" w:hAnsi="Helvetica" w:cs="Helvetica"/>
-          <w:sz w:val="22"/>
+          <w:sz w:val="30"/>
+          <w:szCs w:val="30"/>
+          <w:shd w:val="clear" w:color="auto" w:fill="FDFDFD"/>
+        </w:rPr>
+      </w:pPr>
+      <w:r>
+        <w:rPr>
+          <w:rFonts w:ascii="HY신명조" w:eastAsia="HY신명조" w:hAnsi="Helvetica" w:cs="Helvetica"/>
+          <w:sz w:val="30"/>
+          <w:szCs w:val="30"/>
           <w:shd w:val="clear" w:color="auto" w:fill="FDFDFD"/>
         </w:rPr>
         <w:t xml:space="preserve">Mr. </w:t>
@@ -109,7 +118,8 @@
       <w:r>
         <w:rPr>
           <w:rFonts w:ascii="HY신명조" w:eastAsia="HY신명조" w:hAnsi="Helvetica" w:cs="Helvetica" w:hint="eastAsia"/>
-          <w:sz w:val="22"/>
+          <w:sz w:val="30"/>
+          <w:szCs w:val="30"/>
           <w:shd w:val="clear" w:color="auto" w:fill="FDFDFD"/>
         </w:rPr>
         <w:t>P</w:t>
@@ -117,7 +127,8 @@
       <w:r>
         <w:rPr>
           <w:rFonts w:ascii="HY신명조" w:eastAsia="HY신명조" w:hAnsi="Helvetica" w:cs="Helvetica"/>
-          <w:sz w:val="22"/>
+          <w:sz w:val="30"/>
+          <w:szCs w:val="30"/>
           <w:shd w:val="clear" w:color="auto" w:fill="FDFDFD"/>
         </w:rPr>
         <w:t>ark Sion is the leader of our team.</w:t>
@@ -131,23 +142,25 @@
         <w:autoSpaceDN/>
         <w:rPr>
           <w:rFonts w:ascii="HY신명조" w:eastAsia="HY신명조" w:hAnsi="Helvetica" w:cs="Helvetica"/>
-          <w:sz w:val="22"/>
-          <w:shd w:val="clear" w:color="auto" w:fill="FDFDFD"/>
-        </w:rPr>
-      </w:pPr>
-      <w:r>
-        <w:rPr>
-          <w:rFonts w:ascii="HY신명조" w:eastAsia="HY신명조" w:hAnsi="Helvetica" w:cs="Helvetica"/>
-          <w:sz w:val="22"/>
+          <w:sz w:val="30"/>
+          <w:szCs w:val="30"/>
+          <w:shd w:val="clear" w:color="auto" w:fill="FDFDFD"/>
+        </w:rPr>
+      </w:pPr>
+      <w:r>
+        <w:rPr>
+          <w:rFonts w:ascii="HY신명조" w:eastAsia="HY신명조" w:hAnsi="Helvetica" w:cs="Helvetica"/>
+          <w:sz w:val="30"/>
+          <w:szCs w:val="30"/>
           <w:shd w:val="clear" w:color="auto" w:fill="FDFDFD"/>
         </w:rPr>
         <w:t xml:space="preserve">Mr. </w:t>
       </w:r>
-      <w:proofErr w:type="spellStart"/>
-      <w:r>
-        <w:rPr>
-          <w:rFonts w:ascii="HY신명조" w:eastAsia="HY신명조" w:hAnsi="Helvetica" w:cs="Helvetica" w:hint="eastAsia"/>
-          <w:sz w:val="22"/>
+      <w:r>
+        <w:rPr>
+          <w:rFonts w:ascii="HY신명조" w:eastAsia="HY신명조" w:hAnsi="Helvetica" w:cs="Helvetica" w:hint="eastAsia"/>
+          <w:sz w:val="30"/>
+          <w:szCs w:val="30"/>
           <w:shd w:val="clear" w:color="auto" w:fill="FDFDFD"/>
         </w:rPr>
         <w:t>A</w:t>
@@ -155,37 +168,11 @@
       <w:r>
         <w:rPr>
           <w:rFonts w:ascii="HY신명조" w:eastAsia="HY신명조" w:hAnsi="Helvetica" w:cs="Helvetica"/>
-          <w:sz w:val="22"/>
-          <w:shd w:val="clear" w:color="auto" w:fill="FDFDFD"/>
-        </w:rPr>
-        <w:t>hn</w:t>
-      </w:r>
-      <w:proofErr w:type="spellEnd"/>
-      <w:r>
-        <w:rPr>
-          <w:rFonts w:ascii="HY신명조" w:eastAsia="HY신명조" w:hAnsi="Helvetica" w:cs="Helvetica"/>
-          <w:sz w:val="22"/>
-          <w:shd w:val="clear" w:color="auto" w:fill="FDFDFD"/>
-        </w:rPr>
-        <w:t xml:space="preserve"> </w:t>
-      </w:r>
-      <w:proofErr w:type="spellStart"/>
-      <w:r>
-        <w:rPr>
-          <w:rFonts w:ascii="HY신명조" w:eastAsia="HY신명조" w:hAnsi="Helvetica" w:cs="Helvetica"/>
-          <w:sz w:val="22"/>
-          <w:shd w:val="clear" w:color="auto" w:fill="FDFDFD"/>
-        </w:rPr>
-        <w:t>Ilki</w:t>
-      </w:r>
-      <w:proofErr w:type="spellEnd"/>
-      <w:r>
-        <w:rPr>
-          <w:rFonts w:ascii="HY신명조" w:eastAsia="HY신명조" w:hAnsi="Helvetica" w:cs="Helvetica"/>
-          <w:sz w:val="22"/>
-          <w:shd w:val="clear" w:color="auto" w:fill="FDFDFD"/>
-        </w:rPr>
-        <w:t xml:space="preserve"> is the main developer of our team.</w:t>
+          <w:sz w:val="30"/>
+          <w:szCs w:val="30"/>
+          <w:shd w:val="clear" w:color="auto" w:fill="FDFDFD"/>
+        </w:rPr>
+        <w:t>hn Ilki is the main developer of our team.</w:t>
       </w:r>
     </w:p>
     <w:p>
@@ -196,35 +183,19 @@
         <w:autoSpaceDN/>
         <w:rPr>
           <w:rFonts w:ascii="HY신명조" w:eastAsia="HY신명조" w:hAnsi="Helvetica" w:cs="Helvetica"/>
-          <w:sz w:val="22"/>
-          <w:shd w:val="clear" w:color="auto" w:fill="FDFDFD"/>
-        </w:rPr>
-      </w:pPr>
-      <w:r>
-        <w:rPr>
-          <w:rFonts w:ascii="HY신명조" w:eastAsia="HY신명조" w:hAnsi="Helvetica" w:cs="Helvetica"/>
-          <w:sz w:val="22"/>
-          <w:shd w:val="clear" w:color="auto" w:fill="FDFDFD"/>
-        </w:rPr>
-        <w:t xml:space="preserve">And My name is Kim </w:t>
-      </w:r>
-      <w:proofErr w:type="spellStart"/>
-      <w:r>
-        <w:rPr>
-          <w:rFonts w:ascii="HY신명조" w:eastAsia="HY신명조" w:hAnsi="Helvetica" w:cs="Helvetica"/>
-          <w:sz w:val="22"/>
-          <w:shd w:val="clear" w:color="auto" w:fill="FDFDFD"/>
-        </w:rPr>
-        <w:t>Gyeongho</w:t>
-      </w:r>
-      <w:proofErr w:type="spellEnd"/>
-      <w:r>
-        <w:rPr>
-          <w:rFonts w:ascii="HY신명조" w:eastAsia="HY신명조" w:hAnsi="Helvetica" w:cs="Helvetica"/>
-          <w:sz w:val="22"/>
-          <w:shd w:val="clear" w:color="auto" w:fill="FDFDFD"/>
-        </w:rPr>
-        <w:t>.</w:t>
+          <w:sz w:val="30"/>
+          <w:szCs w:val="30"/>
+          <w:shd w:val="clear" w:color="auto" w:fill="FDFDFD"/>
+        </w:rPr>
+      </w:pPr>
+      <w:r>
+        <w:rPr>
+          <w:rFonts w:ascii="HY신명조" w:eastAsia="HY신명조" w:hAnsi="Helvetica" w:cs="Helvetica"/>
+          <w:sz w:val="30"/>
+          <w:szCs w:val="30"/>
+          <w:shd w:val="clear" w:color="auto" w:fill="FDFDFD"/>
+        </w:rPr>
+        <w:t>And My name is Kim Gyeongho.</w:t>
       </w:r>
     </w:p>
     <w:p>
@@ -235,7 +206,8 @@
         <w:autoSpaceDN/>
         <w:rPr>
           <w:rFonts w:ascii="HY신명조" w:eastAsia="HY신명조" w:hAnsi="Helvetica" w:cs="Helvetica"/>
-          <w:sz w:val="22"/>
+          <w:sz w:val="30"/>
+          <w:szCs w:val="30"/>
           <w:shd w:val="clear" w:color="auto" w:fill="FDFDFD"/>
         </w:rPr>
       </w:pPr>
@@ -248,7 +220,8 @@
         <w:autoSpaceDN/>
         <w:rPr>
           <w:rFonts w:ascii="HY신명조" w:eastAsia="HY신명조" w:hAnsi="Helvetica" w:cs="Helvetica"/>
-          <w:sz w:val="22"/>
+          <w:sz w:val="30"/>
+          <w:szCs w:val="30"/>
           <w:shd w:val="clear" w:color="auto" w:fill="FDFDFD"/>
         </w:rPr>
       </w:pPr>
@@ -261,14 +234,16 @@
         <w:autoSpaceDN/>
         <w:rPr>
           <w:rFonts w:ascii="HY신명조" w:eastAsia="HY신명조" w:hAnsi="Helvetica" w:cs="Helvetica"/>
-          <w:sz w:val="22"/>
-          <w:shd w:val="clear" w:color="auto" w:fill="FDFDFD"/>
-        </w:rPr>
-      </w:pPr>
-      <w:r>
-        <w:rPr>
-          <w:rFonts w:ascii="HY신명조" w:eastAsia="HY신명조" w:hAnsi="Helvetica" w:cs="Helvetica" w:hint="eastAsia"/>
-          <w:sz w:val="22"/>
+          <w:sz w:val="30"/>
+          <w:szCs w:val="30"/>
+          <w:shd w:val="clear" w:color="auto" w:fill="FDFDFD"/>
+        </w:rPr>
+      </w:pPr>
+      <w:r>
+        <w:rPr>
+          <w:rFonts w:ascii="HY신명조" w:eastAsia="HY신명조" w:hAnsi="Helvetica" w:cs="Helvetica" w:hint="eastAsia"/>
+          <w:sz w:val="30"/>
+          <w:szCs w:val="30"/>
           <w:shd w:val="clear" w:color="auto" w:fill="FDFDFD"/>
         </w:rPr>
         <w:t>영어포스터</w:t>
@@ -281,9 +256,10 @@
         <w:autoSpaceDE/>
         <w:autoSpaceDN/>
         <w:rPr>
-          <w:rFonts w:ascii="HY신명조" w:eastAsia="HY신명조" w:hAnsi="Helvetica" w:cs="Helvetica" w:hint="eastAsia"/>
+          <w:rFonts w:ascii="HY신명조" w:eastAsia="HY신명조" w:hAnsi="Helvetica" w:cs="Helvetica"/>
           <w:color w:val="000000"/>
-          <w:sz w:val="22"/>
+          <w:sz w:val="30"/>
+          <w:szCs w:val="30"/>
           <w:shd w:val="clear" w:color="auto" w:fill="FDFDFD"/>
         </w:rPr>
       </w:pPr>
@@ -291,7 +267,8 @@
         <w:rPr>
           <w:rFonts w:ascii="HY신명조" w:eastAsia="HY신명조" w:hAnsi="Helvetica" w:cs="Helvetica" w:hint="eastAsia"/>
           <w:color w:val="000000"/>
-          <w:sz w:val="22"/>
+          <w:sz w:val="30"/>
+          <w:szCs w:val="30"/>
           <w:shd w:val="clear" w:color="auto" w:fill="FDFDFD"/>
         </w:rPr>
         <w:t>This is a poster that contains information about our application.</w:t>
@@ -304,8 +281,9 @@
         <w:autoSpaceDE/>
         <w:autoSpaceDN/>
         <w:rPr>
-          <w:rFonts w:ascii="HY신명조" w:eastAsia="HY신명조" w:hAnsi="Helvetica" w:cs="Helvetica" w:hint="eastAsia"/>
-          <w:sz w:val="22"/>
+          <w:rFonts w:ascii="HY신명조" w:eastAsia="HY신명조" w:hAnsi="Helvetica" w:cs="Helvetica"/>
+          <w:sz w:val="30"/>
+          <w:szCs w:val="30"/>
           <w:shd w:val="clear" w:color="auto" w:fill="FDFDFD"/>
         </w:rPr>
       </w:pPr>
@@ -313,7 +291,8 @@
         <w:rPr>
           <w:rFonts w:ascii="HY신명조" w:eastAsia="HY신명조" w:hAnsi="Helvetica" w:cs="Helvetica" w:hint="eastAsia"/>
           <w:color w:val="000000"/>
-          <w:sz w:val="22"/>
+          <w:sz w:val="30"/>
+          <w:szCs w:val="30"/>
           <w:shd w:val="clear" w:color="auto" w:fill="FDFDFD"/>
         </w:rPr>
         <w:t>If you want this poster that summarizes our application, we will share it.</w:t>
@@ -339,19 +318,16 @@
         </w:rPr>
         <w:br w:type="page"/>
       </w:r>
-      <w:bookmarkStart w:id="0" w:name="_GoBack"/>
-      <w:bookmarkEnd w:id="0"/>
-    </w:p>
-    <w:p>
-      <w:pPr>
-        <w:spacing w:line="276" w:lineRule="auto"/>
-        <w:rPr>
-          <w:rFonts w:ascii="HY신명조" w:eastAsia="HY신명조" w:hAnsi="Helvetica" w:cs="Helvetica"/>
-          <w:sz w:val="22"/>
-          <w:shd w:val="clear" w:color="auto" w:fill="FDFDFD"/>
-        </w:rPr>
-      </w:pPr>
-      <w:proofErr w:type="spellStart"/>
+    </w:p>
+    <w:p>
+      <w:pPr>
+        <w:spacing w:line="276" w:lineRule="auto"/>
+        <w:rPr>
+          <w:rFonts w:ascii="HY신명조" w:eastAsia="HY신명조" w:hAnsi="Helvetica" w:cs="Helvetica"/>
+          <w:sz w:val="22"/>
+          <w:shd w:val="clear" w:color="auto" w:fill="FDFDFD"/>
+        </w:rPr>
+      </w:pPr>
       <w:r>
         <w:rPr>
           <w:rFonts w:ascii="HY신명조" w:eastAsia="HY신명조" w:hAnsi="Helvetica" w:cs="Helvetica" w:hint="eastAsia"/>
@@ -361,7 +337,6 @@
         <w:lastRenderedPageBreak/>
         <w:t>게임명</w:t>
       </w:r>
-      <w:proofErr w:type="spellEnd"/>
     </w:p>
     <w:p>
       <w:pPr>
@@ -414,27 +389,42 @@
         </w:rPr>
         <w:t>."</w:t>
       </w:r>
-    </w:p>
-    <w:p>
-      <w:pPr>
-        <w:spacing w:line="276" w:lineRule="auto"/>
-        <w:rPr>
-          <w:rFonts w:ascii="HY신명조" w:eastAsia="HY신명조" w:hAnsi="Helvetica" w:cs="Helvetica"/>
-          <w:sz w:val="22"/>
-          <w:shd w:val="clear" w:color="auto" w:fill="FDFDFD"/>
-        </w:rPr>
-      </w:pPr>
-    </w:p>
-    <w:p>
-      <w:pPr>
-        <w:spacing w:line="276" w:lineRule="auto"/>
-        <w:rPr>
-          <w:rFonts w:ascii="HY신명조" w:eastAsia="HY신명조" w:hAnsi="Helvetica" w:cs="Helvetica"/>
-          <w:sz w:val="22"/>
-          <w:shd w:val="clear" w:color="auto" w:fill="FDFDFD"/>
-        </w:rPr>
-      </w:pPr>
-      <w:proofErr w:type="spellStart"/>
+      <w:r>
+        <w:rPr>
+          <w:rFonts w:ascii="HY신명조" w:eastAsia="HY신명조" w:hAnsi="Helvetica" w:cs="Helvetica" w:hint="eastAsia"/>
+          <w:sz w:val="22"/>
+          <w:shd w:val="clear" w:color="auto" w:fill="FDFDFD"/>
+        </w:rPr>
+        <w:t xml:space="preserve"> </w:t>
+      </w:r>
+      <w:r>
+        <w:rPr>
+          <w:rFonts w:ascii="HY신명조" w:eastAsia="HY신명조" w:hAnsi="Helvetica" w:cs="Helvetica" w:hint="eastAsia"/>
+          <w:sz w:val="22"/>
+          <w:shd w:val="clear" w:color="auto" w:fill="FDFDFD"/>
+        </w:rPr>
+        <w:t>☜</w:t>
+      </w:r>
+    </w:p>
+    <w:p>
+      <w:pPr>
+        <w:spacing w:line="276" w:lineRule="auto"/>
+        <w:rPr>
+          <w:rFonts w:ascii="HY신명조" w:eastAsia="HY신명조" w:hAnsi="Helvetica" w:cs="Helvetica"/>
+          <w:sz w:val="22"/>
+          <w:shd w:val="clear" w:color="auto" w:fill="FDFDFD"/>
+        </w:rPr>
+      </w:pPr>
+    </w:p>
+    <w:p>
+      <w:pPr>
+        <w:spacing w:line="276" w:lineRule="auto"/>
+        <w:rPr>
+          <w:rFonts w:ascii="HY신명조" w:eastAsia="HY신명조" w:hAnsi="Helvetica" w:cs="Helvetica"/>
+          <w:sz w:val="22"/>
+          <w:shd w:val="clear" w:color="auto" w:fill="FDFDFD"/>
+        </w:rPr>
+      </w:pPr>
       <w:r>
         <w:rPr>
           <w:rFonts w:ascii="HY신명조" w:eastAsia="HY신명조" w:hAnsi="Helvetica" w:cs="Helvetica" w:hint="eastAsia"/>
@@ -443,7 +433,6 @@
         </w:rPr>
         <w:t>게임명</w:t>
       </w:r>
-      <w:proofErr w:type="spellEnd"/>
       <w:r>
         <w:rPr>
           <w:rFonts w:ascii="HY신명조" w:eastAsia="HY신명조" w:hAnsi="Helvetica" w:cs="Helvetica" w:hint="eastAsia"/>
@@ -488,6 +477,22 @@
         </w:rPr>
         <w:t>"</w:t>
       </w:r>
+      <w:r>
+        <w:rPr>
+          <w:rFonts w:ascii="HY신명조" w:eastAsia="HY신명조" w:hAnsi="Helvetica" w:cs="Helvetica"/>
+          <w:sz w:val="22"/>
+          <w:shd w:val="clear" w:color="auto" w:fill="FDFDFD"/>
+        </w:rPr>
+        <w:t xml:space="preserve"> </w:t>
+      </w:r>
+      <w:r>
+        <w:rPr>
+          <w:rFonts w:ascii="HY신명조" w:eastAsia="HY신명조" w:hAnsi="Helvetica" w:cs="Helvetica" w:hint="eastAsia"/>
+          <w:sz w:val="22"/>
+          <w:shd w:val="clear" w:color="auto" w:fill="FDFDFD"/>
+        </w:rPr>
+        <w:t>☜</w:t>
+      </w:r>
     </w:p>
     <w:p>
       <w:pPr>
@@ -548,6 +553,22 @@
         </w:rPr>
         <w:t>efore we talk about the game, let me tell you one story.</w:t>
       </w:r>
+      <w:r>
+        <w:rPr>
+          <w:rFonts w:ascii="HY신명조" w:eastAsia="HY신명조" w:hAnsi="Helvetica" w:cs="Helvetica"/>
+          <w:sz w:val="22"/>
+          <w:shd w:val="clear" w:color="auto" w:fill="FDFDFD"/>
+        </w:rPr>
+        <w:t xml:space="preserve"> </w:t>
+      </w:r>
+      <w:r>
+        <w:rPr>
+          <w:rFonts w:ascii="HY신명조" w:eastAsia="HY신명조" w:hAnsi="Helvetica" w:cs="Helvetica" w:hint="eastAsia"/>
+          <w:sz w:val="22"/>
+          <w:shd w:val="clear" w:color="auto" w:fill="FDFDFD"/>
+        </w:rPr>
+        <w:t>☜</w:t>
+      </w:r>
     </w:p>
     <w:p>
       <w:pPr>
@@ -643,6 +664,22 @@
         </w:rPr>
         <w:t>we thought of an application to make up a diet through games and to learn about the lack of nutrients.</w:t>
       </w:r>
+      <w:r>
+        <w:rPr>
+          <w:rFonts w:ascii="HY신명조" w:eastAsia="HY신명조" w:hAnsi="Helvetica" w:cs="Helvetica"/>
+          <w:sz w:val="22"/>
+          <w:shd w:val="clear" w:color="auto" w:fill="FDFDFD"/>
+        </w:rPr>
+        <w:t xml:space="preserve"> </w:t>
+      </w:r>
+      <w:r>
+        <w:rPr>
+          <w:rFonts w:ascii="HY신명조" w:eastAsia="HY신명조" w:hAnsi="Helvetica" w:cs="Helvetica" w:hint="eastAsia"/>
+          <w:sz w:val="22"/>
+          <w:shd w:val="clear" w:color="auto" w:fill="FDFDFD"/>
+        </w:rPr>
+        <w:t>☜</w:t>
+      </w:r>
     </w:p>
     <w:p>
       <w:pPr>
@@ -764,6 +801,22 @@
           <w:shd w:val="clear" w:color="auto" w:fill="FDFDFD"/>
         </w:rPr>
         <w:t>.</w:t>
+      </w:r>
+      <w:r>
+        <w:rPr>
+          <w:rFonts w:ascii="HY신명조" w:eastAsia="HY신명조" w:hAnsi="Helvetica" w:cs="Helvetica"/>
+          <w:sz w:val="22"/>
+          <w:shd w:val="clear" w:color="auto" w:fill="FDFDFD"/>
+        </w:rPr>
+        <w:t xml:space="preserve"> </w:t>
+      </w:r>
+      <w:r>
+        <w:rPr>
+          <w:rFonts w:ascii="HY신명조" w:eastAsia="HY신명조" w:hAnsi="Helvetica" w:cs="Helvetica" w:hint="eastAsia"/>
+          <w:sz w:val="22"/>
+          <w:shd w:val="clear" w:color="auto" w:fill="FDFDFD"/>
+        </w:rPr>
+        <w:t>☜</w:t>
       </w:r>
     </w:p>
     <w:p>
@@ -823,6 +876,22 @@
         </w:rPr>
         <w:t>We have found two reports related to whether our ideas are valid.</w:t>
       </w:r>
+      <w:r>
+        <w:rPr>
+          <w:rFonts w:ascii="HY신명조" w:eastAsia="HY신명조" w:hAnsi="Helvetica" w:cs="Helvetica"/>
+          <w:sz w:val="22"/>
+          <w:shd w:val="clear" w:color="auto" w:fill="FDFDFD"/>
+        </w:rPr>
+        <w:t xml:space="preserve"> </w:t>
+      </w:r>
+      <w:r>
+        <w:rPr>
+          <w:rFonts w:ascii="HY신명조" w:eastAsia="HY신명조" w:hAnsi="Helvetica" w:cs="Helvetica" w:hint="eastAsia"/>
+          <w:sz w:val="22"/>
+          <w:shd w:val="clear" w:color="auto" w:fill="FDFDFD"/>
+        </w:rPr>
+        <w:t>☜</w:t>
+      </w:r>
     </w:p>
     <w:p>
       <w:pPr>
@@ -875,23 +944,29 @@
         </w:rPr>
         <w:t xml:space="preserve">And can be used anytime, anywhere when creating health-care applications through </w:t>
       </w:r>
-      <w:proofErr w:type="spellStart"/>
-      <w:r>
-        <w:rPr>
-          <w:rFonts w:ascii="HY신명조" w:eastAsia="HY신명조" w:hAnsi="Helvetica" w:cs="Helvetica" w:hint="eastAsia"/>
-          <w:sz w:val="22"/>
-          <w:shd w:val="clear" w:color="auto" w:fill="FDFDFD"/>
-        </w:rPr>
-        <w:t>smaertphones</w:t>
-      </w:r>
-      <w:proofErr w:type="spellEnd"/>
-      <w:r>
-        <w:rPr>
-          <w:rFonts w:ascii="HY신명조" w:eastAsia="HY신명조" w:hAnsi="Helvetica" w:cs="Helvetica" w:hint="eastAsia"/>
-          <w:sz w:val="22"/>
-          <w:shd w:val="clear" w:color="auto" w:fill="FDFDFD"/>
-        </w:rPr>
-        <w:t>.</w:t>
+      <w:r>
+        <w:rPr>
+          <w:rFonts w:ascii="HY신명조" w:eastAsia="HY신명조" w:hAnsi="Helvetica" w:cs="Helvetica" w:hint="eastAsia"/>
+          <w:sz w:val="22"/>
+          <w:shd w:val="clear" w:color="auto" w:fill="FDFDFD"/>
+        </w:rPr>
+        <w:t>smaertphones.</w:t>
+      </w:r>
+      <w:r>
+        <w:rPr>
+          <w:rFonts w:ascii="HY신명조" w:eastAsia="HY신명조" w:hAnsi="Helvetica" w:cs="Helvetica"/>
+          <w:sz w:val="22"/>
+          <w:shd w:val="clear" w:color="auto" w:fill="FDFDFD"/>
+        </w:rPr>
+        <w:t xml:space="preserve"> </w:t>
+      </w:r>
+      <w:r>
+        <w:rPr>
+          <w:rFonts w:ascii="HY신명조" w:eastAsia="HY신명조" w:hAnsi="Helvetica" w:cs="Helvetica" w:hint="eastAsia"/>
+          <w:sz w:val="22"/>
+          <w:shd w:val="clear" w:color="auto" w:fill="FDFDFD"/>
+        </w:rPr>
+        <w:t>☜</w:t>
       </w:r>
     </w:p>
     <w:p>
@@ -940,6 +1015,22 @@
         </w:rPr>
         <w:t xml:space="preserve"> in medical and health aspects.</w:t>
       </w:r>
+      <w:r>
+        <w:rPr>
+          <w:rFonts w:ascii="HY신명조" w:eastAsia="HY신명조" w:hAnsi="Helvetica" w:cs="Helvetica"/>
+          <w:sz w:val="22"/>
+          <w:shd w:val="clear" w:color="auto" w:fill="FDFDFD"/>
+        </w:rPr>
+        <w:t xml:space="preserve"> </w:t>
+      </w:r>
+      <w:r>
+        <w:rPr>
+          <w:rFonts w:ascii="HY신명조" w:eastAsia="HY신명조" w:hAnsi="Helvetica" w:cs="Helvetica" w:hint="eastAsia"/>
+          <w:sz w:val="22"/>
+          <w:shd w:val="clear" w:color="auto" w:fill="FDFDFD"/>
+        </w:rPr>
+        <w:t>☜</w:t>
+      </w:r>
     </w:p>
     <w:p>
       <w:pPr>
@@ -1038,6 +1129,22 @@
           <w:shd w:val="clear" w:color="auto" w:fill="FDFDFD"/>
         </w:rPr>
         <w:t>to smartphone application.</w:t>
+      </w:r>
+      <w:r>
+        <w:rPr>
+          <w:rFonts w:ascii="HY신명조" w:eastAsia="HY신명조" w:hAnsi="Helvetica" w:cs="Helvetica"/>
+          <w:sz w:val="22"/>
+          <w:shd w:val="clear" w:color="auto" w:fill="FDFDFD"/>
+        </w:rPr>
+        <w:t xml:space="preserve"> </w:t>
+      </w:r>
+      <w:r>
+        <w:rPr>
+          <w:rFonts w:ascii="HY신명조" w:eastAsia="HY신명조" w:hAnsi="Helvetica" w:cs="Helvetica" w:hint="eastAsia"/>
+          <w:sz w:val="22"/>
+          <w:shd w:val="clear" w:color="auto" w:fill="FDFDFD"/>
+        </w:rPr>
+        <w:t>☜</w:t>
       </w:r>
     </w:p>
     <w:p>
@@ -1066,14 +1173,16 @@
         <w:spacing w:line="276" w:lineRule="auto"/>
         <w:rPr>
           <w:rFonts w:ascii="HY신명조" w:eastAsia="HY신명조" w:hAnsi="Helvetica" w:cs="Helvetica"/>
-          <w:sz w:val="22"/>
-          <w:shd w:val="clear" w:color="auto" w:fill="FDFDFD"/>
-        </w:rPr>
-      </w:pPr>
-      <w:r>
-        <w:rPr>
-          <w:rFonts w:ascii="HY신명조" w:eastAsia="HY신명조" w:hAnsi="Helvetica" w:cs="Helvetica" w:hint="eastAsia"/>
-          <w:sz w:val="22"/>
+          <w:sz w:val="30"/>
+          <w:szCs w:val="30"/>
+          <w:shd w:val="clear" w:color="auto" w:fill="FDFDFD"/>
+        </w:rPr>
+      </w:pPr>
+      <w:r>
+        <w:rPr>
+          <w:rFonts w:ascii="HY신명조" w:eastAsia="HY신명조" w:hAnsi="Helvetica" w:cs="Helvetica" w:hint="eastAsia"/>
+          <w:sz w:val="30"/>
+          <w:szCs w:val="30"/>
           <w:shd w:val="clear" w:color="auto" w:fill="FDFDFD"/>
         </w:rPr>
         <w:lastRenderedPageBreak/>
@@ -1085,14 +1194,16 @@
         <w:spacing w:line="276" w:lineRule="auto"/>
         <w:rPr>
           <w:rFonts w:ascii="HY신명조" w:eastAsia="HY신명조" w:hAnsi="Helvetica" w:cs="Helvetica"/>
-          <w:sz w:val="22"/>
-          <w:shd w:val="clear" w:color="auto" w:fill="FDFDFD"/>
-        </w:rPr>
-      </w:pPr>
-      <w:r>
-        <w:rPr>
-          <w:rFonts w:ascii="HY신명조" w:eastAsia="HY신명조" w:hAnsi="Helvetica" w:cs="Helvetica" w:hint="eastAsia"/>
-          <w:sz w:val="22"/>
+          <w:sz w:val="30"/>
+          <w:szCs w:val="30"/>
+          <w:shd w:val="clear" w:color="auto" w:fill="FDFDFD"/>
+        </w:rPr>
+      </w:pPr>
+      <w:r>
+        <w:rPr>
+          <w:rFonts w:ascii="HY신명조" w:eastAsia="HY신명조" w:hAnsi="Helvetica" w:cs="Helvetica" w:hint="eastAsia"/>
+          <w:sz w:val="30"/>
+          <w:szCs w:val="30"/>
           <w:shd w:val="clear" w:color="auto" w:fill="FDFDFD"/>
         </w:rPr>
         <w:t>T</w:t>
@@ -1100,25 +1211,64 @@
       <w:r>
         <w:rPr>
           <w:rFonts w:ascii="HY신명조" w:eastAsia="HY신명조" w:hAnsi="Helvetica" w:cs="Helvetica"/>
-          <w:sz w:val="22"/>
-          <w:shd w:val="clear" w:color="auto" w:fill="FDFDFD"/>
-        </w:rPr>
-        <w:t>his is a flow chart that shows how the game works.</w:t>
-      </w:r>
-    </w:p>
-    <w:p>
-      <w:pPr>
-        <w:spacing w:line="276" w:lineRule="auto"/>
-        <w:rPr>
-          <w:rFonts w:ascii="HY신명조" w:eastAsia="HY신명조" w:hAnsi="Helvetica" w:cs="Helvetica"/>
-          <w:sz w:val="22"/>
-          <w:shd w:val="clear" w:color="auto" w:fill="FDFDFD"/>
-        </w:rPr>
-      </w:pPr>
-      <w:r>
-        <w:rPr>
-          <w:rFonts w:ascii="HY신명조" w:eastAsia="HY신명조" w:hAnsi="Helvetica" w:cs="Helvetica" w:hint="eastAsia"/>
-          <w:sz w:val="22"/>
+          <w:sz w:val="30"/>
+          <w:szCs w:val="30"/>
+          <w:shd w:val="clear" w:color="auto" w:fill="FDFDFD"/>
+        </w:rPr>
+        <w:t>his is a flow chart</w:t>
+      </w:r>
+      <w:r>
+        <w:rPr>
+          <w:rFonts w:ascii="HY신명조" w:eastAsia="HY신명조" w:hAnsi="Helvetica" w:cs="Helvetica"/>
+          <w:sz w:val="30"/>
+          <w:szCs w:val="30"/>
+          <w:shd w:val="clear" w:color="auto" w:fill="FDFDFD"/>
+        </w:rPr>
+        <w:t>/</w:t>
+      </w:r>
+      <w:r>
+        <w:rPr>
+          <w:rFonts w:ascii="HY신명조" w:eastAsia="HY신명조" w:hAnsi="Helvetica" w:cs="Helvetica"/>
+          <w:sz w:val="30"/>
+          <w:szCs w:val="30"/>
+          <w:shd w:val="clear" w:color="auto" w:fill="FDFDFD"/>
+        </w:rPr>
+        <w:t xml:space="preserve"> that shows how the game works.</w:t>
+      </w:r>
+      <w:r>
+        <w:rPr>
+          <w:rFonts w:ascii="HY신명조" w:eastAsia="HY신명조" w:hAnsi="Helvetica" w:cs="Helvetica"/>
+          <w:sz w:val="30"/>
+          <w:szCs w:val="30"/>
+          <w:shd w:val="clear" w:color="auto" w:fill="FDFDFD"/>
+        </w:rPr>
+        <w:t xml:space="preserve"> </w:t>
+      </w:r>
+      <w:r>
+        <w:rPr>
+          <w:rFonts w:ascii="HY신명조" w:eastAsia="HY신명조" w:hAnsi="Helvetica" w:cs="Helvetica" w:hint="eastAsia"/>
+          <w:sz w:val="30"/>
+          <w:szCs w:val="30"/>
+          <w:shd w:val="clear" w:color="auto" w:fill="FDFDFD"/>
+        </w:rPr>
+        <w:t>☜</w:t>
+      </w:r>
+    </w:p>
+    <w:p>
+      <w:pPr>
+        <w:spacing w:line="276" w:lineRule="auto"/>
+        <w:rPr>
+          <w:rFonts w:ascii="HY신명조" w:eastAsia="HY신명조" w:hAnsi="Helvetica" w:cs="Helvetica"/>
+          <w:sz w:val="30"/>
+          <w:szCs w:val="30"/>
+          <w:shd w:val="clear" w:color="auto" w:fill="FDFDFD"/>
+        </w:rPr>
+      </w:pPr>
+      <w:r>
+        <w:rPr>
+          <w:rFonts w:ascii="HY신명조" w:eastAsia="HY신명조" w:hAnsi="Helvetica" w:cs="Helvetica" w:hint="eastAsia"/>
+          <w:sz w:val="30"/>
+          <w:szCs w:val="30"/>
           <w:shd w:val="clear" w:color="auto" w:fill="FDFDFD"/>
         </w:rPr>
         <w:t>A</w:t>
@@ -1126,25 +1276,46 @@
       <w:r>
         <w:rPr>
           <w:rFonts w:ascii="HY신명조" w:eastAsia="HY신명조" w:hAnsi="Helvetica" w:cs="Helvetica"/>
-          <w:sz w:val="22"/>
-          <w:shd w:val="clear" w:color="auto" w:fill="FDFDFD"/>
-        </w:rPr>
-        <w:t>fter the game starts, you can select a mode and a round.</w:t>
-      </w:r>
-    </w:p>
-    <w:p>
-      <w:pPr>
-        <w:spacing w:line="276" w:lineRule="auto"/>
-        <w:rPr>
-          <w:rFonts w:ascii="HY신명조" w:eastAsia="HY신명조" w:hAnsi="Helvetica" w:cs="Helvetica" w:hint="eastAsia"/>
-          <w:sz w:val="22"/>
-          <w:shd w:val="clear" w:color="auto" w:fill="FDFDFD"/>
-        </w:rPr>
-      </w:pPr>
-      <w:r>
-        <w:rPr>
-          <w:rFonts w:ascii="HY신명조" w:eastAsia="HY신명조" w:hAnsi="Helvetica" w:cs="Helvetica" w:hint="eastAsia"/>
-          <w:sz w:val="22"/>
+          <w:sz w:val="30"/>
+          <w:szCs w:val="30"/>
+          <w:shd w:val="clear" w:color="auto" w:fill="FDFDFD"/>
+        </w:rPr>
+        <w:t>fter the game starts, you can select mode and round.</w:t>
+      </w:r>
+      <w:r>
+        <w:rPr>
+          <w:rFonts w:ascii="HY신명조" w:eastAsia="HY신명조" w:hAnsi="Helvetica" w:cs="Helvetica"/>
+          <w:sz w:val="30"/>
+          <w:szCs w:val="30"/>
+          <w:shd w:val="clear" w:color="auto" w:fill="FDFDFD"/>
+        </w:rPr>
+        <w:t xml:space="preserve"> </w:t>
+      </w:r>
+      <w:r>
+        <w:rPr>
+          <w:rFonts w:ascii="HY신명조" w:eastAsia="HY신명조" w:hAnsi="Helvetica" w:cs="Helvetica" w:hint="eastAsia"/>
+          <w:sz w:val="30"/>
+          <w:szCs w:val="30"/>
+          <w:shd w:val="clear" w:color="auto" w:fill="FDFDFD"/>
+        </w:rPr>
+        <w:t>☜</w:t>
+      </w:r>
+    </w:p>
+    <w:p>
+      <w:pPr>
+        <w:spacing w:line="276" w:lineRule="auto"/>
+        <w:rPr>
+          <w:rFonts w:ascii="HY신명조" w:eastAsia="HY신명조" w:hAnsi="Helvetica" w:cs="Helvetica"/>
+          <w:sz w:val="30"/>
+          <w:szCs w:val="30"/>
+          <w:shd w:val="clear" w:color="auto" w:fill="FDFDFD"/>
+        </w:rPr>
+      </w:pPr>
+      <w:r>
+        <w:rPr>
+          <w:rFonts w:ascii="HY신명조" w:eastAsia="HY신명조" w:hAnsi="Helvetica" w:cs="Helvetica" w:hint="eastAsia"/>
+          <w:sz w:val="30"/>
+          <w:szCs w:val="30"/>
           <w:shd w:val="clear" w:color="auto" w:fill="FDFDFD"/>
         </w:rPr>
         <w:t>T</w:t>
@@ -1152,25 +1323,138 @@
       <w:r>
         <w:rPr>
           <w:rFonts w:ascii="HY신명조" w:eastAsia="HY신명조" w:hAnsi="Helvetica" w:cs="Helvetica"/>
-          <w:sz w:val="22"/>
-          <w:shd w:val="clear" w:color="auto" w:fill="FDFDFD"/>
-        </w:rPr>
-        <w:t>his is image that show part of mode selection and round selection.</w:t>
-      </w:r>
-    </w:p>
-    <w:p>
-      <w:pPr>
-        <w:spacing w:line="276" w:lineRule="auto"/>
-        <w:rPr>
-          <w:rFonts w:ascii="HY신명조" w:eastAsia="HY신명조" w:hAnsi="Helvetica" w:cs="Helvetica"/>
-          <w:sz w:val="22"/>
-          <w:shd w:val="clear" w:color="auto" w:fill="FDFDFD"/>
-        </w:rPr>
-      </w:pPr>
-      <w:r>
-        <w:rPr>
-          <w:rFonts w:ascii="HY신명조" w:eastAsia="HY신명조" w:hAnsi="Helvetica" w:cs="Helvetica" w:hint="eastAsia"/>
-          <w:sz w:val="22"/>
+          <w:sz w:val="30"/>
+          <w:szCs w:val="30"/>
+          <w:shd w:val="clear" w:color="auto" w:fill="FDFDFD"/>
+        </w:rPr>
+        <w:t xml:space="preserve">his is </w:t>
+      </w:r>
+      <w:proofErr w:type="gramStart"/>
+      <w:r>
+        <w:rPr>
+          <w:rFonts w:ascii="HY신명조" w:eastAsia="HY신명조" w:hAnsi="Helvetica" w:cs="Helvetica"/>
+          <w:sz w:val="30"/>
+          <w:szCs w:val="30"/>
+          <w:shd w:val="clear" w:color="auto" w:fill="FDFDFD"/>
+        </w:rPr>
+        <w:t>image</w:t>
+      </w:r>
+      <w:r>
+        <w:rPr>
+          <w:rFonts w:ascii="HY신명조" w:eastAsia="HY신명조" w:hAnsi="Helvetica" w:cs="Helvetica"/>
+          <w:sz w:val="30"/>
+          <w:szCs w:val="30"/>
+          <w:shd w:val="clear" w:color="auto" w:fill="FDFDFD"/>
+        </w:rPr>
+        <w:t>/</w:t>
+      </w:r>
+      <w:r>
+        <w:rPr>
+          <w:rFonts w:ascii="HY신명조" w:eastAsia="HY신명조" w:hAnsi="Helvetica" w:cs="Helvetica"/>
+          <w:sz w:val="30"/>
+          <w:szCs w:val="30"/>
+          <w:shd w:val="clear" w:color="auto" w:fill="FDFDFD"/>
+        </w:rPr>
+        <w:t xml:space="preserve"> that</w:t>
+      </w:r>
+      <w:proofErr w:type="gramEnd"/>
+      <w:r>
+        <w:rPr>
+          <w:rFonts w:ascii="HY신명조" w:eastAsia="HY신명조" w:hAnsi="Helvetica" w:cs="Helvetica"/>
+          <w:sz w:val="30"/>
+          <w:szCs w:val="30"/>
+          <w:shd w:val="clear" w:color="auto" w:fill="FDFDFD"/>
+        </w:rPr>
+        <w:t xml:space="preserve"> show part of mode selection</w:t>
+      </w:r>
+      <w:r>
+        <w:rPr>
+          <w:rFonts w:ascii="HY신명조" w:eastAsia="HY신명조" w:hAnsi="Helvetica" w:cs="Helvetica"/>
+          <w:sz w:val="30"/>
+          <w:szCs w:val="30"/>
+          <w:shd w:val="clear" w:color="auto" w:fill="FDFDFD"/>
+        </w:rPr>
+        <w:t xml:space="preserve"> </w:t>
+      </w:r>
+      <w:r>
+        <w:rPr>
+          <w:rFonts w:ascii="HY신명조" w:eastAsia="HY신명조" w:hAnsi="Helvetica" w:cs="Helvetica" w:hint="eastAsia"/>
+          <w:sz w:val="30"/>
+          <w:szCs w:val="30"/>
+          <w:shd w:val="clear" w:color="auto" w:fill="FDFDFD"/>
+        </w:rPr>
+        <w:t>☜</w:t>
+      </w:r>
+      <w:r>
+        <w:rPr>
+          <w:rFonts w:ascii="HY신명조" w:eastAsia="HY신명조" w:hAnsi="Helvetica" w:cs="Helvetica"/>
+          <w:sz w:val="30"/>
+          <w:szCs w:val="30"/>
+          <w:shd w:val="clear" w:color="auto" w:fill="FDFDFD"/>
+        </w:rPr>
+        <w:t xml:space="preserve"> and</w:t>
+      </w:r>
+      <w:r>
+        <w:rPr>
+          <w:rFonts w:ascii="HY신명조" w:eastAsia="HY신명조" w:hAnsi="Helvetica" w:cs="Helvetica"/>
+          <w:sz w:val="30"/>
+          <w:szCs w:val="30"/>
+          <w:shd w:val="clear" w:color="auto" w:fill="FDFDFD"/>
+        </w:rPr>
+        <w:t xml:space="preserve"> </w:t>
+      </w:r>
+      <w:r>
+        <w:rPr>
+          <w:rFonts w:ascii="HY신명조" w:eastAsia="HY신명조" w:hAnsi="Helvetica" w:cs="Helvetica" w:hint="eastAsia"/>
+          <w:sz w:val="30"/>
+          <w:szCs w:val="30"/>
+          <w:shd w:val="clear" w:color="auto" w:fill="FDFDFD"/>
+        </w:rPr>
+        <w:t xml:space="preserve">☜ </w:t>
+      </w:r>
+      <w:r>
+        <w:rPr>
+          <w:rFonts w:ascii="HY신명조" w:eastAsia="HY신명조" w:hAnsi="Helvetica" w:cs="Helvetica"/>
+          <w:sz w:val="30"/>
+          <w:szCs w:val="30"/>
+          <w:shd w:val="clear" w:color="auto" w:fill="FDFDFD"/>
+        </w:rPr>
+        <w:t>round selection.</w:t>
+      </w:r>
+      <w:r>
+        <w:rPr>
+          <w:rFonts w:ascii="HY신명조" w:eastAsia="HY신명조" w:hAnsi="Helvetica" w:cs="Helvetica"/>
+          <w:sz w:val="30"/>
+          <w:szCs w:val="30"/>
+          <w:shd w:val="clear" w:color="auto" w:fill="FDFDFD"/>
+        </w:rPr>
+        <w:t xml:space="preserve"> </w:t>
+      </w:r>
+      <w:r>
+        <w:rPr>
+          <w:rFonts w:ascii="HY신명조" w:eastAsia="HY신명조" w:hAnsi="Helvetica" w:cs="Helvetica" w:hint="eastAsia"/>
+          <w:sz w:val="30"/>
+          <w:szCs w:val="30"/>
+          <w:shd w:val="clear" w:color="auto" w:fill="FDFDFD"/>
+        </w:rPr>
+        <w:t>☜</w:t>
+      </w:r>
+    </w:p>
+    <w:p>
+      <w:pPr>
+        <w:spacing w:line="276" w:lineRule="auto"/>
+        <w:rPr>
+          <w:rFonts w:ascii="HY신명조" w:eastAsia="HY신명조" w:hAnsi="Helvetica" w:cs="Helvetica"/>
+          <w:sz w:val="30"/>
+          <w:szCs w:val="30"/>
+          <w:shd w:val="clear" w:color="auto" w:fill="FDFDFD"/>
+        </w:rPr>
+      </w:pPr>
+      <w:r>
+        <w:rPr>
+          <w:rFonts w:ascii="HY신명조" w:eastAsia="HY신명조" w:hAnsi="Helvetica" w:cs="Helvetica" w:hint="eastAsia"/>
+          <w:sz w:val="30"/>
+          <w:szCs w:val="30"/>
           <w:shd w:val="clear" w:color="auto" w:fill="FDFDFD"/>
         </w:rPr>
         <w:t>I</w:t>
@@ -1178,25 +1462,95 @@
       <w:r>
         <w:rPr>
           <w:rFonts w:ascii="HY신명조" w:eastAsia="HY신명조" w:hAnsi="Helvetica" w:cs="Helvetica"/>
-          <w:sz w:val="22"/>
-          <w:shd w:val="clear" w:color="auto" w:fill="FDFDFD"/>
-        </w:rPr>
-        <w:t>n the result window, you can see the diet and nutrition information/ consisting of the preferred food.</w:t>
-      </w:r>
-    </w:p>
-    <w:p>
-      <w:pPr>
-        <w:spacing w:line="276" w:lineRule="auto"/>
-        <w:rPr>
-          <w:rFonts w:ascii="HY신명조" w:eastAsia="HY신명조" w:hAnsi="Helvetica" w:cs="Helvetica"/>
-          <w:sz w:val="22"/>
-          <w:shd w:val="clear" w:color="auto" w:fill="FDFDFD"/>
-        </w:rPr>
-      </w:pPr>
-      <w:r>
-        <w:rPr>
-          <w:rFonts w:ascii="HY신명조" w:eastAsia="HY신명조" w:hAnsi="Helvetica" w:cs="Helvetica" w:hint="eastAsia"/>
-          <w:sz w:val="22"/>
+          <w:sz w:val="30"/>
+          <w:szCs w:val="30"/>
+          <w:shd w:val="clear" w:color="auto" w:fill="FDFDFD"/>
+        </w:rPr>
+        <w:t xml:space="preserve">n the result window, you can see the diet and nutrition </w:t>
+      </w:r>
+      <w:proofErr w:type="gramStart"/>
+      <w:r>
+        <w:rPr>
+          <w:rFonts w:ascii="HY신명조" w:eastAsia="HY신명조" w:hAnsi="Helvetica" w:cs="Helvetica"/>
+          <w:sz w:val="30"/>
+          <w:szCs w:val="30"/>
+          <w:shd w:val="clear" w:color="auto" w:fill="FDFDFD"/>
+        </w:rPr>
+        <w:t>information/ consisting</w:t>
+      </w:r>
+      <w:proofErr w:type="gramEnd"/>
+      <w:r>
+        <w:rPr>
+          <w:rFonts w:ascii="HY신명조" w:eastAsia="HY신명조" w:hAnsi="Helvetica" w:cs="Helvetica"/>
+          <w:sz w:val="30"/>
+          <w:szCs w:val="30"/>
+          <w:shd w:val="clear" w:color="auto" w:fill="FDFDFD"/>
+        </w:rPr>
+        <w:t xml:space="preserve"> of the </w:t>
+      </w:r>
+      <w:r>
+        <w:rPr>
+          <w:rFonts w:ascii="HY신명조" w:eastAsia="HY신명조" w:hAnsi="Helvetica" w:cs="Helvetica" w:hint="eastAsia"/>
+          <w:sz w:val="30"/>
+          <w:szCs w:val="30"/>
+          <w:shd w:val="clear" w:color="auto" w:fill="FDFDFD"/>
+        </w:rPr>
+        <w:t>프리펄-</w:t>
+      </w:r>
+      <w:bookmarkStart w:id="0" w:name="_GoBack"/>
+      <w:bookmarkEnd w:id="0"/>
+      <w:r>
+        <w:rPr>
+          <w:rFonts w:ascii="HY신명조" w:eastAsia="HY신명조" w:hAnsi="Helvetica" w:cs="Helvetica" w:hint="eastAsia"/>
+          <w:sz w:val="30"/>
+          <w:szCs w:val="30"/>
+          <w:shd w:val="clear" w:color="auto" w:fill="FDFDFD"/>
+        </w:rPr>
+        <w:t>드</w:t>
+      </w:r>
+      <w:r>
+        <w:rPr>
+          <w:rFonts w:ascii="HY신명조" w:eastAsia="HY신명조" w:hAnsi="Helvetica" w:cs="Helvetica"/>
+          <w:sz w:val="30"/>
+          <w:szCs w:val="30"/>
+          <w:shd w:val="clear" w:color="auto" w:fill="FDFDFD"/>
+        </w:rPr>
+        <w:t xml:space="preserve"> food.</w:t>
+      </w:r>
+      <w:r>
+        <w:rPr>
+          <w:rFonts w:ascii="HY신명조" w:eastAsia="HY신명조" w:hAnsi="Helvetica" w:cs="Helvetica"/>
+          <w:sz w:val="30"/>
+          <w:szCs w:val="30"/>
+          <w:shd w:val="clear" w:color="auto" w:fill="FDFDFD"/>
+        </w:rPr>
+        <w:t xml:space="preserve"> </w:t>
+      </w:r>
+      <w:r>
+        <w:rPr>
+          <w:rFonts w:ascii="HY신명조" w:eastAsia="HY신명조" w:hAnsi="Helvetica" w:cs="Helvetica" w:hint="eastAsia"/>
+          <w:sz w:val="30"/>
+          <w:szCs w:val="30"/>
+          <w:shd w:val="clear" w:color="auto" w:fill="FDFDFD"/>
+        </w:rPr>
+        <w:t>☜</w:t>
+      </w:r>
+    </w:p>
+    <w:p>
+      <w:pPr>
+        <w:spacing w:line="276" w:lineRule="auto"/>
+        <w:rPr>
+          <w:rFonts w:ascii="HY신명조" w:eastAsia="HY신명조" w:hAnsi="Helvetica" w:cs="Helvetica"/>
+          <w:sz w:val="30"/>
+          <w:szCs w:val="30"/>
+          <w:shd w:val="clear" w:color="auto" w:fill="FDFDFD"/>
+        </w:rPr>
+      </w:pPr>
+      <w:r>
+        <w:rPr>
+          <w:rFonts w:ascii="HY신명조" w:eastAsia="HY신명조" w:hAnsi="Helvetica" w:cs="Helvetica" w:hint="eastAsia"/>
+          <w:sz w:val="30"/>
+          <w:szCs w:val="30"/>
           <w:shd w:val="clear" w:color="auto" w:fill="FDFDFD"/>
         </w:rPr>
         <w:t>T</w:t>
@@ -1204,10 +1558,47 @@
       <w:r>
         <w:rPr>
           <w:rFonts w:ascii="HY신명조" w:eastAsia="HY신명조" w:hAnsi="Helvetica" w:cs="Helvetica"/>
-          <w:sz w:val="22"/>
-          <w:shd w:val="clear" w:color="auto" w:fill="FDFDFD"/>
-        </w:rPr>
-        <w:t>his is image that show part of result occur.</w:t>
+          <w:sz w:val="30"/>
+          <w:szCs w:val="30"/>
+          <w:shd w:val="clear" w:color="auto" w:fill="FDFDFD"/>
+        </w:rPr>
+        <w:t>his is image</w:t>
+      </w:r>
+      <w:r>
+        <w:rPr>
+          <w:rFonts w:ascii="HY신명조" w:eastAsia="HY신명조" w:hAnsi="Helvetica" w:cs="Helvetica"/>
+          <w:sz w:val="30"/>
+          <w:szCs w:val="30"/>
+          <w:shd w:val="clear" w:color="auto" w:fill="FDFDFD"/>
+        </w:rPr>
+        <w:t>/</w:t>
+      </w:r>
+      <w:r>
+        <w:rPr>
+          <w:rFonts w:ascii="HY신명조" w:eastAsia="HY신명조" w:hAnsi="Helvetica" w:cs="Helvetica"/>
+          <w:sz w:val="30"/>
+          <w:szCs w:val="30"/>
+          <w:shd w:val="clear" w:color="auto" w:fill="FDFDFD"/>
+        </w:rPr>
+        <w:t xml:space="preserve"> that show part of result occur.</w:t>
+      </w:r>
+      <w:r>
+        <w:rPr>
+          <w:rFonts w:ascii="HY신명조" w:eastAsia="HY신명조" w:hAnsi="Helvetica" w:cs="Helvetica"/>
+          <w:sz w:val="30"/>
+          <w:szCs w:val="30"/>
+          <w:shd w:val="clear" w:color="auto" w:fill="FDFDFD"/>
+        </w:rPr>
+        <w:t xml:space="preserve"> </w:t>
+      </w:r>
+      <w:r>
+        <w:rPr>
+          <w:rFonts w:ascii="HY신명조" w:eastAsia="HY신명조" w:hAnsi="Helvetica" w:cs="Helvetica" w:hint="eastAsia"/>
+          <w:sz w:val="30"/>
+          <w:szCs w:val="30"/>
+          <w:shd w:val="clear" w:color="auto" w:fill="FDFDFD"/>
+        </w:rPr>
+        <w:t>☜</w:t>
       </w:r>
     </w:p>
     <w:p>
@@ -1219,7 +1610,8 @@
         <w:rPr>
           <w:rFonts w:ascii="HY신명조" w:eastAsia="HY신명조" w:hAnsi="Helvetica" w:cs="Helvetica"/>
           <w:color w:val="000000"/>
-          <w:sz w:val="22"/>
+          <w:sz w:val="30"/>
+          <w:szCs w:val="30"/>
           <w:shd w:val="clear" w:color="auto" w:fill="FDFDFD"/>
         </w:rPr>
       </w:pPr>
@@ -1230,7 +1622,8 @@
         <w:rPr>
           <w:rFonts w:ascii="HY신명조" w:eastAsia="HY신명조" w:hAnsi="Helvetica" w:cs="Helvetica"/>
           <w:color w:val="000000"/>
-          <w:sz w:val="22"/>
+          <w:sz w:val="30"/>
+          <w:szCs w:val="30"/>
           <w:shd w:val="clear" w:color="auto" w:fill="FDFDFD"/>
         </w:rPr>
       </w:pPr>
@@ -1238,7 +1631,8 @@
         <w:rPr>
           <w:rFonts w:ascii="HY신명조" w:eastAsia="HY신명조" w:hAnsi="Helvetica" w:cs="Helvetica" w:hint="eastAsia"/>
           <w:color w:val="000000"/>
-          <w:sz w:val="22"/>
+          <w:sz w:val="30"/>
+          <w:szCs w:val="30"/>
           <w:shd w:val="clear" w:color="auto" w:fill="FDFDFD"/>
         </w:rPr>
         <w:t>게임 차별성</w:t>
@@ -1249,14 +1643,16 @@
         <w:spacing w:line="276" w:lineRule="auto"/>
         <w:rPr>
           <w:rFonts w:ascii="HY신명조" w:eastAsia="HY신명조" w:hAnsi="Helvetica" w:cs="Helvetica"/>
-          <w:sz w:val="22"/>
-          <w:shd w:val="clear" w:color="auto" w:fill="FDFDFD"/>
-        </w:rPr>
-      </w:pPr>
-      <w:r>
-        <w:rPr>
-          <w:rFonts w:ascii="HY신명조" w:eastAsia="HY신명조" w:hAnsi="Helvetica" w:cs="Helvetica" w:hint="eastAsia"/>
-          <w:sz w:val="22"/>
+          <w:sz w:val="30"/>
+          <w:szCs w:val="30"/>
+          <w:shd w:val="clear" w:color="auto" w:fill="FDFDFD"/>
+        </w:rPr>
+      </w:pPr>
+      <w:r>
+        <w:rPr>
+          <w:rFonts w:ascii="HY신명조" w:eastAsia="HY신명조" w:hAnsi="Helvetica" w:cs="Helvetica" w:hint="eastAsia"/>
+          <w:sz w:val="30"/>
+          <w:szCs w:val="30"/>
           <w:shd w:val="clear" w:color="auto" w:fill="FDFDFD"/>
         </w:rPr>
         <w:t>Compared to other similar games,</w:t>
@@ -1265,7 +1661,8 @@
         <w:rPr>
           <w:rFonts w:ascii="HY신명조" w:eastAsia="HY신명조" w:hAnsi="Helvetica" w:cs="Helvetica"/>
           <w:color w:val="FF0000"/>
-          <w:sz w:val="22"/>
+          <w:sz w:val="30"/>
+          <w:szCs w:val="30"/>
           <w:shd w:val="clear" w:color="auto" w:fill="FDFDFD"/>
         </w:rPr>
         <w:t>/</w:t>
@@ -1273,16 +1670,18 @@
       <w:r>
         <w:rPr>
           <w:rFonts w:ascii="HY신명조" w:eastAsia="HY신명조" w:hAnsi="Helvetica" w:cs="Helvetica" w:hint="eastAsia"/>
-          <w:sz w:val="22"/>
-          <w:shd w:val="clear" w:color="auto" w:fill="FDFDFD"/>
-        </w:rPr>
-        <w:t xml:space="preserve"> our game have the following </w:t>
+          <w:sz w:val="30"/>
+          <w:szCs w:val="30"/>
+          <w:shd w:val="clear" w:color="auto" w:fill="FDFDFD"/>
+        </w:rPr>
+        <w:t xml:space="preserve"> our game have </w:t>
       </w:r>
       <w:r>
         <w:rPr>
           <w:rFonts w:ascii="HY신명조" w:eastAsia="HY신명조" w:hAnsi="Helvetica" w:cs="Helvetica"/>
           <w:color w:val="FF0000"/>
-          <w:sz w:val="22"/>
+          <w:sz w:val="30"/>
+          <w:szCs w:val="30"/>
           <w:shd w:val="clear" w:color="auto" w:fill="FDFDFD"/>
         </w:rPr>
         <w:t>two</w:t>
@@ -1290,7 +1689,8 @@
       <w:r>
         <w:rPr>
           <w:rFonts w:ascii="HY신명조" w:eastAsia="HY신명조" w:hAnsi="Helvetica" w:cs="Helvetica"/>
-          <w:sz w:val="22"/>
+          <w:sz w:val="30"/>
+          <w:szCs w:val="30"/>
           <w:shd w:val="clear" w:color="auto" w:fill="FDFDFD"/>
         </w:rPr>
         <w:t xml:space="preserve"> </w:t>
@@ -1298,7 +1698,8 @@
       <w:r>
         <w:rPr>
           <w:rFonts w:ascii="HY신명조" w:eastAsia="HY신명조" w:hAnsi="Helvetica" w:cs="Helvetica" w:hint="eastAsia"/>
-          <w:sz w:val="22"/>
+          <w:sz w:val="30"/>
+          <w:szCs w:val="30"/>
           <w:shd w:val="clear" w:color="auto" w:fill="FDFDFD"/>
         </w:rPr>
         <w:t>differentiations.</w:t>
@@ -1306,14 +1707,16 @@
       <w:r>
         <w:rPr>
           <w:rFonts w:ascii="HY신명조" w:eastAsia="HY신명조" w:hAnsi="Helvetica" w:cs="Helvetica" w:hint="eastAsia"/>
-          <w:sz w:val="22"/>
+          <w:sz w:val="30"/>
+          <w:szCs w:val="30"/>
         </w:rPr>
         <w:br/>
       </w:r>
       <w:r>
         <w:rPr>
           <w:rFonts w:ascii="HY신명조" w:eastAsia="HY신명조" w:hAnsi="Helvetica" w:cs="Helvetica" w:hint="eastAsia"/>
-          <w:sz w:val="22"/>
+          <w:sz w:val="30"/>
+          <w:szCs w:val="30"/>
           <w:shd w:val="clear" w:color="auto" w:fill="FDFDFD"/>
         </w:rPr>
         <w:t>First, "</w:t>
@@ -1322,7 +1725,8 @@
         <w:rPr>
           <w:rFonts w:ascii="HY신명조" w:eastAsia="HY신명조" w:hAnsi="Helvetica" w:cs="Helvetica" w:hint="eastAsia"/>
           <w:color w:val="FF0000"/>
-          <w:sz w:val="22"/>
+          <w:sz w:val="30"/>
+          <w:szCs w:val="30"/>
           <w:shd w:val="clear" w:color="auto" w:fill="FDFDFD"/>
         </w:rPr>
         <w:t>The Diet Man</w:t>
@@ -1330,15 +1734,44 @@
       <w:r>
         <w:rPr>
           <w:rFonts w:ascii="HY신명조" w:eastAsia="HY신명조" w:hAnsi="Helvetica" w:cs="Helvetica" w:hint="eastAsia"/>
-          <w:sz w:val="22"/>
-          <w:shd w:val="clear" w:color="auto" w:fill="FDFDFD"/>
-        </w:rPr>
-        <w:t>," who appears as an advisor in Ga</w:t>
-      </w:r>
-      <w:r>
-        <w:rPr>
-          <w:rFonts w:ascii="HY신명조" w:eastAsia="HY신명조" w:hAnsi="Helvetica" w:cs="Helvetica" w:hint="eastAsia"/>
-          <w:sz w:val="22"/>
+          <w:sz w:val="30"/>
+          <w:szCs w:val="30"/>
+          <w:shd w:val="clear" w:color="auto" w:fill="FDFDFD"/>
+        </w:rPr>
+        <w:t>,"</w:t>
+      </w:r>
+      <w:r>
+        <w:rPr>
+          <w:rFonts w:ascii="HY신명조" w:eastAsia="HY신명조" w:hAnsi="Helvetica" w:cs="Helvetica"/>
+          <w:sz w:val="30"/>
+          <w:szCs w:val="30"/>
+          <w:shd w:val="clear" w:color="auto" w:fill="FDFDFD"/>
+        </w:rPr>
+        <w:t xml:space="preserve"> </w:t>
+      </w:r>
+      <w:r>
+        <w:rPr>
+          <w:rFonts w:ascii="HY신명조" w:eastAsia="HY신명조" w:hAnsi="Helvetica" w:cs="Helvetica" w:hint="eastAsia"/>
+          <w:sz w:val="30"/>
+          <w:szCs w:val="30"/>
+          <w:shd w:val="clear" w:color="auto" w:fill="FDFDFD"/>
+        </w:rPr>
+        <w:t>☜</w:t>
+      </w:r>
+      <w:r>
+        <w:rPr>
+          <w:rFonts w:ascii="HY신명조" w:eastAsia="HY신명조" w:hAnsi="Helvetica" w:cs="Helvetica" w:hint="eastAsia"/>
+          <w:sz w:val="30"/>
+          <w:szCs w:val="30"/>
+          <w:shd w:val="clear" w:color="auto" w:fill="FDFDFD"/>
+        </w:rPr>
+        <w:t xml:space="preserve"> who appears as an advisor in Ga</w:t>
+      </w:r>
+      <w:r>
+        <w:rPr>
+          <w:rFonts w:ascii="HY신명조" w:eastAsia="HY신명조" w:hAnsi="Helvetica" w:cs="Helvetica" w:hint="eastAsia"/>
+          <w:sz w:val="30"/>
+          <w:szCs w:val="30"/>
           <w:shd w:val="clear" w:color="auto" w:fill="FDFDFD"/>
         </w:rPr>
         <w:t>m</w:t>
@@ -1346,7 +1779,8 @@
       <w:r>
         <w:rPr>
           <w:rFonts w:ascii="HY신명조" w:eastAsia="HY신명조" w:hAnsi="Helvetica" w:cs="Helvetica"/>
-          <w:sz w:val="22"/>
+          <w:sz w:val="30"/>
+          <w:szCs w:val="30"/>
           <w:shd w:val="clear" w:color="auto" w:fill="FDFDFD"/>
         </w:rPr>
         <w:t>e</w:t>
@@ -1354,7 +1788,8 @@
       <w:r>
         <w:rPr>
           <w:rFonts w:ascii="HY신명조" w:eastAsia="HY신명조" w:hAnsi="Helvetica" w:cs="Helvetica" w:hint="eastAsia"/>
-          <w:sz w:val="22"/>
+          <w:sz w:val="30"/>
+          <w:szCs w:val="30"/>
           <w:shd w:val="clear" w:color="auto" w:fill="FDFDFD"/>
         </w:rPr>
         <w:t>.</w:t>
@@ -1362,14 +1797,16 @@
       <w:r>
         <w:rPr>
           <w:rFonts w:ascii="HY신명조" w:eastAsia="HY신명조" w:hAnsi="Helvetica" w:cs="Helvetica" w:hint="eastAsia"/>
-          <w:sz w:val="22"/>
+          <w:sz w:val="30"/>
+          <w:szCs w:val="30"/>
         </w:rPr>
         <w:br/>
       </w:r>
       <w:r>
         <w:rPr>
           <w:rFonts w:ascii="HY신명조" w:eastAsia="HY신명조" w:hAnsi="Helvetica" w:cs="Helvetica" w:hint="eastAsia"/>
-          <w:sz w:val="22"/>
+          <w:sz w:val="30"/>
+          <w:szCs w:val="30"/>
           <w:shd w:val="clear" w:color="auto" w:fill="FDFDFD"/>
         </w:rPr>
         <w:t>In most food World Cups,</w:t>
@@ -1378,7 +1815,8 @@
         <w:rPr>
           <w:rFonts w:ascii="HY신명조" w:eastAsia="HY신명조" w:hAnsi="Helvetica" w:cs="Helvetica"/>
           <w:color w:val="FF0000"/>
-          <w:sz w:val="22"/>
+          <w:sz w:val="30"/>
+          <w:szCs w:val="30"/>
           <w:shd w:val="clear" w:color="auto" w:fill="FDFDFD"/>
         </w:rPr>
         <w:t>/</w:t>
@@ -1386,7 +1824,8 @@
       <w:r>
         <w:rPr>
           <w:rFonts w:ascii="HY신명조" w:eastAsia="HY신명조" w:hAnsi="Helvetica" w:cs="Helvetica" w:hint="eastAsia"/>
-          <w:sz w:val="22"/>
+          <w:sz w:val="30"/>
+          <w:szCs w:val="30"/>
           <w:shd w:val="clear" w:color="auto" w:fill="FDFDFD"/>
         </w:rPr>
         <w:t xml:space="preserve"> the game is played only by the user's preference.</w:t>
@@ -1394,24 +1833,218 @@
       <w:r>
         <w:rPr>
           <w:rFonts w:ascii="HY신명조" w:eastAsia="HY신명조" w:hAnsi="Helvetica" w:cs="Helvetica" w:hint="eastAsia"/>
-          <w:sz w:val="22"/>
+          <w:sz w:val="30"/>
+          <w:szCs w:val="30"/>
         </w:rPr>
         <w:br/>
       </w:r>
       <w:r>
         <w:rPr>
           <w:rFonts w:ascii="HY신명조" w:eastAsia="HY신명조" w:hAnsi="Helvetica" w:cs="Helvetica" w:hint="eastAsia"/>
+          <w:sz w:val="30"/>
+          <w:szCs w:val="30"/>
+          <w:shd w:val="clear" w:color="auto" w:fill="FDFDFD"/>
+        </w:rPr>
+        <w:t>our game</w:t>
+      </w:r>
+      <w:r>
+        <w:rPr>
+          <w:rFonts w:ascii="HY신명조" w:eastAsia="HY신명조" w:hAnsi="Helvetica" w:cs="Helvetica"/>
+          <w:sz w:val="30"/>
+          <w:szCs w:val="30"/>
+          <w:shd w:val="clear" w:color="auto" w:fill="FDFDFD"/>
+        </w:rPr>
+        <w:t>`</w:t>
+      </w:r>
+      <w:r>
+        <w:rPr>
+          <w:rFonts w:ascii="HY신명조" w:eastAsia="HY신명조" w:hAnsi="Helvetica" w:cs="Helvetica" w:hint="eastAsia"/>
+          <w:sz w:val="30"/>
+          <w:szCs w:val="30"/>
+          <w:shd w:val="clear" w:color="auto" w:fill="FDFDFD"/>
+        </w:rPr>
+        <w:t>s</w:t>
+      </w:r>
+      <w:r>
+        <w:rPr>
+          <w:rFonts w:ascii="HY신명조" w:eastAsia="HY신명조" w:hAnsi="Helvetica" w:cs="Helvetica"/>
+          <w:sz w:val="30"/>
+          <w:szCs w:val="30"/>
+          <w:shd w:val="clear" w:color="auto" w:fill="FDFDFD"/>
+        </w:rPr>
+        <w:t xml:space="preserve"> goal</w:t>
+      </w:r>
+      <w:r>
+        <w:rPr>
+          <w:rFonts w:ascii="HY신명조" w:eastAsia="HY신명조" w:hAnsi="Helvetica" w:cs="Helvetica" w:hint="eastAsia"/>
+          <w:sz w:val="30"/>
+          <w:szCs w:val="30"/>
+          <w:shd w:val="clear" w:color="auto" w:fill="FDFDFD"/>
+        </w:rPr>
+        <w:t xml:space="preserve"> is to deliver </w:t>
+      </w:r>
+      <w:r>
+        <w:rPr>
+          <w:rFonts w:ascii="HY신명조" w:eastAsia="HY신명조" w:hAnsi="Helvetica" w:cs="Helvetica" w:hint="eastAsia"/>
           <w:color w:val="FF0000"/>
-          <w:sz w:val="22"/>
-          <w:shd w:val="clear" w:color="auto" w:fill="FDFDFD"/>
-        </w:rPr>
-        <w:t>The goal</w:t>
-      </w:r>
-      <w:r>
-        <w:rPr>
-          <w:rFonts w:ascii="HY신명조" w:eastAsia="HY신명조" w:hAnsi="Helvetica" w:cs="Helvetica"/>
+          <w:sz w:val="30"/>
+          <w:szCs w:val="30"/>
+          <w:shd w:val="clear" w:color="auto" w:fill="FDFDFD"/>
+        </w:rPr>
+        <w:t>knowledge</w:t>
+      </w:r>
+      <w:r>
+        <w:rPr>
+          <w:rFonts w:ascii="HY신명조" w:eastAsia="HY신명조" w:hAnsi="Helvetica" w:cs="Helvetica" w:hint="eastAsia"/>
+          <w:sz w:val="30"/>
+          <w:szCs w:val="30"/>
+          <w:shd w:val="clear" w:color="auto" w:fill="FDFDFD"/>
+        </w:rPr>
+        <w:t xml:space="preserve"> about</w:t>
+      </w:r>
+      <w:r>
+        <w:rPr>
+          <w:rFonts w:ascii="HY신명조" w:eastAsia="HY신명조" w:hAnsi="Helvetica" w:cs="Helvetica"/>
+          <w:sz w:val="30"/>
+          <w:szCs w:val="30"/>
+          <w:shd w:val="clear" w:color="auto" w:fill="FDFDFD"/>
+        </w:rPr>
+        <w:t>/</w:t>
+      </w:r>
+      <w:r>
+        <w:rPr>
+          <w:rFonts w:ascii="HY신명조" w:eastAsia="HY신명조" w:hAnsi="Helvetica" w:cs="Helvetica" w:hint="eastAsia"/>
+          <w:sz w:val="30"/>
+          <w:szCs w:val="30"/>
+          <w:shd w:val="clear" w:color="auto" w:fill="FDFDFD"/>
+        </w:rPr>
+        <w:t xml:space="preserve"> how to make a healthy diet.</w:t>
+      </w:r>
+      <w:r>
+        <w:rPr>
+          <w:rFonts w:ascii="HY신명조" w:eastAsia="HY신명조" w:hAnsi="Helvetica" w:cs="Helvetica" w:hint="eastAsia"/>
+          <w:sz w:val="30"/>
+          <w:szCs w:val="30"/>
+          <w:shd w:val="clear" w:color="auto" w:fill="FDFDFD"/>
+        </w:rPr>
+        <w:t xml:space="preserve"> </w:t>
+      </w:r>
+      <w:r>
+        <w:rPr>
+          <w:rFonts w:ascii="HY신명조" w:eastAsia="HY신명조" w:hAnsi="Helvetica" w:cs="Helvetica"/>
+          <w:sz w:val="30"/>
+          <w:szCs w:val="30"/>
+          <w:shd w:val="clear" w:color="auto" w:fill="FDFDFD"/>
+        </w:rPr>
+        <w:t>“</w:t>
+      </w:r>
+      <w:r>
+        <w:rPr>
+          <w:rFonts w:ascii="HY신명조" w:eastAsia="HY신명조" w:hAnsi="Helvetica" w:cs="Helvetica"/>
+          <w:sz w:val="30"/>
+          <w:szCs w:val="30"/>
+          <w:shd w:val="clear" w:color="auto" w:fill="FDFDFD"/>
+        </w:rPr>
+        <w:t>The Diet Man</w:t>
+      </w:r>
+      <w:r>
+        <w:rPr>
+          <w:rFonts w:ascii="HY신명조" w:eastAsia="HY신명조" w:hAnsi="Helvetica" w:cs="Helvetica"/>
+          <w:sz w:val="30"/>
+          <w:szCs w:val="30"/>
+          <w:shd w:val="clear" w:color="auto" w:fill="FDFDFD"/>
+        </w:rPr>
+        <w:t>”</w:t>
+      </w:r>
+      <w:r>
+        <w:rPr>
+          <w:rFonts w:ascii="HY신명조" w:eastAsia="HY신명조" w:hAnsi="Helvetica" w:cs="Helvetica"/>
+          <w:sz w:val="30"/>
+          <w:szCs w:val="30"/>
+          <w:shd w:val="clear" w:color="auto" w:fill="FDFDFD"/>
+        </w:rPr>
+        <w:t xml:space="preserve"> will </w:t>
+      </w:r>
+      <w:r>
+        <w:rPr>
+          <w:rFonts w:ascii="HY신명조" w:eastAsia="HY신명조" w:hAnsi="Helvetica" w:cs="Helvetica"/>
+          <w:sz w:val="30"/>
+          <w:szCs w:val="30"/>
+          <w:shd w:val="clear" w:color="auto" w:fill="FDFDFD"/>
+        </w:rPr>
+        <w:t>do</w:t>
+      </w:r>
+      <w:r>
+        <w:rPr>
+          <w:rFonts w:ascii="HY신명조" w:eastAsia="HY신명조" w:hAnsi="Helvetica" w:cs="Helvetica"/>
+          <w:sz w:val="30"/>
+          <w:szCs w:val="30"/>
+          <w:shd w:val="clear" w:color="auto" w:fill="FDFDFD"/>
+        </w:rPr>
+        <w:t xml:space="preserve"> the role.</w:t>
+      </w:r>
+      <w:r>
+        <w:rPr>
+          <w:rFonts w:ascii="HY신명조" w:eastAsia="HY신명조" w:hAnsi="Helvetica" w:cs="Helvetica"/>
+          <w:sz w:val="30"/>
+          <w:szCs w:val="30"/>
+          <w:shd w:val="clear" w:color="auto" w:fill="FDFDFD"/>
+        </w:rPr>
+        <w:t xml:space="preserve"> </w:t>
+      </w:r>
+      <w:r>
+        <w:rPr>
+          <w:rFonts w:ascii="HY신명조" w:eastAsia="HY신명조" w:hAnsi="Helvetica" w:cs="Helvetica" w:hint="eastAsia"/>
+          <w:sz w:val="30"/>
+          <w:szCs w:val="30"/>
+          <w:shd w:val="clear" w:color="auto" w:fill="FDFDFD"/>
+        </w:rPr>
+        <w:t>☜</w:t>
+      </w:r>
+    </w:p>
+    <w:p>
+      <w:pPr>
+        <w:spacing w:line="276" w:lineRule="auto"/>
+        <w:rPr>
+          <w:rFonts w:ascii="HY신명조" w:eastAsia="HY신명조" w:hAnsi="Helvetica" w:cs="Helvetica"/>
+          <w:sz w:val="30"/>
+          <w:szCs w:val="30"/>
+          <w:shd w:val="clear" w:color="auto" w:fill="FDFDFD"/>
+        </w:rPr>
+      </w:pPr>
+      <w:r>
+        <w:rPr>
+          <w:rFonts w:ascii="HY신명조" w:eastAsia="HY신명조" w:hAnsi="Helvetica" w:cs="Helvetica" w:hint="eastAsia"/>
+          <w:sz w:val="30"/>
+          <w:szCs w:val="30"/>
+          <w:shd w:val="clear" w:color="auto" w:fill="FDFDFD"/>
+        </w:rPr>
+        <w:t xml:space="preserve">Second, we </w:t>
+      </w:r>
+      <w:r>
+        <w:rPr>
+          <w:rFonts w:ascii="HY신명조" w:eastAsia="HY신명조" w:hAnsi="Helvetica" w:cs="Helvetica" w:hint="eastAsia"/>
           <w:color w:val="FF0000"/>
-          <w:sz w:val="22"/>
+          <w:sz w:val="30"/>
+          <w:szCs w:val="30"/>
+          <w:shd w:val="clear" w:color="auto" w:fill="FDFDFD"/>
+        </w:rPr>
+        <w:t>recommend</w:t>
+      </w:r>
+      <w:r>
+        <w:rPr>
+          <w:rFonts w:ascii="HY신명조" w:eastAsia="HY신명조" w:hAnsi="Helvetica" w:cs="Helvetica" w:hint="eastAsia"/>
+          <w:sz w:val="30"/>
+          <w:szCs w:val="30"/>
+          <w:shd w:val="clear" w:color="auto" w:fill="FDFDFD"/>
+        </w:rPr>
+        <w:t xml:space="preserve"> an alternative diet</w:t>
+      </w:r>
+      <w:r>
+        <w:rPr>
+          <w:rFonts w:ascii="HY신명조" w:eastAsia="HY신명조" w:hAnsi="Helvetica" w:cs="Helvetica"/>
+          <w:sz w:val="30"/>
+          <w:szCs w:val="30"/>
           <w:shd w:val="clear" w:color="auto" w:fill="FDFDFD"/>
         </w:rPr>
         <w:t>/</w:t>
@@ -1419,25 +2052,117 @@
       <w:r>
         <w:rPr>
           <w:rFonts w:ascii="HY신명조" w:eastAsia="HY신명조" w:hAnsi="Helvetica" w:cs="Helvetica" w:hint="eastAsia"/>
-          <w:sz w:val="22"/>
-          <w:shd w:val="clear" w:color="auto" w:fill="FDFDFD"/>
-        </w:rPr>
-        <w:t xml:space="preserve"> of our game is to deliver </w:t>
+          <w:sz w:val="30"/>
+          <w:szCs w:val="30"/>
+          <w:shd w:val="clear" w:color="auto" w:fill="FDFDFD"/>
+        </w:rPr>
+        <w:t xml:space="preserve"> for the resulting food</w:t>
+      </w:r>
+      <w:r>
+        <w:rPr>
+          <w:rFonts w:ascii="HY신명조" w:eastAsia="HY신명조" w:hAnsi="Helvetica" w:cs="Helvetica"/>
+          <w:sz w:val="30"/>
+          <w:szCs w:val="30"/>
+          <w:shd w:val="clear" w:color="auto" w:fill="FDFDFD"/>
+        </w:rPr>
+        <w:t>/</w:t>
+      </w:r>
+      <w:r>
+        <w:rPr>
+          <w:rFonts w:ascii="HY신명조" w:eastAsia="HY신명조" w:hAnsi="Helvetica" w:cs="Helvetica" w:hint="eastAsia"/>
+          <w:sz w:val="30"/>
+          <w:szCs w:val="30"/>
+          <w:shd w:val="clear" w:color="auto" w:fill="FDFDFD"/>
+        </w:rPr>
+        <w:t xml:space="preserve"> depending on the mode</w:t>
+      </w:r>
+      <w:r>
+        <w:rPr>
+          <w:rFonts w:ascii="HY신명조" w:eastAsia="HY신명조" w:hAnsi="Helvetica" w:cs="Helvetica"/>
+          <w:sz w:val="30"/>
+          <w:szCs w:val="30"/>
+          <w:shd w:val="clear" w:color="auto" w:fill="FDFDFD"/>
+        </w:rPr>
+        <w:t>/</w:t>
+      </w:r>
+      <w:r>
+        <w:rPr>
+          <w:rFonts w:ascii="HY신명조" w:eastAsia="HY신명조" w:hAnsi="Helvetica" w:cs="Helvetica" w:hint="eastAsia"/>
+          <w:sz w:val="30"/>
+          <w:szCs w:val="30"/>
+          <w:shd w:val="clear" w:color="auto" w:fill="FDFDFD"/>
+        </w:rPr>
+        <w:t xml:space="preserve"> </w:t>
+      </w:r>
+      <w:r>
+        <w:rPr>
+          <w:rFonts w:ascii="HY신명조" w:eastAsia="HY신명조" w:hAnsi="Helvetica" w:cs="Helvetica" w:hint="eastAsia"/>
+          <w:sz w:val="30"/>
+          <w:szCs w:val="30"/>
+          <w:shd w:val="clear" w:color="auto" w:fill="FDFDFD"/>
+        </w:rPr>
+        <w:t>that</w:t>
+      </w:r>
+      <w:r>
+        <w:rPr>
+          <w:rFonts w:ascii="HY신명조" w:eastAsia="HY신명조" w:hAnsi="Helvetica" w:cs="Helvetica"/>
+          <w:sz w:val="30"/>
+          <w:szCs w:val="30"/>
+          <w:shd w:val="clear" w:color="auto" w:fill="FDFDFD"/>
+        </w:rPr>
+        <w:t xml:space="preserve"> </w:t>
+      </w:r>
+      <w:r>
+        <w:rPr>
+          <w:rFonts w:ascii="HY신명조" w:eastAsia="HY신명조" w:hAnsi="Helvetica" w:cs="Helvetica" w:hint="eastAsia"/>
+          <w:sz w:val="30"/>
+          <w:szCs w:val="30"/>
+          <w:shd w:val="clear" w:color="auto" w:fill="FDFDFD"/>
+        </w:rPr>
+        <w:t>you initially selected.</w:t>
+      </w:r>
+      <w:r>
+        <w:rPr>
+          <w:rFonts w:ascii="HY신명조" w:eastAsia="HY신명조" w:hAnsi="Helvetica" w:cs="Helvetica" w:hint="eastAsia"/>
+          <w:sz w:val="30"/>
+          <w:szCs w:val="30"/>
+        </w:rPr>
+        <w:br/>
+      </w:r>
+      <w:r>
+        <w:rPr>
+          <w:rFonts w:ascii="HY신명조" w:eastAsia="HY신명조" w:hAnsi="Helvetica" w:cs="Helvetica" w:hint="eastAsia"/>
+          <w:sz w:val="30"/>
+          <w:szCs w:val="30"/>
+          <w:shd w:val="clear" w:color="auto" w:fill="FDFDFD"/>
+        </w:rPr>
+        <w:t>For example, if the mode you choose is "</w:t>
       </w:r>
       <w:r>
         <w:rPr>
           <w:rFonts w:ascii="HY신명조" w:eastAsia="HY신명조" w:hAnsi="Helvetica" w:cs="Helvetica" w:hint="eastAsia"/>
           <w:color w:val="FF0000"/>
-          <w:sz w:val="22"/>
-          <w:shd w:val="clear" w:color="auto" w:fill="FDFDFD"/>
-        </w:rPr>
-        <w:t>knowledge</w:t>
+          <w:sz w:val="30"/>
+          <w:szCs w:val="30"/>
+          <w:shd w:val="clear" w:color="auto" w:fill="FDFDFD"/>
+        </w:rPr>
+        <w:t>Health</w:t>
+      </w:r>
+      <w:r>
+        <w:rPr>
+          <w:rFonts w:ascii="HY신명조" w:eastAsia="HY신명조" w:hAnsi="Helvetica" w:cs="Helvetica" w:hint="eastAsia"/>
+          <w:sz w:val="30"/>
+          <w:szCs w:val="30"/>
+          <w:shd w:val="clear" w:color="auto" w:fill="FDFDFD"/>
+        </w:rPr>
+        <w:t>"</w:t>
       </w:r>
       <w:r>
         <w:rPr>
           <w:rFonts w:ascii="HY신명조" w:eastAsia="HY신명조" w:hAnsi="Helvetica" w:cs="Helvetica"/>
           <w:color w:val="FF0000"/>
-          <w:sz w:val="22"/>
+          <w:sz w:val="30"/>
+          <w:szCs w:val="30"/>
           <w:shd w:val="clear" w:color="auto" w:fill="FDFDFD"/>
         </w:rPr>
         <w:t>/</w:t>
@@ -1445,98 +2170,296 @@
       <w:r>
         <w:rPr>
           <w:rFonts w:ascii="HY신명조" w:eastAsia="HY신명조" w:hAnsi="Helvetica" w:cs="Helvetica" w:hint="eastAsia"/>
-          <w:sz w:val="22"/>
-          <w:shd w:val="clear" w:color="auto" w:fill="FDFDFD"/>
-        </w:rPr>
-        <w:t xml:space="preserve"> about how to make a healthy diet.</w:t>
-      </w:r>
-      <w:r>
-        <w:rPr>
-          <w:rFonts w:ascii="HY신명조" w:eastAsia="HY신명조" w:hAnsi="Helvetica" w:cs="Helvetica" w:hint="eastAsia"/>
-          <w:sz w:val="22"/>
+          <w:sz w:val="30"/>
+          <w:szCs w:val="30"/>
+          <w:shd w:val="clear" w:color="auto" w:fill="FDFDFD"/>
+        </w:rPr>
+        <w:t xml:space="preserve"> and the resulting food is chicken,</w:t>
+      </w:r>
+      <w:r>
+        <w:rPr>
+          <w:rFonts w:ascii="HY신명조" w:eastAsia="HY신명조" w:hAnsi="Helvetica" w:cs="Helvetica" w:hint="eastAsia"/>
+          <w:sz w:val="30"/>
+          <w:szCs w:val="30"/>
+        </w:rPr>
+        <w:br/>
+      </w:r>
+      <w:r>
+        <w:rPr>
+          <w:rFonts w:ascii="HY신명조" w:eastAsia="HY신명조" w:hAnsi="Helvetica" w:cs="Helvetica"/>
+          <w:sz w:val="30"/>
+          <w:szCs w:val="30"/>
+          <w:shd w:val="clear" w:color="auto" w:fill="FDFDFD"/>
+        </w:rPr>
+        <w:t xml:space="preserve">Our game </w:t>
+      </w:r>
+      <w:r>
+        <w:rPr>
+          <w:rFonts w:ascii="HY신명조" w:eastAsia="HY신명조" w:hAnsi="Helvetica" w:cs="Helvetica"/>
+          <w:color w:val="FF0000"/>
+          <w:sz w:val="30"/>
+          <w:szCs w:val="30"/>
+          <w:shd w:val="clear" w:color="auto" w:fill="FDFDFD"/>
+        </w:rPr>
+        <w:t>will not</w:t>
+      </w:r>
+      <w:r>
+        <w:rPr>
+          <w:rFonts w:ascii="HY신명조" w:eastAsia="HY신명조" w:hAnsi="Helvetica" w:cs="Helvetica"/>
+          <w:sz w:val="30"/>
+          <w:szCs w:val="30"/>
+          <w:shd w:val="clear" w:color="auto" w:fill="FDFDFD"/>
+        </w:rPr>
+        <w:t xml:space="preserve"> recommend chicken breasts,</w:t>
+      </w:r>
+      <w:r>
+        <w:rPr>
+          <w:rFonts w:ascii="HY신명조" w:eastAsia="HY신명조" w:hAnsi="Helvetica" w:cs="Helvetica"/>
+          <w:sz w:val="30"/>
+          <w:szCs w:val="30"/>
+          <w:shd w:val="clear" w:color="auto" w:fill="FDFDFD"/>
+        </w:rPr>
+        <w:t>/</w:t>
+      </w:r>
+      <w:r>
+        <w:rPr>
+          <w:rFonts w:ascii="HY신명조" w:eastAsia="HY신명조" w:hAnsi="Helvetica" w:cs="Helvetica"/>
+          <w:sz w:val="30"/>
+          <w:szCs w:val="30"/>
+          <w:shd w:val="clear" w:color="auto" w:fill="FDFDFD"/>
+        </w:rPr>
+        <w:t xml:space="preserve"> but will ask you to eat salad with chicken.</w:t>
+      </w:r>
+      <w:r>
+        <w:rPr>
+          <w:rFonts w:ascii="HY신명조" w:eastAsia="HY신명조" w:hAnsi="Helvetica" w:cs="Helvetica"/>
+          <w:sz w:val="30"/>
+          <w:szCs w:val="30"/>
           <w:shd w:val="clear" w:color="auto" w:fill="FDFDFD"/>
         </w:rPr>
         <w:t xml:space="preserve"> </w:t>
       </w:r>
       <w:r>
         <w:rPr>
-          <w:rFonts w:ascii="HY신명조" w:eastAsia="HY신명조" w:hAnsi="Helvetica" w:cs="Helvetica"/>
-          <w:sz w:val="22"/>
-          <w:shd w:val="clear" w:color="auto" w:fill="FDFDFD"/>
-        </w:rPr>
-        <w:t>“</w:t>
-      </w:r>
-      <w:r>
-        <w:rPr>
-          <w:rFonts w:ascii="HY신명조" w:eastAsia="HY신명조" w:hAnsi="Helvetica" w:cs="Helvetica"/>
-          <w:sz w:val="22"/>
-          <w:shd w:val="clear" w:color="auto" w:fill="FDFDFD"/>
-        </w:rPr>
-        <w:t>The Diet Man</w:t>
-      </w:r>
-      <w:r>
-        <w:rPr>
-          <w:rFonts w:ascii="HY신명조" w:eastAsia="HY신명조" w:hAnsi="Helvetica" w:cs="Helvetica"/>
-          <w:sz w:val="22"/>
-          <w:shd w:val="clear" w:color="auto" w:fill="FDFDFD"/>
-        </w:rPr>
-        <w:t>”</w:t>
-      </w:r>
-      <w:r>
-        <w:rPr>
-          <w:rFonts w:ascii="HY신명조" w:eastAsia="HY신명조" w:hAnsi="Helvetica" w:cs="Helvetica"/>
-          <w:sz w:val="22"/>
-          <w:shd w:val="clear" w:color="auto" w:fill="FDFDFD"/>
-        </w:rPr>
-        <w:t xml:space="preserve"> will play the role.</w:t>
-      </w:r>
-    </w:p>
-    <w:p>
-      <w:pPr>
-        <w:spacing w:line="276" w:lineRule="auto"/>
-        <w:rPr>
-          <w:rFonts w:ascii="HY신명조" w:eastAsia="HY신명조" w:hAnsi="Helvetica" w:cs="Helvetica"/>
-          <w:sz w:val="22"/>
-          <w:shd w:val="clear" w:color="auto" w:fill="FDFDFD"/>
-        </w:rPr>
-      </w:pPr>
-      <w:r>
-        <w:rPr>
-          <w:rFonts w:ascii="HY신명조" w:eastAsia="HY신명조" w:hAnsi="Helvetica" w:cs="Helvetica" w:hint="eastAsia"/>
-          <w:sz w:val="22"/>
-          <w:shd w:val="clear" w:color="auto" w:fill="FDFDFD"/>
-        </w:rPr>
-        <w:t xml:space="preserve">Second, we </w:t>
-      </w:r>
-      <w:r>
-        <w:rPr>
-          <w:rFonts w:ascii="HY신명조" w:eastAsia="HY신명조" w:hAnsi="Helvetica" w:cs="Helvetica" w:hint="eastAsia"/>
-          <w:color w:val="FF0000"/>
-          <w:sz w:val="22"/>
-          <w:shd w:val="clear" w:color="auto" w:fill="FDFDFD"/>
-        </w:rPr>
-        <w:t>recommend</w:t>
-      </w:r>
-      <w:r>
-        <w:rPr>
-          <w:rFonts w:ascii="HY신명조" w:eastAsia="HY신명조" w:hAnsi="Helvetica" w:cs="Helvetica" w:hint="eastAsia"/>
-          <w:sz w:val="22"/>
-          <w:shd w:val="clear" w:color="auto" w:fill="FDFDFD"/>
-        </w:rPr>
-        <w:t xml:space="preserve"> an alternative diet for the resulting food depending on the mode </w:t>
-      </w:r>
-      <w:r>
-        <w:rPr>
-          <w:rFonts w:ascii="HY신명조" w:eastAsia="HY신명조" w:hAnsi="Helvetica" w:cs="Helvetica" w:hint="eastAsia"/>
-          <w:sz w:val="22"/>
-          <w:shd w:val="clear" w:color="auto" w:fill="FDFDFD"/>
-        </w:rPr>
-        <w:t>that</w:t>
-      </w:r>
-      <w:r>
-        <w:rPr>
-          <w:rFonts w:ascii="HY신명조" w:eastAsia="HY신명조" w:hAnsi="Helvetica" w:cs="Helvetica"/>
-          <w:sz w:val="22"/>
+          <w:rFonts w:ascii="HY신명조" w:eastAsia="HY신명조" w:hAnsi="Helvetica" w:cs="Helvetica" w:hint="eastAsia"/>
+          <w:sz w:val="30"/>
+          <w:szCs w:val="30"/>
+          <w:shd w:val="clear" w:color="auto" w:fill="FDFDFD"/>
+        </w:rPr>
+        <w:t>☜</w:t>
+      </w:r>
+    </w:p>
+    <w:p>
+      <w:pPr>
+        <w:spacing w:line="276" w:lineRule="auto"/>
+        <w:rPr>
+          <w:rFonts w:ascii="HY신명조" w:eastAsia="HY신명조" w:hAnsi="Helvetica" w:cs="Helvetica"/>
+          <w:color w:val="000000"/>
+          <w:sz w:val="30"/>
+          <w:szCs w:val="30"/>
+          <w:shd w:val="clear" w:color="auto" w:fill="FDFDFD"/>
+        </w:rPr>
+      </w:pPr>
+    </w:p>
+    <w:p>
+      <w:pPr>
+        <w:spacing w:line="276" w:lineRule="auto"/>
+        <w:rPr>
+          <w:rFonts w:ascii="HY신명조" w:eastAsia="HY신명조" w:hAnsi="Helvetica" w:cs="Helvetica"/>
+          <w:color w:val="000000"/>
+          <w:sz w:val="30"/>
+          <w:szCs w:val="30"/>
+          <w:shd w:val="clear" w:color="auto" w:fill="FDFDFD"/>
+        </w:rPr>
+      </w:pPr>
+    </w:p>
+    <w:p>
+      <w:pPr>
+        <w:spacing w:line="276" w:lineRule="auto"/>
+        <w:rPr>
+          <w:rFonts w:ascii="HY신명조" w:eastAsia="HY신명조" w:hAnsi="Helvetica" w:cs="Helvetica" w:hint="eastAsia"/>
+          <w:color w:val="000000"/>
+          <w:sz w:val="30"/>
+          <w:szCs w:val="30"/>
+          <w:shd w:val="clear" w:color="auto" w:fill="FDFDFD"/>
+        </w:rPr>
+      </w:pPr>
+    </w:p>
+    <w:p>
+      <w:pPr>
+        <w:spacing w:line="276" w:lineRule="auto"/>
+        <w:rPr>
+          <w:rFonts w:ascii="HY신명조" w:eastAsia="HY신명조" w:hAnsi="Helvetica" w:cs="Helvetica"/>
+          <w:color w:val="000000"/>
+          <w:sz w:val="30"/>
+          <w:szCs w:val="30"/>
+          <w:shd w:val="clear" w:color="auto" w:fill="FDFDFD"/>
+        </w:rPr>
+      </w:pPr>
+      <w:r>
+        <w:rPr>
+          <w:rFonts w:ascii="HY신명조" w:eastAsia="HY신명조" w:hAnsi="Helvetica" w:cs="Helvetica" w:hint="eastAsia"/>
+          <w:color w:val="000000"/>
+          <w:sz w:val="30"/>
+          <w:szCs w:val="30"/>
+          <w:shd w:val="clear" w:color="auto" w:fill="FDFDFD"/>
+        </w:rPr>
+        <w:lastRenderedPageBreak/>
+        <w:t>마무리</w:t>
+      </w:r>
+    </w:p>
+    <w:p>
+      <w:pPr>
+        <w:spacing w:line="276" w:lineRule="auto"/>
+        <w:rPr>
+          <w:rFonts w:ascii="HY신명조" w:eastAsia="HY신명조" w:hAnsi="Helvetica" w:cs="Helvetica"/>
+          <w:color w:val="000000"/>
+          <w:sz w:val="30"/>
+          <w:szCs w:val="30"/>
+          <w:shd w:val="clear" w:color="auto" w:fill="FDFDFD"/>
+        </w:rPr>
+      </w:pPr>
+      <w:r>
+        <w:rPr>
+          <w:rFonts w:ascii="HY신명조" w:eastAsia="HY신명조" w:hAnsi="Helvetica" w:cs="Helvetica"/>
+          <w:color w:val="000000"/>
+          <w:sz w:val="30"/>
+          <w:szCs w:val="30"/>
+          <w:shd w:val="clear" w:color="auto" w:fill="FDFDFD"/>
+        </w:rPr>
+        <w:t>Our game advises users</w:t>
+      </w:r>
+      <w:r>
+        <w:rPr>
+          <w:rFonts w:ascii="HY신명조" w:eastAsia="HY신명조" w:hAnsi="Helvetica" w:cs="Helvetica"/>
+          <w:color w:val="000000"/>
+          <w:sz w:val="30"/>
+          <w:szCs w:val="30"/>
+          <w:shd w:val="clear" w:color="auto" w:fill="FDFDFD"/>
+        </w:rPr>
+        <w:t>/</w:t>
+      </w:r>
+      <w:r>
+        <w:rPr>
+          <w:rFonts w:ascii="HY신명조" w:eastAsia="HY신명조" w:hAnsi="Helvetica" w:cs="Helvetica"/>
+          <w:color w:val="000000"/>
+          <w:sz w:val="30"/>
+          <w:szCs w:val="30"/>
+          <w:shd w:val="clear" w:color="auto" w:fill="FDFDFD"/>
+        </w:rPr>
+        <w:t xml:space="preserve"> on what to supplement</w:t>
+      </w:r>
+      <w:r>
+        <w:rPr>
+          <w:rFonts w:ascii="HY신명조" w:eastAsia="HY신명조" w:hAnsi="Helvetica" w:cs="Helvetica"/>
+          <w:color w:val="000000"/>
+          <w:sz w:val="30"/>
+          <w:szCs w:val="30"/>
+          <w:shd w:val="clear" w:color="auto" w:fill="FDFDFD"/>
+        </w:rPr>
+        <w:t>/</w:t>
+      </w:r>
+      <w:r>
+        <w:rPr>
+          <w:rFonts w:ascii="HY신명조" w:eastAsia="HY신명조" w:hAnsi="Helvetica" w:cs="Helvetica"/>
+          <w:color w:val="000000"/>
+          <w:sz w:val="30"/>
+          <w:szCs w:val="30"/>
+          <w:shd w:val="clear" w:color="auto" w:fill="FDFDFD"/>
+        </w:rPr>
+        <w:t xml:space="preserve"> to make a healthy diet</w:t>
+      </w:r>
+      <w:r>
+        <w:rPr>
+          <w:rFonts w:ascii="HY신명조" w:eastAsia="HY신명조" w:hAnsi="Helvetica" w:cs="Helvetica"/>
+          <w:color w:val="000000"/>
+          <w:sz w:val="30"/>
+          <w:szCs w:val="30"/>
+          <w:shd w:val="clear" w:color="auto" w:fill="FDFDFD"/>
+        </w:rPr>
+        <w:t>/</w:t>
+      </w:r>
+      <w:r>
+        <w:rPr>
+          <w:rFonts w:ascii="HY신명조" w:eastAsia="HY신명조" w:hAnsi="Helvetica" w:cs="Helvetica"/>
+          <w:color w:val="000000"/>
+          <w:sz w:val="30"/>
+          <w:szCs w:val="30"/>
+          <w:shd w:val="clear" w:color="auto" w:fill="FDFDFD"/>
+        </w:rPr>
+        <w:t xml:space="preserve"> based on their favorite foods.</w:t>
+      </w:r>
+    </w:p>
+    <w:p>
+      <w:pPr>
+        <w:spacing w:line="276" w:lineRule="auto"/>
+        <w:rPr>
+          <w:rFonts w:ascii="HY신명조" w:eastAsia="HY신명조" w:hAnsi="Helvetica" w:cs="Helvetica"/>
+          <w:color w:val="000000"/>
+          <w:sz w:val="30"/>
+          <w:szCs w:val="30"/>
+          <w:shd w:val="clear" w:color="auto" w:fill="FDFDFD"/>
+        </w:rPr>
+      </w:pPr>
+      <w:r>
+        <w:rPr>
+          <w:rFonts w:ascii="HY신명조" w:eastAsia="HY신명조" w:hAnsi="Helvetica" w:cs="Helvetica"/>
+          <w:color w:val="000000"/>
+          <w:sz w:val="30"/>
+          <w:szCs w:val="30"/>
+          <w:shd w:val="clear" w:color="auto" w:fill="FDFDFD"/>
+        </w:rPr>
+        <w:t>If you want to get a health, Do it now "HD Creation".</w:t>
+      </w:r>
+    </w:p>
+    <w:p>
+      <w:pPr>
+        <w:spacing w:line="276" w:lineRule="auto"/>
+        <w:rPr>
+          <w:rFonts w:ascii="HY신명조" w:eastAsia="HY신명조" w:hAnsi="Helvetica" w:cs="Helvetica"/>
+          <w:color w:val="000000"/>
+          <w:sz w:val="30"/>
+          <w:szCs w:val="30"/>
+          <w:shd w:val="clear" w:color="auto" w:fill="FDFDFD"/>
+        </w:rPr>
+      </w:pPr>
+      <w:r>
+        <w:rPr>
+          <w:rFonts w:ascii="HY신명조" w:eastAsia="HY신명조" w:hAnsi="Helvetica" w:cs="Helvetica"/>
+          <w:color w:val="000000"/>
+          <w:sz w:val="30"/>
+          <w:szCs w:val="30"/>
+          <w:shd w:val="clear" w:color="auto" w:fill="FDFDFD"/>
+        </w:rPr>
+        <w:t xml:space="preserve">Enjoy the </w:t>
+      </w:r>
+      <w:proofErr w:type="gramStart"/>
+      <w:r>
+        <w:rPr>
+          <w:rFonts w:ascii="HY신명조" w:eastAsia="HY신명조" w:hAnsi="Helvetica" w:cs="Helvetica"/>
+          <w:color w:val="000000"/>
+          <w:sz w:val="30"/>
+          <w:szCs w:val="30"/>
+          <w:shd w:val="clear" w:color="auto" w:fill="FDFDFD"/>
+        </w:rPr>
+        <w:t>game, and</w:t>
+      </w:r>
+      <w:proofErr w:type="gramEnd"/>
+      <w:r>
+        <w:rPr>
+          <w:rFonts w:ascii="HY신명조" w:eastAsia="HY신명조" w:hAnsi="Helvetica" w:cs="Helvetica"/>
+          <w:color w:val="000000"/>
+          <w:sz w:val="30"/>
+          <w:szCs w:val="30"/>
+          <w:shd w:val="clear" w:color="auto" w:fill="FDFDFD"/>
+        </w:rPr>
+        <w:t xml:space="preserve"> get a health!</w:t>
+      </w:r>
+      <w:r>
+        <w:rPr>
+          <w:rFonts w:ascii="HY신명조" w:eastAsia="HY신명조" w:hAnsi="Helvetica" w:cs="Helvetica"/>
+          <w:sz w:val="30"/>
+          <w:szCs w:val="30"/>
           <w:shd w:val="clear" w:color="auto" w:fill="FDFDFD"/>
         </w:rPr>
         <w:t xml:space="preserve"> </w:t>
@@ -1544,91 +2467,11 @@
       <w:r>
         <w:rPr>
           <w:rFonts w:ascii="HY신명조" w:eastAsia="HY신명조" w:hAnsi="Helvetica" w:cs="Helvetica" w:hint="eastAsia"/>
-          <w:sz w:val="22"/>
-          <w:shd w:val="clear" w:color="auto" w:fill="FDFDFD"/>
-        </w:rPr>
-        <w:t>you initially selected.</w:t>
-      </w:r>
-      <w:r>
-        <w:rPr>
-          <w:rFonts w:ascii="HY신명조" w:eastAsia="HY신명조" w:hAnsi="Helvetica" w:cs="Helvetica" w:hint="eastAsia"/>
-          <w:sz w:val="22"/>
-        </w:rPr>
-        <w:br/>
-      </w:r>
-      <w:r>
-        <w:rPr>
-          <w:rFonts w:ascii="HY신명조" w:eastAsia="HY신명조" w:hAnsi="Helvetica" w:cs="Helvetica" w:hint="eastAsia"/>
-          <w:sz w:val="22"/>
-          <w:shd w:val="clear" w:color="auto" w:fill="FDFDFD"/>
-        </w:rPr>
-        <w:t>For example, if the mode you choose is "</w:t>
-      </w:r>
-      <w:r>
-        <w:rPr>
-          <w:rFonts w:ascii="HY신명조" w:eastAsia="HY신명조" w:hAnsi="Helvetica" w:cs="Helvetica" w:hint="eastAsia"/>
-          <w:color w:val="FF0000"/>
-          <w:sz w:val="22"/>
-          <w:shd w:val="clear" w:color="auto" w:fill="FDFDFD"/>
-        </w:rPr>
-        <w:t>Health</w:t>
-      </w:r>
-      <w:r>
-        <w:rPr>
-          <w:rFonts w:ascii="HY신명조" w:eastAsia="HY신명조" w:hAnsi="Helvetica" w:cs="Helvetica" w:hint="eastAsia"/>
-          <w:sz w:val="22"/>
-          <w:shd w:val="clear" w:color="auto" w:fill="FDFDFD"/>
-        </w:rPr>
-        <w:t>"</w:t>
-      </w:r>
-      <w:r>
-        <w:rPr>
-          <w:rFonts w:ascii="HY신명조" w:eastAsia="HY신명조" w:hAnsi="Helvetica" w:cs="Helvetica"/>
-          <w:color w:val="FF0000"/>
-          <w:sz w:val="22"/>
-          <w:shd w:val="clear" w:color="auto" w:fill="FDFDFD"/>
-        </w:rPr>
-        <w:t>/</w:t>
-      </w:r>
-      <w:r>
-        <w:rPr>
-          <w:rFonts w:ascii="HY신명조" w:eastAsia="HY신명조" w:hAnsi="Helvetica" w:cs="Helvetica" w:hint="eastAsia"/>
-          <w:sz w:val="22"/>
-          <w:shd w:val="clear" w:color="auto" w:fill="FDFDFD"/>
-        </w:rPr>
-        <w:t xml:space="preserve"> and the resulting food is chicken,</w:t>
-      </w:r>
-      <w:r>
-        <w:rPr>
-          <w:rFonts w:ascii="HY신명조" w:eastAsia="HY신명조" w:hAnsi="Helvetica" w:cs="Helvetica" w:hint="eastAsia"/>
-          <w:sz w:val="22"/>
-        </w:rPr>
-        <w:br/>
-      </w:r>
-      <w:r>
-        <w:rPr>
-          <w:rFonts w:ascii="HY신명조" w:eastAsia="HY신명조" w:hAnsi="Helvetica" w:cs="Helvetica"/>
-          <w:sz w:val="22"/>
-          <w:shd w:val="clear" w:color="auto" w:fill="FDFDFD"/>
-        </w:rPr>
-        <w:t xml:space="preserve">Our game </w:t>
-      </w:r>
-      <w:r>
-        <w:rPr>
-          <w:rFonts w:ascii="HY신명조" w:eastAsia="HY신명조" w:hAnsi="Helvetica" w:cs="Helvetica"/>
-          <w:color w:val="FF0000"/>
-          <w:sz w:val="22"/>
-          <w:shd w:val="clear" w:color="auto" w:fill="FDFDFD"/>
-        </w:rPr>
-        <w:t>will not</w:t>
-      </w:r>
-      <w:r>
-        <w:rPr>
-          <w:rFonts w:ascii="HY신명조" w:eastAsia="HY신명조" w:hAnsi="Helvetica" w:cs="Helvetica"/>
-          <w:sz w:val="22"/>
-          <w:shd w:val="clear" w:color="auto" w:fill="FDFDFD"/>
-        </w:rPr>
-        <w:t xml:space="preserve"> recommend chicken breasts, but will ask you to eat salad with chicken.</w:t>
+          <w:sz w:val="30"/>
+          <w:szCs w:val="30"/>
+          <w:shd w:val="clear" w:color="auto" w:fill="FDFDFD"/>
+        </w:rPr>
+        <w:t>☜</w:t>
       </w:r>
     </w:p>
     <w:p>
@@ -1637,126 +2480,17 @@
         <w:rPr>
           <w:rFonts w:ascii="HY신명조" w:eastAsia="HY신명조" w:hAnsi="Helvetica" w:cs="Helvetica"/>
           <w:color w:val="000000"/>
-          <w:sz w:val="22"/>
-          <w:shd w:val="clear" w:color="auto" w:fill="FDFDFD"/>
-        </w:rPr>
-      </w:pPr>
-    </w:p>
-    <w:p>
-      <w:pPr>
-        <w:spacing w:line="276" w:lineRule="auto"/>
+          <w:sz w:val="30"/>
+          <w:szCs w:val="30"/>
+          <w:shd w:val="clear" w:color="auto" w:fill="FDFDFD"/>
+        </w:rPr>
+      </w:pPr>
+      <w:r>
         <w:rPr>
           <w:rFonts w:ascii="HY신명조" w:eastAsia="HY신명조" w:hAnsi="Helvetica" w:cs="Helvetica"/>
           <w:color w:val="000000"/>
-          <w:sz w:val="22"/>
-          <w:shd w:val="clear" w:color="auto" w:fill="FDFDFD"/>
-        </w:rPr>
-      </w:pPr>
-      <w:r>
-        <w:rPr>
-          <w:rFonts w:ascii="HY신명조" w:eastAsia="HY신명조" w:hAnsi="Helvetica" w:cs="Helvetica" w:hint="eastAsia"/>
-          <w:color w:val="000000"/>
-          <w:sz w:val="22"/>
-          <w:shd w:val="clear" w:color="auto" w:fill="FDFDFD"/>
-        </w:rPr>
-        <w:t>마무리</w:t>
-      </w:r>
-    </w:p>
-    <w:p>
-      <w:pPr>
-        <w:spacing w:line="276" w:lineRule="auto"/>
-        <w:rPr>
-          <w:rFonts w:ascii="HY신명조" w:eastAsia="HY신명조" w:hAnsi="Helvetica" w:cs="Helvetica"/>
-          <w:color w:val="000000"/>
-          <w:sz w:val="22"/>
-          <w:shd w:val="clear" w:color="auto" w:fill="FDFDFD"/>
-        </w:rPr>
-      </w:pPr>
-      <w:r>
-        <w:rPr>
-          <w:rFonts w:ascii="HY신명조" w:eastAsia="HY신명조" w:hAnsi="Helvetica" w:cs="Helvetica"/>
-          <w:color w:val="000000"/>
-          <w:sz w:val="22"/>
-          <w:shd w:val="clear" w:color="auto" w:fill="FDFDFD"/>
-        </w:rPr>
-        <w:t>Our game advises users on what to supplement to make a healthy diet based on their favorite foods.</w:t>
-      </w:r>
-    </w:p>
-    <w:p>
-      <w:pPr>
-        <w:spacing w:line="276" w:lineRule="auto"/>
-        <w:rPr>
-          <w:rFonts w:ascii="HY신명조" w:eastAsia="HY신명조" w:hAnsi="Helvetica" w:cs="Helvetica"/>
-          <w:color w:val="000000"/>
-          <w:sz w:val="22"/>
-          <w:shd w:val="clear" w:color="auto" w:fill="FDFDFD"/>
-        </w:rPr>
-      </w:pPr>
-      <w:r>
-        <w:rPr>
-          <w:rFonts w:ascii="HY신명조" w:eastAsia="HY신명조" w:hAnsi="Helvetica" w:cs="Helvetica"/>
-          <w:color w:val="000000"/>
-          <w:sz w:val="22"/>
-          <w:shd w:val="clear" w:color="auto" w:fill="FDFDFD"/>
-        </w:rPr>
-        <w:t>If you want to get a health, Do it now "HD Creation".</w:t>
-      </w:r>
-    </w:p>
-    <w:p>
-      <w:pPr>
-        <w:spacing w:line="276" w:lineRule="auto"/>
-        <w:rPr>
-          <w:rFonts w:ascii="HY신명조" w:eastAsia="HY신명조" w:hAnsi="Helvetica" w:cs="Helvetica"/>
-          <w:color w:val="000000"/>
-          <w:sz w:val="22"/>
-          <w:shd w:val="clear" w:color="auto" w:fill="FDFDFD"/>
-        </w:rPr>
-      </w:pPr>
-      <w:r>
-        <w:rPr>
-          <w:rFonts w:ascii="HY신명조" w:eastAsia="HY신명조" w:hAnsi="Helvetica" w:cs="Helvetica"/>
-          <w:color w:val="000000"/>
-          <w:sz w:val="22"/>
-          <w:shd w:val="clear" w:color="auto" w:fill="FDFDFD"/>
-        </w:rPr>
-        <w:t xml:space="preserve">Enjoy the </w:t>
-      </w:r>
-      <w:proofErr w:type="gramStart"/>
-      <w:r>
-        <w:rPr>
-          <w:rFonts w:ascii="HY신명조" w:eastAsia="HY신명조" w:hAnsi="Helvetica" w:cs="Helvetica"/>
-          <w:color w:val="000000"/>
-          <w:sz w:val="22"/>
-          <w:shd w:val="clear" w:color="auto" w:fill="FDFDFD"/>
-        </w:rPr>
-        <w:t>game, and</w:t>
-      </w:r>
-      <w:proofErr w:type="gramEnd"/>
-      <w:r>
-        <w:rPr>
-          <w:rFonts w:ascii="HY신명조" w:eastAsia="HY신명조" w:hAnsi="Helvetica" w:cs="Helvetica"/>
-          <w:color w:val="000000"/>
-          <w:sz w:val="22"/>
-          <w:shd w:val="clear" w:color="auto" w:fill="FDFDFD"/>
-        </w:rPr>
-        <w:t xml:space="preserve"> get a health!</w:t>
-      </w:r>
-    </w:p>
-    <w:p>
-      <w:pPr>
-        <w:spacing w:line="276" w:lineRule="auto"/>
-        <w:rPr>
-          <w:rFonts w:ascii="HY신명조" w:eastAsia="HY신명조" w:hAnsi="Helvetica" w:cs="Helvetica"/>
-          <w:color w:val="000000"/>
-          <w:sz w:val="22"/>
-          <w:shd w:val="clear" w:color="auto" w:fill="FDFDFD"/>
-        </w:rPr>
-      </w:pPr>
-      <w:r>
-        <w:rPr>
-          <w:rFonts w:ascii="HY신명조" w:eastAsia="HY신명조" w:hAnsi="Helvetica" w:cs="Helvetica"/>
-          <w:color w:val="000000"/>
-          <w:sz w:val="22"/>
+          <w:sz w:val="30"/>
+          <w:szCs w:val="30"/>
           <w:shd w:val="clear" w:color="auto" w:fill="FDFDFD"/>
         </w:rPr>
         <w:t>Thank you for listening!</w:t>

--- a/PPTscript_국방색순대국밥.docx
+++ b/PPTscript_국방색순대국밥.docx
@@ -282,6 +282,7 @@
         <w:autoSpaceDN/>
         <w:rPr>
           <w:rFonts w:ascii="HY신명조" w:eastAsia="HY신명조" w:hAnsi="Helvetica" w:cs="Helvetica"/>
+          <w:color w:val="000000"/>
           <w:sz w:val="30"/>
           <w:szCs w:val="30"/>
           <w:shd w:val="clear" w:color="auto" w:fill="FDFDFD"/>
@@ -306,518 +307,12 @@
         <w:autoSpaceDN/>
         <w:rPr>
           <w:rFonts w:ascii="HY신명조" w:eastAsia="HY신명조" w:hAnsi="Helvetica" w:cs="Helvetica"/>
-          <w:sz w:val="22"/>
-          <w:shd w:val="clear" w:color="auto" w:fill="FDFDFD"/>
-        </w:rPr>
-      </w:pPr>
-      <w:r>
-        <w:rPr>
-          <w:rFonts w:ascii="HY신명조" w:eastAsia="HY신명조" w:hAnsi="Helvetica" w:cs="Helvetica"/>
-          <w:sz w:val="22"/>
-          <w:shd w:val="clear" w:color="auto" w:fill="FDFDFD"/>
-        </w:rPr>
-        <w:br w:type="page"/>
-      </w:r>
-    </w:p>
-    <w:p>
-      <w:pPr>
-        <w:spacing w:line="276" w:lineRule="auto"/>
-        <w:rPr>
-          <w:rFonts w:ascii="HY신명조" w:eastAsia="HY신명조" w:hAnsi="Helvetica" w:cs="Helvetica"/>
-          <w:sz w:val="22"/>
-          <w:shd w:val="clear" w:color="auto" w:fill="FDFDFD"/>
-        </w:rPr>
-      </w:pPr>
-      <w:r>
-        <w:rPr>
-          <w:rFonts w:ascii="HY신명조" w:eastAsia="HY신명조" w:hAnsi="Helvetica" w:cs="Helvetica" w:hint="eastAsia"/>
-          <w:sz w:val="22"/>
-          <w:shd w:val="clear" w:color="auto" w:fill="FDFDFD"/>
-        </w:rPr>
-        <w:lastRenderedPageBreak/>
-        <w:t>게임명</w:t>
-      </w:r>
-    </w:p>
-    <w:p>
-      <w:pPr>
-        <w:spacing w:line="276" w:lineRule="auto"/>
-        <w:rPr>
-          <w:rFonts w:ascii="HY신명조" w:eastAsia="HY신명조" w:hAnsi="Helvetica" w:cs="Helvetica"/>
-          <w:sz w:val="22"/>
-          <w:shd w:val="clear" w:color="auto" w:fill="FDFDFD"/>
-        </w:rPr>
-      </w:pPr>
-      <w:r>
-        <w:rPr>
-          <w:rFonts w:ascii="HY신명조" w:eastAsia="HY신명조" w:hAnsi="Helvetica" w:cs="Helvetica" w:hint="eastAsia"/>
-          <w:sz w:val="22"/>
-          <w:shd w:val="clear" w:color="auto" w:fill="FDFDFD"/>
-        </w:rPr>
-        <w:t>Today I'm going to talk about</w:t>
-      </w:r>
-      <w:r>
-        <w:rPr>
-          <w:rFonts w:ascii="HY신명조" w:eastAsia="HY신명조" w:hAnsi="Helvetica" w:cs="Helvetica"/>
-          <w:color w:val="FF0000"/>
-          <w:sz w:val="22"/>
-          <w:shd w:val="clear" w:color="auto" w:fill="FDFDFD"/>
-        </w:rPr>
-        <w:t>/</w:t>
-      </w:r>
-      <w:r>
-        <w:rPr>
-          <w:rFonts w:ascii="HY신명조" w:eastAsia="HY신명조" w:hAnsi="Helvetica" w:cs="Helvetica" w:hint="eastAsia"/>
-          <w:sz w:val="22"/>
-          <w:shd w:val="clear" w:color="auto" w:fill="FDFDFD"/>
-        </w:rPr>
-        <w:t xml:space="preserve"> "</w:t>
-      </w:r>
-      <w:r>
-        <w:rPr>
-          <w:rFonts w:ascii="HY신명조" w:eastAsia="HY신명조" w:hAnsi="Helvetica" w:cs="Helvetica" w:hint="eastAsia"/>
-          <w:color w:val="FF0000"/>
-          <w:sz w:val="22"/>
-          <w:shd w:val="clear" w:color="auto" w:fill="FDFDFD"/>
-        </w:rPr>
-        <w:t>HD Creation</w:t>
-      </w:r>
-      <w:r>
-        <w:rPr>
-          <w:rFonts w:ascii="HY신명조" w:eastAsia="HY신명조" w:hAnsi="Helvetica" w:cs="Helvetica" w:hint="eastAsia"/>
-          <w:sz w:val="22"/>
-          <w:shd w:val="clear" w:color="auto" w:fill="FDFDFD"/>
-        </w:rPr>
-        <w:t>."</w:t>
-      </w:r>
-      <w:r>
-        <w:rPr>
-          <w:rFonts w:ascii="HY신명조" w:eastAsia="HY신명조" w:hAnsi="Helvetica" w:cs="Helvetica" w:hint="eastAsia"/>
-          <w:sz w:val="22"/>
-          <w:shd w:val="clear" w:color="auto" w:fill="FDFDFD"/>
-        </w:rPr>
-        <w:t xml:space="preserve"> </w:t>
-      </w:r>
-      <w:r>
-        <w:rPr>
-          <w:rFonts w:ascii="HY신명조" w:eastAsia="HY신명조" w:hAnsi="Helvetica" w:cs="Helvetica" w:hint="eastAsia"/>
-          <w:sz w:val="22"/>
-          <w:shd w:val="clear" w:color="auto" w:fill="FDFDFD"/>
-        </w:rPr>
-        <w:t>☜</w:t>
-      </w:r>
-    </w:p>
-    <w:p>
-      <w:pPr>
-        <w:spacing w:line="276" w:lineRule="auto"/>
-        <w:rPr>
-          <w:rFonts w:ascii="HY신명조" w:eastAsia="HY신명조" w:hAnsi="Helvetica" w:cs="Helvetica"/>
-          <w:sz w:val="22"/>
-          <w:shd w:val="clear" w:color="auto" w:fill="FDFDFD"/>
-        </w:rPr>
-      </w:pPr>
-    </w:p>
-    <w:p>
-      <w:pPr>
-        <w:spacing w:line="276" w:lineRule="auto"/>
-        <w:rPr>
-          <w:rFonts w:ascii="HY신명조" w:eastAsia="HY신명조" w:hAnsi="Helvetica" w:cs="Helvetica"/>
-          <w:sz w:val="22"/>
-          <w:shd w:val="clear" w:color="auto" w:fill="FDFDFD"/>
-        </w:rPr>
-      </w:pPr>
-      <w:r>
-        <w:rPr>
-          <w:rFonts w:ascii="HY신명조" w:eastAsia="HY신명조" w:hAnsi="Helvetica" w:cs="Helvetica" w:hint="eastAsia"/>
-          <w:sz w:val="22"/>
-          <w:shd w:val="clear" w:color="auto" w:fill="FDFDFD"/>
-        </w:rPr>
-        <w:t>게임명</w:t>
-      </w:r>
-      <w:r>
-        <w:rPr>
-          <w:rFonts w:ascii="HY신명조" w:eastAsia="HY신명조" w:hAnsi="Helvetica" w:cs="Helvetica" w:hint="eastAsia"/>
-          <w:sz w:val="22"/>
-          <w:shd w:val="clear" w:color="auto" w:fill="FDFDFD"/>
-        </w:rPr>
-        <w:t xml:space="preserve"> 소개</w:t>
-      </w:r>
-    </w:p>
-    <w:p>
-      <w:pPr>
-        <w:spacing w:line="276" w:lineRule="auto"/>
-        <w:rPr>
-          <w:rFonts w:ascii="HY신명조" w:eastAsia="HY신명조" w:hAnsi="Helvetica" w:cs="Helvetica"/>
-          <w:strike/>
-          <w:sz w:val="22"/>
-          <w:shd w:val="clear" w:color="auto" w:fill="FDFDFD"/>
-        </w:rPr>
-      </w:pPr>
-      <w:r>
-        <w:rPr>
-          <w:rFonts w:ascii="HY신명조" w:eastAsia="HY신명조" w:hAnsi="Helvetica" w:cs="Helvetica" w:hint="eastAsia"/>
-          <w:sz w:val="22"/>
-          <w:shd w:val="clear" w:color="auto" w:fill="FDFDFD"/>
-        </w:rPr>
-        <w:t>"HD Creation" means "</w:t>
-      </w:r>
-      <w:r>
-        <w:rPr>
-          <w:rFonts w:ascii="HY신명조" w:eastAsia="HY신명조" w:hAnsi="Helvetica" w:cs="Helvetica" w:hint="eastAsia"/>
-          <w:color w:val="FF0000"/>
-          <w:sz w:val="22"/>
-          <w:shd w:val="clear" w:color="auto" w:fill="FDFDFD"/>
-        </w:rPr>
-        <w:t>Healthy Diet Creation</w:t>
-      </w:r>
-      <w:r>
-        <w:rPr>
-          <w:rFonts w:ascii="HY신명조" w:eastAsia="HY신명조" w:hAnsi="Helvetica" w:cs="Helvetica" w:hint="eastAsia"/>
-          <w:sz w:val="22"/>
-          <w:shd w:val="clear" w:color="auto" w:fill="FDFDFD"/>
-        </w:rPr>
-        <w:t>"</w:t>
-      </w:r>
-      <w:r>
-        <w:rPr>
-          <w:rFonts w:ascii="HY신명조" w:eastAsia="HY신명조" w:hAnsi="Helvetica" w:cs="Helvetica"/>
-          <w:sz w:val="22"/>
-          <w:shd w:val="clear" w:color="auto" w:fill="FDFDFD"/>
-        </w:rPr>
-        <w:t xml:space="preserve"> </w:t>
-      </w:r>
-      <w:r>
-        <w:rPr>
-          <w:rFonts w:ascii="HY신명조" w:eastAsia="HY신명조" w:hAnsi="Helvetica" w:cs="Helvetica" w:hint="eastAsia"/>
-          <w:sz w:val="22"/>
-          <w:shd w:val="clear" w:color="auto" w:fill="FDFDFD"/>
-        </w:rPr>
-        <w:t>☜</w:t>
-      </w:r>
-    </w:p>
-    <w:p>
-      <w:pPr>
-        <w:spacing w:line="276" w:lineRule="auto"/>
-        <w:rPr>
-          <w:rFonts w:ascii="HY신명조" w:eastAsia="HY신명조" w:hAnsi="Helvetica" w:cs="Helvetica"/>
-          <w:sz w:val="22"/>
-          <w:shd w:val="clear" w:color="auto" w:fill="FDFDFD"/>
-        </w:rPr>
-      </w:pPr>
-    </w:p>
-    <w:p>
-      <w:pPr>
-        <w:spacing w:line="276" w:lineRule="auto"/>
-        <w:rPr>
-          <w:rFonts w:ascii="HY신명조" w:eastAsia="HY신명조" w:hAnsi="Helvetica" w:cs="Helvetica"/>
-          <w:sz w:val="22"/>
-          <w:shd w:val="clear" w:color="auto" w:fill="FDFDFD"/>
-        </w:rPr>
-      </w:pPr>
-      <w:r>
-        <w:rPr>
-          <w:rFonts w:ascii="HY신명조" w:eastAsia="HY신명조" w:hAnsi="Helvetica" w:cs="Helvetica" w:hint="eastAsia"/>
-          <w:sz w:val="22"/>
-          <w:shd w:val="clear" w:color="auto" w:fill="FDFDFD"/>
-        </w:rPr>
-        <w:t>게임</w:t>
-      </w:r>
-      <w:r>
-        <w:rPr>
-          <w:rFonts w:ascii="HY신명조" w:eastAsia="HY신명조" w:hAnsi="Helvetica" w:cs="Helvetica" w:hint="eastAsia"/>
-          <w:sz w:val="22"/>
-          <w:shd w:val="clear" w:color="auto" w:fill="FDFDFD"/>
-        </w:rPr>
-        <w:t>의 필요성</w:t>
-      </w:r>
-      <w:r>
-        <w:rPr>
-          <w:rFonts w:ascii="HY신명조" w:eastAsia="HY신명조" w:hAnsi="Helvetica" w:cs="Helvetica" w:hint="eastAsia"/>
-          <w:strike/>
-          <w:sz w:val="22"/>
-        </w:rPr>
-        <w:br/>
-      </w:r>
-      <w:r>
-        <w:rPr>
-          <w:rFonts w:ascii="HY신명조" w:eastAsia="HY신명조" w:hAnsi="Helvetica" w:cs="Helvetica" w:hint="eastAsia"/>
-          <w:sz w:val="22"/>
-          <w:shd w:val="clear" w:color="auto" w:fill="FDFDFD"/>
-        </w:rPr>
-        <w:t>B</w:t>
-      </w:r>
-      <w:r>
-        <w:rPr>
-          <w:rFonts w:ascii="HY신명조" w:eastAsia="HY신명조" w:hAnsi="Helvetica" w:cs="Helvetica"/>
-          <w:sz w:val="22"/>
-          <w:shd w:val="clear" w:color="auto" w:fill="FDFDFD"/>
-        </w:rPr>
-        <w:t>efore we talk about the game, let me tell you one story.</w:t>
-      </w:r>
-      <w:r>
-        <w:rPr>
-          <w:rFonts w:ascii="HY신명조" w:eastAsia="HY신명조" w:hAnsi="Helvetica" w:cs="Helvetica"/>
-          <w:sz w:val="22"/>
-          <w:shd w:val="clear" w:color="auto" w:fill="FDFDFD"/>
-        </w:rPr>
-        <w:t xml:space="preserve"> </w:t>
-      </w:r>
-      <w:r>
-        <w:rPr>
-          <w:rFonts w:ascii="HY신명조" w:eastAsia="HY신명조" w:hAnsi="Helvetica" w:cs="Helvetica" w:hint="eastAsia"/>
-          <w:sz w:val="22"/>
-          <w:shd w:val="clear" w:color="auto" w:fill="FDFDFD"/>
-        </w:rPr>
-        <w:t>☜</w:t>
-      </w:r>
-    </w:p>
-    <w:p>
-      <w:pPr>
-        <w:spacing w:line="276" w:lineRule="auto"/>
-        <w:rPr>
-          <w:rFonts w:ascii="HY신명조" w:eastAsia="HY신명조" w:hAnsi="Helvetica" w:cs="Helvetica"/>
-          <w:sz w:val="22"/>
-          <w:shd w:val="clear" w:color="auto" w:fill="FDFDFD"/>
-        </w:rPr>
-      </w:pPr>
-      <w:r>
-        <w:rPr>
-          <w:rFonts w:ascii="HY신명조" w:eastAsia="HY신명조" w:hAnsi="Helvetica" w:cs="Helvetica" w:hint="eastAsia"/>
-          <w:sz w:val="22"/>
-          <w:shd w:val="clear" w:color="auto" w:fill="FDFDFD"/>
-        </w:rPr>
-        <w:t>T</w:t>
-      </w:r>
-      <w:r>
-        <w:rPr>
-          <w:rFonts w:ascii="HY신명조" w:eastAsia="HY신명조" w:hAnsi="Helvetica" w:cs="Helvetica"/>
-          <w:sz w:val="22"/>
-          <w:shd w:val="clear" w:color="auto" w:fill="FDFDFD"/>
-        </w:rPr>
-        <w:t xml:space="preserve">he death toll from adult diseases in Korea is </w:t>
-      </w:r>
-      <w:r>
-        <w:rPr>
-          <w:rFonts w:ascii="HY신명조" w:eastAsia="HY신명조" w:hAnsi="Helvetica" w:cs="Helvetica"/>
-          <w:color w:val="FF0000"/>
-          <w:sz w:val="22"/>
-          <w:shd w:val="clear" w:color="auto" w:fill="FDFDFD"/>
-        </w:rPr>
-        <w:t>higher</w:t>
-      </w:r>
-      <w:r>
-        <w:rPr>
-          <w:rFonts w:ascii="HY신명조" w:eastAsia="HY신명조" w:hAnsi="Helvetica" w:cs="Helvetica"/>
-          <w:sz w:val="22"/>
-          <w:shd w:val="clear" w:color="auto" w:fill="FDFDFD"/>
-        </w:rPr>
-        <w:t xml:space="preserve"> than the OECD average.</w:t>
-      </w:r>
-    </w:p>
-    <w:p>
-      <w:pPr>
-        <w:spacing w:line="276" w:lineRule="auto"/>
-        <w:rPr>
-          <w:rFonts w:ascii="HY신명조" w:eastAsia="HY신명조" w:hAnsi="Helvetica" w:cs="Helvetica"/>
-          <w:sz w:val="22"/>
-          <w:shd w:val="clear" w:color="auto" w:fill="FDFDFD"/>
-        </w:rPr>
-      </w:pPr>
-      <w:r>
-        <w:rPr>
-          <w:rFonts w:ascii="HY신명조" w:eastAsia="HY신명조" w:hAnsi="Helvetica" w:cs="Helvetica"/>
-          <w:sz w:val="22"/>
-          <w:shd w:val="clear" w:color="auto" w:fill="FDFDFD"/>
-        </w:rPr>
-        <w:t>In addition, the obesity rate is increasing!</w:t>
-      </w:r>
-    </w:p>
-    <w:p>
-      <w:pPr>
-        <w:spacing w:line="276" w:lineRule="auto"/>
-        <w:rPr>
-          <w:rFonts w:ascii="HY신명조" w:eastAsia="HY신명조" w:hAnsi="Helvetica" w:cs="Helvetica"/>
-          <w:sz w:val="22"/>
-          <w:shd w:val="clear" w:color="auto" w:fill="FDFDFD"/>
-        </w:rPr>
-      </w:pPr>
-      <w:r>
-        <w:rPr>
-          <w:rFonts w:ascii="HY신명조" w:eastAsia="HY신명조" w:hAnsi="Helvetica" w:cs="Helvetica" w:hint="eastAsia"/>
-          <w:sz w:val="22"/>
-          <w:shd w:val="clear" w:color="auto" w:fill="FDFDFD"/>
-        </w:rPr>
-        <w:t>S</w:t>
-      </w:r>
-      <w:r>
-        <w:rPr>
-          <w:rFonts w:ascii="HY신명조" w:eastAsia="HY신명조" w:hAnsi="Helvetica" w:cs="Helvetica"/>
-          <w:sz w:val="22"/>
-          <w:shd w:val="clear" w:color="auto" w:fill="FDFDFD"/>
-        </w:rPr>
-        <w:t xml:space="preserve">o, </w:t>
-      </w:r>
-      <w:r>
-        <w:rPr>
-          <w:rFonts w:ascii="HY신명조" w:eastAsia="HY신명조" w:hAnsi="Helvetica" w:cs="Helvetica"/>
-          <w:sz w:val="22"/>
-          <w:shd w:val="clear" w:color="auto" w:fill="FDFDFD"/>
-        </w:rPr>
-        <w:t>we thought of an application to make up a diet through games and to learn about the lack of nutrients.</w:t>
-      </w:r>
-      <w:r>
-        <w:rPr>
-          <w:rFonts w:ascii="HY신명조" w:eastAsia="HY신명조" w:hAnsi="Helvetica" w:cs="Helvetica"/>
-          <w:sz w:val="22"/>
-          <w:shd w:val="clear" w:color="auto" w:fill="FDFDFD"/>
-        </w:rPr>
-        <w:t xml:space="preserve"> </w:t>
-      </w:r>
-      <w:r>
-        <w:rPr>
-          <w:rFonts w:ascii="HY신명조" w:eastAsia="HY신명조" w:hAnsi="Helvetica" w:cs="Helvetica" w:hint="eastAsia"/>
-          <w:sz w:val="22"/>
-          <w:shd w:val="clear" w:color="auto" w:fill="FDFDFD"/>
-        </w:rPr>
-        <w:t>☜</w:t>
-      </w:r>
-    </w:p>
-    <w:p>
-      <w:pPr>
-        <w:spacing w:line="276" w:lineRule="auto"/>
-        <w:rPr>
-          <w:rFonts w:ascii="HY신명조" w:eastAsia="HY신명조" w:hAnsi="Helvetica" w:cs="Helvetica"/>
-          <w:sz w:val="22"/>
-          <w:shd w:val="clear" w:color="auto" w:fill="FDFDFD"/>
-        </w:rPr>
-      </w:pPr>
-    </w:p>
-    <w:p>
-      <w:pPr>
-        <w:spacing w:line="276" w:lineRule="auto"/>
-        <w:rPr>
-          <w:rFonts w:ascii="HY신명조" w:eastAsia="HY신명조" w:hAnsi="Helvetica" w:cs="Helvetica"/>
-          <w:sz w:val="22"/>
-          <w:shd w:val="clear" w:color="auto" w:fill="FDFDFD"/>
-        </w:rPr>
-      </w:pPr>
-      <w:r>
-        <w:rPr>
-          <w:rFonts w:ascii="HY신명조" w:eastAsia="HY신명조" w:hAnsi="Helvetica" w:cs="Helvetica" w:hint="eastAsia"/>
-          <w:sz w:val="22"/>
-          <w:shd w:val="clear" w:color="auto" w:fill="FDFDFD"/>
-        </w:rPr>
-        <w:t>게임</w:t>
-      </w:r>
-      <w:r>
-        <w:rPr>
-          <w:rFonts w:ascii="HY신명조" w:eastAsia="HY신명조" w:hAnsi="Helvetica" w:cs="Helvetica" w:hint="eastAsia"/>
-          <w:sz w:val="22"/>
-          <w:shd w:val="clear" w:color="auto" w:fill="FDFDFD"/>
-        </w:rPr>
-        <w:t xml:space="preserve"> 소개</w:t>
-      </w:r>
-    </w:p>
-    <w:p>
-      <w:pPr>
-        <w:spacing w:line="276" w:lineRule="auto"/>
-        <w:rPr>
-          <w:rFonts w:ascii="HY신명조" w:eastAsia="HY신명조" w:hAnsi="Helvetica" w:cs="Helvetica"/>
-          <w:sz w:val="22"/>
-          <w:shd w:val="clear" w:color="auto" w:fill="FDFDFD"/>
-        </w:rPr>
-      </w:pPr>
-      <w:r>
-        <w:rPr>
-          <w:rFonts w:ascii="HY신명조" w:eastAsia="HY신명조" w:hAnsi="Helvetica" w:cs="Helvetica" w:hint="eastAsia"/>
-          <w:sz w:val="22"/>
-          <w:shd w:val="clear" w:color="auto" w:fill="FDFDFD"/>
-        </w:rPr>
-        <w:t>O</w:t>
-      </w:r>
-      <w:r>
-        <w:rPr>
-          <w:rFonts w:ascii="HY신명조" w:eastAsia="HY신명조" w:hAnsi="Helvetica" w:cs="Helvetica"/>
-          <w:sz w:val="22"/>
-          <w:shd w:val="clear" w:color="auto" w:fill="FDFDFD"/>
-        </w:rPr>
-        <w:t xml:space="preserve">ur game is to create a diet by yourself, with an </w:t>
-      </w:r>
-      <w:r>
-        <w:rPr>
-          <w:rFonts w:ascii="HY신명조" w:eastAsia="HY신명조" w:hAnsi="Helvetica" w:cs="Helvetica"/>
-          <w:color w:val="FF0000"/>
-          <w:sz w:val="22"/>
-          <w:shd w:val="clear" w:color="auto" w:fill="FDFDFD"/>
-        </w:rPr>
-        <w:t>advisor</w:t>
-      </w:r>
-      <w:r>
-        <w:rPr>
-          <w:rFonts w:ascii="HY신명조" w:eastAsia="HY신명조" w:hAnsi="Helvetica" w:cs="Helvetica"/>
-          <w:sz w:val="22"/>
-          <w:shd w:val="clear" w:color="auto" w:fill="FDFDFD"/>
-        </w:rPr>
-        <w:t>.</w:t>
-      </w:r>
-    </w:p>
-    <w:p>
-      <w:pPr>
-        <w:spacing w:line="276" w:lineRule="auto"/>
-        <w:rPr>
-          <w:rFonts w:ascii="HY신명조" w:eastAsia="HY신명조" w:hAnsi="Helvetica" w:cs="Helvetica"/>
-          <w:sz w:val="22"/>
-          <w:shd w:val="clear" w:color="auto" w:fill="FDFDFD"/>
-        </w:rPr>
-      </w:pPr>
-      <w:r>
-        <w:rPr>
-          <w:rFonts w:ascii="HY신명조" w:eastAsia="HY신명조" w:hAnsi="Helvetica" w:cs="Helvetica" w:hint="eastAsia"/>
-          <w:sz w:val="22"/>
-          <w:shd w:val="clear" w:color="auto" w:fill="FDFDFD"/>
-        </w:rPr>
-        <w:t>S</w:t>
-      </w:r>
-      <w:r>
-        <w:rPr>
-          <w:rFonts w:ascii="HY신명조" w:eastAsia="HY신명조" w:hAnsi="Helvetica" w:cs="Helvetica"/>
-          <w:sz w:val="22"/>
-          <w:shd w:val="clear" w:color="auto" w:fill="FDFDFD"/>
-        </w:rPr>
-        <w:t xml:space="preserve">o, you can protect your </w:t>
-      </w:r>
-      <w:r>
-        <w:rPr>
-          <w:rFonts w:ascii="HY신명조" w:eastAsia="HY신명조" w:hAnsi="Helvetica" w:cs="Helvetica"/>
-          <w:color w:val="FF0000"/>
-          <w:sz w:val="22"/>
-          <w:shd w:val="clear" w:color="auto" w:fill="FDFDFD"/>
-        </w:rPr>
-        <w:t>own health</w:t>
-      </w:r>
-      <w:r>
-        <w:rPr>
-          <w:rFonts w:ascii="HY신명조" w:eastAsia="HY신명조" w:hAnsi="Helvetica" w:cs="Helvetica"/>
-          <w:sz w:val="22"/>
-          <w:shd w:val="clear" w:color="auto" w:fill="FDFDFD"/>
-        </w:rPr>
-        <w:t>.</w:t>
-      </w:r>
-      <w:r>
-        <w:rPr>
-          <w:rFonts w:ascii="HY신명조" w:eastAsia="HY신명조" w:hAnsi="Helvetica" w:cs="Helvetica"/>
-          <w:sz w:val="22"/>
-          <w:shd w:val="clear" w:color="auto" w:fill="FDFDFD"/>
-        </w:rPr>
-        <w:t xml:space="preserve"> </w:t>
-      </w:r>
-      <w:r>
-        <w:rPr>
-          <w:rFonts w:ascii="HY신명조" w:eastAsia="HY신명조" w:hAnsi="Helvetica" w:cs="Helvetica" w:hint="eastAsia"/>
-          <w:sz w:val="22"/>
-          <w:shd w:val="clear" w:color="auto" w:fill="FDFDFD"/>
-        </w:rPr>
-        <w:t>☜</w:t>
-      </w:r>
+          <w:color w:val="000000"/>
+          <w:sz w:val="30"/>
+          <w:szCs w:val="30"/>
+          <w:shd w:val="clear" w:color="auto" w:fill="FDFDFD"/>
+        </w:rPr>
+      </w:pPr>
     </w:p>
     <w:p>
       <w:pPr>
@@ -826,326 +321,13 @@
         <w:autoSpaceDE/>
         <w:autoSpaceDN/>
         <w:rPr>
-          <w:rFonts w:ascii="HY신명조" w:eastAsia="HY신명조" w:hAnsi="Helvetica" w:cs="Helvetica"/>
-          <w:sz w:val="22"/>
-          <w:shd w:val="clear" w:color="auto" w:fill="FDFDFD"/>
-        </w:rPr>
-      </w:pPr>
-      <w:r>
-        <w:rPr>
-          <w:rFonts w:ascii="HY신명조" w:eastAsia="HY신명조" w:hAnsi="Helvetica" w:cs="Helvetica"/>
-          <w:sz w:val="22"/>
-          <w:shd w:val="clear" w:color="auto" w:fill="FDFDFD"/>
-        </w:rPr>
-        <w:br w:type="page"/>
-      </w:r>
-    </w:p>
-    <w:p>
-      <w:pPr>
-        <w:spacing w:line="276" w:lineRule="auto"/>
-        <w:rPr>
-          <w:rFonts w:ascii="HY신명조" w:eastAsia="HY신명조" w:hAnsi="Helvetica" w:cs="Helvetica"/>
-          <w:sz w:val="22"/>
-          <w:shd w:val="clear" w:color="auto" w:fill="FDFDFD"/>
-        </w:rPr>
-      </w:pPr>
-      <w:r>
-        <w:rPr>
-          <w:rFonts w:ascii="HY신명조" w:eastAsia="HY신명조" w:hAnsi="Helvetica" w:cs="Helvetica" w:hint="eastAsia"/>
-          <w:sz w:val="22"/>
-          <w:shd w:val="clear" w:color="auto" w:fill="FDFDFD"/>
-        </w:rPr>
-        <w:lastRenderedPageBreak/>
-        <w:t>관련 연구</w:t>
-      </w:r>
-    </w:p>
-    <w:p>
-      <w:pPr>
-        <w:spacing w:line="276" w:lineRule="auto"/>
-        <w:rPr>
-          <w:rFonts w:ascii="HY신명조" w:eastAsia="HY신명조" w:hAnsi="Helvetica" w:cs="Helvetica"/>
-          <w:sz w:val="22"/>
-          <w:shd w:val="clear" w:color="auto" w:fill="FDFDFD"/>
-        </w:rPr>
-      </w:pPr>
-      <w:r>
-        <w:rPr>
-          <w:rFonts w:ascii="HY신명조" w:eastAsia="HY신명조" w:hAnsi="Helvetica" w:cs="Helvetica"/>
-          <w:sz w:val="22"/>
-          <w:shd w:val="clear" w:color="auto" w:fill="FDFDFD"/>
-        </w:rPr>
-        <w:t>We have found two reports related to whether our ideas are valid.</w:t>
-      </w:r>
-      <w:r>
-        <w:rPr>
-          <w:rFonts w:ascii="HY신명조" w:eastAsia="HY신명조" w:hAnsi="Helvetica" w:cs="Helvetica"/>
-          <w:sz w:val="22"/>
-          <w:shd w:val="clear" w:color="auto" w:fill="FDFDFD"/>
-        </w:rPr>
-        <w:t xml:space="preserve"> </w:t>
-      </w:r>
-      <w:r>
-        <w:rPr>
-          <w:rFonts w:ascii="HY신명조" w:eastAsia="HY신명조" w:hAnsi="Helvetica" w:cs="Helvetica" w:hint="eastAsia"/>
-          <w:sz w:val="22"/>
-          <w:shd w:val="clear" w:color="auto" w:fill="FDFDFD"/>
-        </w:rPr>
-        <w:t>☜</w:t>
-      </w:r>
-    </w:p>
-    <w:p>
-      <w:pPr>
-        <w:spacing w:line="276" w:lineRule="auto"/>
-        <w:rPr>
-          <w:rFonts w:ascii="HY신명조" w:eastAsia="HY신명조" w:hAnsi="Helvetica" w:cs="Helvetica"/>
-          <w:sz w:val="22"/>
-          <w:shd w:val="clear" w:color="auto" w:fill="FDFDFD"/>
-        </w:rPr>
-      </w:pPr>
-      <w:r>
-        <w:rPr>
-          <w:rFonts w:ascii="HY신명조" w:eastAsia="HY신명조" w:hAnsi="Helvetica" w:cs="Helvetica" w:hint="eastAsia"/>
-          <w:sz w:val="22"/>
-          <w:shd w:val="clear" w:color="auto" w:fill="FDFDFD"/>
-        </w:rPr>
-        <w:t>T</w:t>
-      </w:r>
-      <w:r>
-        <w:rPr>
-          <w:rFonts w:ascii="HY신명조" w:eastAsia="HY신명조" w:hAnsi="Helvetica" w:cs="Helvetica"/>
-          <w:sz w:val="22"/>
-          <w:shd w:val="clear" w:color="auto" w:fill="FDFDFD"/>
-        </w:rPr>
-        <w:t>he first report</w:t>
-      </w:r>
-      <w:r>
-        <w:rPr>
-          <w:rFonts w:ascii="HY신명조" w:eastAsia="HY신명조" w:hAnsi="Helvetica" w:cs="Helvetica"/>
-          <w:sz w:val="22"/>
-          <w:shd w:val="clear" w:color="auto" w:fill="FDFDFD"/>
-        </w:rPr>
-        <w:t xml:space="preserve"> shows the advantages of diet applications based on users` preferences.</w:t>
-      </w:r>
-    </w:p>
-    <w:p>
-      <w:pPr>
-        <w:spacing w:line="276" w:lineRule="auto"/>
-        <w:rPr>
-          <w:rFonts w:ascii="HY신명조" w:eastAsia="HY신명조" w:hAnsi="Helvetica" w:cs="Helvetica"/>
-          <w:sz w:val="22"/>
-          <w:shd w:val="clear" w:color="auto" w:fill="FDFDFD"/>
-        </w:rPr>
-      </w:pPr>
-      <w:r>
-        <w:rPr>
-          <w:rFonts w:ascii="HY신명조" w:eastAsia="HY신명조" w:hAnsi="Helvetica" w:cs="Helvetica"/>
-          <w:sz w:val="22"/>
-          <w:shd w:val="clear" w:color="auto" w:fill="FDFDFD"/>
-        </w:rPr>
-        <w:t xml:space="preserve">And can be used anytime, anywhere when creating health-care applications through </w:t>
-      </w:r>
-      <w:r>
-        <w:rPr>
-          <w:rFonts w:ascii="HY신명조" w:eastAsia="HY신명조" w:hAnsi="Helvetica" w:cs="Helvetica" w:hint="eastAsia"/>
-          <w:sz w:val="22"/>
-          <w:shd w:val="clear" w:color="auto" w:fill="FDFDFD"/>
-        </w:rPr>
-        <w:t>smaertphones.</w:t>
-      </w:r>
-      <w:r>
-        <w:rPr>
-          <w:rFonts w:ascii="HY신명조" w:eastAsia="HY신명조" w:hAnsi="Helvetica" w:cs="Helvetica"/>
-          <w:sz w:val="22"/>
-          <w:shd w:val="clear" w:color="auto" w:fill="FDFDFD"/>
-        </w:rPr>
-        <w:t xml:space="preserve"> </w:t>
-      </w:r>
-      <w:r>
-        <w:rPr>
-          <w:rFonts w:ascii="HY신명조" w:eastAsia="HY신명조" w:hAnsi="Helvetica" w:cs="Helvetica" w:hint="eastAsia"/>
-          <w:sz w:val="22"/>
-          <w:shd w:val="clear" w:color="auto" w:fill="FDFDFD"/>
-        </w:rPr>
-        <w:t>☜</w:t>
-      </w:r>
-    </w:p>
-    <w:p>
-      <w:pPr>
-        <w:spacing w:line="276" w:lineRule="auto"/>
-        <w:rPr>
-          <w:rFonts w:ascii="HY신명조" w:eastAsia="HY신명조" w:hAnsi="Helvetica" w:cs="Helvetica"/>
+          <w:rFonts w:ascii="HY신명조" w:eastAsia="HY신명조" w:hAnsi="Helvetica" w:cs="Helvetica" w:hint="eastAsia"/>
           <w:color w:val="000000"/>
-          <w:sz w:val="22"/>
-          <w:shd w:val="clear" w:color="auto" w:fill="FDFDFD"/>
-        </w:rPr>
-      </w:pPr>
-      <w:r>
-        <w:rPr>
-          <w:rFonts w:ascii="HY신명조" w:eastAsia="HY신명조" w:hAnsi="Helvetica" w:cs="Helvetica" w:hint="eastAsia"/>
-          <w:color w:val="000000"/>
-          <w:sz w:val="22"/>
-          <w:shd w:val="clear" w:color="auto" w:fill="FDFDFD"/>
-        </w:rPr>
-        <w:t>The second study uses smartphones to describe the possibility of 'improving the quality of life by providing health care for prevention, diagnosis, treatment and follow-up care anytime and anywhere.'</w:t>
-      </w:r>
-    </w:p>
-    <w:p>
-      <w:pPr>
-        <w:spacing w:line="276" w:lineRule="auto"/>
-        <w:rPr>
-          <w:rFonts w:ascii="HY신명조" w:eastAsia="HY신명조" w:hAnsi="Helvetica" w:cs="Helvetica"/>
-          <w:strike/>
-          <w:sz w:val="22"/>
-          <w:shd w:val="clear" w:color="auto" w:fill="FDFDFD"/>
-        </w:rPr>
-      </w:pPr>
-      <w:r>
-        <w:rPr>
-          <w:rFonts w:ascii="HY신명조" w:eastAsia="HY신명조" w:hAnsi="Helvetica" w:cs="Helvetica" w:hint="eastAsia"/>
-          <w:sz w:val="22"/>
-          <w:shd w:val="clear" w:color="auto" w:fill="FDFDFD"/>
-        </w:rPr>
-        <w:t>Based on these two research materials, we have designed games that are helpful</w:t>
-      </w:r>
-      <w:r>
-        <w:rPr>
-          <w:rFonts w:ascii="HY신명조" w:eastAsia="HY신명조" w:hAnsi="Helvetica" w:cs="Helvetica" w:hint="eastAsia"/>
-          <w:sz w:val="22"/>
-          <w:shd w:val="clear" w:color="auto" w:fill="FDFDFD"/>
-        </w:rPr>
-        <w:t xml:space="preserve"> in medical and health aspects.</w:t>
-      </w:r>
-      <w:r>
-        <w:rPr>
-          <w:rFonts w:ascii="HY신명조" w:eastAsia="HY신명조" w:hAnsi="Helvetica" w:cs="Helvetica"/>
-          <w:sz w:val="22"/>
-          <w:shd w:val="clear" w:color="auto" w:fill="FDFDFD"/>
-        </w:rPr>
-        <w:t xml:space="preserve"> </w:t>
-      </w:r>
-      <w:r>
-        <w:rPr>
-          <w:rFonts w:ascii="HY신명조" w:eastAsia="HY신명조" w:hAnsi="Helvetica" w:cs="Helvetica" w:hint="eastAsia"/>
-          <w:sz w:val="22"/>
-          <w:shd w:val="clear" w:color="auto" w:fill="FDFDFD"/>
-        </w:rPr>
-        <w:t>☜</w:t>
-      </w:r>
-    </w:p>
-    <w:p>
-      <w:pPr>
-        <w:spacing w:line="276" w:lineRule="auto"/>
-        <w:rPr>
-          <w:rFonts w:ascii="HY신명조" w:eastAsia="HY신명조" w:hAnsi="Helvetica" w:cs="Helvetica"/>
-          <w:strike/>
-          <w:sz w:val="22"/>
-          <w:shd w:val="clear" w:color="auto" w:fill="FDFDFD"/>
-        </w:rPr>
-      </w:pPr>
-    </w:p>
-    <w:p>
-      <w:pPr>
-        <w:spacing w:line="276" w:lineRule="auto"/>
-        <w:rPr>
-          <w:rFonts w:ascii="HY신명조" w:eastAsia="HY신명조" w:hAnsi="Helvetica" w:cs="Helvetica"/>
-          <w:sz w:val="22"/>
-          <w:shd w:val="clear" w:color="auto" w:fill="FDFDFD"/>
-        </w:rPr>
-      </w:pPr>
-      <w:r>
-        <w:rPr>
-          <w:rFonts w:ascii="HY신명조" w:eastAsia="HY신명조" w:hAnsi="Helvetica" w:cs="Helvetica" w:hint="eastAsia"/>
-          <w:sz w:val="22"/>
-          <w:shd w:val="clear" w:color="auto" w:fill="FDFDFD"/>
-        </w:rPr>
-        <w:t>제작에 사용된 오픈소스</w:t>
-      </w:r>
-    </w:p>
-    <w:p>
-      <w:pPr>
-        <w:spacing w:line="276" w:lineRule="auto"/>
-        <w:rPr>
-          <w:rFonts w:ascii="HY신명조" w:eastAsia="HY신명조" w:hAnsi="Helvetica" w:cs="Helvetica"/>
-          <w:sz w:val="22"/>
-          <w:shd w:val="clear" w:color="auto" w:fill="FDFDFD"/>
-        </w:rPr>
-      </w:pPr>
-      <w:r>
-        <w:rPr>
-          <w:rFonts w:ascii="HY신명조" w:eastAsia="HY신명조" w:hAnsi="Helvetica" w:cs="Helvetica" w:hint="eastAsia"/>
-          <w:sz w:val="22"/>
-          <w:shd w:val="clear" w:color="auto" w:fill="FDFDFD"/>
-        </w:rPr>
-        <w:t>Our basic goal is to get information about a healthy diet at any time.</w:t>
-      </w:r>
-    </w:p>
-    <w:p>
-      <w:pPr>
-        <w:spacing w:line="276" w:lineRule="auto"/>
-        <w:rPr>
-          <w:rFonts w:ascii="HY신명조" w:eastAsia="HY신명조" w:hAnsi="Helvetica" w:cs="Helvetica"/>
-          <w:sz w:val="22"/>
-          <w:shd w:val="clear" w:color="auto" w:fill="FDFDFD"/>
-        </w:rPr>
-      </w:pPr>
-      <w:r>
-        <w:rPr>
-          <w:rFonts w:ascii="HY신명조" w:eastAsia="HY신명조" w:hAnsi="Helvetica" w:cs="Helvetica"/>
-          <w:sz w:val="22"/>
-          <w:shd w:val="clear" w:color="auto" w:fill="FDFDFD"/>
-        </w:rPr>
-        <w:t>On the other hand, smartphones are working/ closer to modern people than personal computer.</w:t>
-      </w:r>
-    </w:p>
-    <w:p>
-      <w:pPr>
-        <w:spacing w:line="276" w:lineRule="auto"/>
-        <w:rPr>
-          <w:rFonts w:ascii="HY신명조" w:eastAsia="HY신명조" w:hAnsi="Helvetica" w:cs="Helvetica"/>
-          <w:sz w:val="22"/>
-          <w:shd w:val="clear" w:color="auto" w:fill="FDFDFD"/>
-        </w:rPr>
-      </w:pPr>
-      <w:r>
-        <w:rPr>
-          <w:rFonts w:ascii="HY신명조" w:eastAsia="HY신명조" w:hAnsi="Helvetica" w:cs="Helvetica" w:hint="eastAsia"/>
-          <w:sz w:val="22"/>
-          <w:shd w:val="clear" w:color="auto" w:fill="FDFDFD"/>
-        </w:rPr>
-        <w:t>S</w:t>
-      </w:r>
-      <w:r>
-        <w:rPr>
-          <w:rFonts w:ascii="HY신명조" w:eastAsia="HY신명조" w:hAnsi="Helvetica" w:cs="Helvetica"/>
-          <w:sz w:val="22"/>
-          <w:shd w:val="clear" w:color="auto" w:fill="FDFDFD"/>
-        </w:rPr>
-        <w:t>o, we used Android studios to make our game in</w:t>
-      </w:r>
-      <w:r>
-        <w:rPr>
-          <w:rFonts w:ascii="HY신명조" w:eastAsia="HY신명조" w:hAnsi="Helvetica" w:cs="Helvetica"/>
-          <w:sz w:val="22"/>
-          <w:shd w:val="clear" w:color="auto" w:fill="FDFDFD"/>
-        </w:rPr>
-        <w:t>to smartphone application.</w:t>
-      </w:r>
-      <w:r>
-        <w:rPr>
-          <w:rFonts w:ascii="HY신명조" w:eastAsia="HY신명조" w:hAnsi="Helvetica" w:cs="Helvetica"/>
-          <w:sz w:val="22"/>
-          <w:shd w:val="clear" w:color="auto" w:fill="FDFDFD"/>
-        </w:rPr>
-        <w:t xml:space="preserve"> </w:t>
-      </w:r>
-      <w:r>
-        <w:rPr>
-          <w:rFonts w:ascii="HY신명조" w:eastAsia="HY신명조" w:hAnsi="Helvetica" w:cs="Helvetica" w:hint="eastAsia"/>
-          <w:sz w:val="22"/>
-          <w:shd w:val="clear" w:color="auto" w:fill="FDFDFD"/>
-        </w:rPr>
-        <w:t>☜</w:t>
-      </w:r>
+          <w:sz w:val="30"/>
+          <w:szCs w:val="30"/>
+          <w:shd w:val="clear" w:color="auto" w:fill="FDFDFD"/>
+        </w:rPr>
+      </w:pPr>
     </w:p>
     <w:p>
       <w:pPr>
@@ -1154,451 +336,31 @@
         <w:autoSpaceDE/>
         <w:autoSpaceDN/>
         <w:rPr>
-          <w:rFonts w:ascii="HY신명조" w:eastAsia="HY신명조" w:hAnsi="Helvetica" w:cs="Helvetica"/>
-          <w:sz w:val="22"/>
-          <w:shd w:val="clear" w:color="auto" w:fill="FDFDFD"/>
-        </w:rPr>
-      </w:pPr>
-      <w:r>
-        <w:rPr>
-          <w:rFonts w:ascii="HY신명조" w:eastAsia="HY신명조" w:hAnsi="Helvetica" w:cs="Helvetica"/>
-          <w:sz w:val="22"/>
-          <w:shd w:val="clear" w:color="auto" w:fill="FDFDFD"/>
-        </w:rPr>
-        <w:br w:type="page"/>
-      </w:r>
-    </w:p>
-    <w:p>
-      <w:pPr>
-        <w:spacing w:line="276" w:lineRule="auto"/>
-        <w:rPr>
-          <w:rFonts w:ascii="HY신명조" w:eastAsia="HY신명조" w:hAnsi="Helvetica" w:cs="Helvetica"/>
-          <w:sz w:val="30"/>
-          <w:szCs w:val="30"/>
-          <w:shd w:val="clear" w:color="auto" w:fill="FDFDFD"/>
-        </w:rPr>
-      </w:pPr>
-      <w:r>
-        <w:rPr>
-          <w:rFonts w:ascii="HY신명조" w:eastAsia="HY신명조" w:hAnsi="Helvetica" w:cs="Helvetica" w:hint="eastAsia"/>
-          <w:sz w:val="30"/>
-          <w:szCs w:val="30"/>
-          <w:shd w:val="clear" w:color="auto" w:fill="FDFDFD"/>
-        </w:rPr>
-        <w:lastRenderedPageBreak/>
-        <w:t>게임 흐름도</w:t>
-      </w:r>
-    </w:p>
-    <w:p>
-      <w:pPr>
-        <w:spacing w:line="276" w:lineRule="auto"/>
-        <w:rPr>
-          <w:rFonts w:ascii="HY신명조" w:eastAsia="HY신명조" w:hAnsi="Helvetica" w:cs="Helvetica"/>
-          <w:sz w:val="30"/>
-          <w:szCs w:val="30"/>
-          <w:shd w:val="clear" w:color="auto" w:fill="FDFDFD"/>
-        </w:rPr>
-      </w:pPr>
-      <w:r>
-        <w:rPr>
-          <w:rFonts w:ascii="HY신명조" w:eastAsia="HY신명조" w:hAnsi="Helvetica" w:cs="Helvetica" w:hint="eastAsia"/>
-          <w:sz w:val="30"/>
-          <w:szCs w:val="30"/>
-          <w:shd w:val="clear" w:color="auto" w:fill="FDFDFD"/>
-        </w:rPr>
-        <w:t>T</w:t>
-      </w:r>
-      <w:r>
-        <w:rPr>
-          <w:rFonts w:ascii="HY신명조" w:eastAsia="HY신명조" w:hAnsi="Helvetica" w:cs="Helvetica"/>
-          <w:sz w:val="30"/>
-          <w:szCs w:val="30"/>
-          <w:shd w:val="clear" w:color="auto" w:fill="FDFDFD"/>
-        </w:rPr>
-        <w:t>his is a flow chart</w:t>
-      </w:r>
-      <w:r>
-        <w:rPr>
-          <w:rFonts w:ascii="HY신명조" w:eastAsia="HY신명조" w:hAnsi="Helvetica" w:cs="Helvetica"/>
-          <w:sz w:val="30"/>
-          <w:szCs w:val="30"/>
-          <w:shd w:val="clear" w:color="auto" w:fill="FDFDFD"/>
-        </w:rPr>
-        <w:t>/</w:t>
-      </w:r>
-      <w:r>
-        <w:rPr>
-          <w:rFonts w:ascii="HY신명조" w:eastAsia="HY신명조" w:hAnsi="Helvetica" w:cs="Helvetica"/>
-          <w:sz w:val="30"/>
-          <w:szCs w:val="30"/>
-          <w:shd w:val="clear" w:color="auto" w:fill="FDFDFD"/>
-        </w:rPr>
-        <w:t xml:space="preserve"> that shows how the game works.</w:t>
-      </w:r>
-      <w:r>
-        <w:rPr>
-          <w:rFonts w:ascii="HY신명조" w:eastAsia="HY신명조" w:hAnsi="Helvetica" w:cs="Helvetica"/>
-          <w:sz w:val="30"/>
-          <w:szCs w:val="30"/>
-          <w:shd w:val="clear" w:color="auto" w:fill="FDFDFD"/>
-        </w:rPr>
-        <w:t xml:space="preserve"> </w:t>
-      </w:r>
-      <w:r>
-        <w:rPr>
-          <w:rFonts w:ascii="HY신명조" w:eastAsia="HY신명조" w:hAnsi="Helvetica" w:cs="Helvetica" w:hint="eastAsia"/>
-          <w:sz w:val="30"/>
-          <w:szCs w:val="30"/>
-          <w:shd w:val="clear" w:color="auto" w:fill="FDFDFD"/>
-        </w:rPr>
-        <w:t>☜</w:t>
-      </w:r>
-    </w:p>
-    <w:p>
-      <w:pPr>
-        <w:spacing w:line="276" w:lineRule="auto"/>
-        <w:rPr>
-          <w:rFonts w:ascii="HY신명조" w:eastAsia="HY신명조" w:hAnsi="Helvetica" w:cs="Helvetica"/>
-          <w:sz w:val="30"/>
-          <w:szCs w:val="30"/>
-          <w:shd w:val="clear" w:color="auto" w:fill="FDFDFD"/>
-        </w:rPr>
-      </w:pPr>
-      <w:r>
-        <w:rPr>
-          <w:rFonts w:ascii="HY신명조" w:eastAsia="HY신명조" w:hAnsi="Helvetica" w:cs="Helvetica" w:hint="eastAsia"/>
-          <w:sz w:val="30"/>
-          <w:szCs w:val="30"/>
-          <w:shd w:val="clear" w:color="auto" w:fill="FDFDFD"/>
-        </w:rPr>
-        <w:t>A</w:t>
-      </w:r>
-      <w:r>
-        <w:rPr>
-          <w:rFonts w:ascii="HY신명조" w:eastAsia="HY신명조" w:hAnsi="Helvetica" w:cs="Helvetica"/>
-          <w:sz w:val="30"/>
-          <w:szCs w:val="30"/>
-          <w:shd w:val="clear" w:color="auto" w:fill="FDFDFD"/>
-        </w:rPr>
-        <w:t>fter the game starts, you can select mode and round.</w:t>
-      </w:r>
-      <w:r>
-        <w:rPr>
-          <w:rFonts w:ascii="HY신명조" w:eastAsia="HY신명조" w:hAnsi="Helvetica" w:cs="Helvetica"/>
-          <w:sz w:val="30"/>
-          <w:szCs w:val="30"/>
-          <w:shd w:val="clear" w:color="auto" w:fill="FDFDFD"/>
-        </w:rPr>
-        <w:t xml:space="preserve"> </w:t>
-      </w:r>
-      <w:r>
-        <w:rPr>
-          <w:rFonts w:ascii="HY신명조" w:eastAsia="HY신명조" w:hAnsi="Helvetica" w:cs="Helvetica" w:hint="eastAsia"/>
-          <w:sz w:val="30"/>
-          <w:szCs w:val="30"/>
-          <w:shd w:val="clear" w:color="auto" w:fill="FDFDFD"/>
-        </w:rPr>
-        <w:t>☜</w:t>
-      </w:r>
-    </w:p>
-    <w:p>
-      <w:pPr>
-        <w:spacing w:line="276" w:lineRule="auto"/>
-        <w:rPr>
-          <w:rFonts w:ascii="HY신명조" w:eastAsia="HY신명조" w:hAnsi="Helvetica" w:cs="Helvetica"/>
-          <w:sz w:val="30"/>
-          <w:szCs w:val="30"/>
-          <w:shd w:val="clear" w:color="auto" w:fill="FDFDFD"/>
-        </w:rPr>
-      </w:pPr>
-      <w:r>
-        <w:rPr>
-          <w:rFonts w:ascii="HY신명조" w:eastAsia="HY신명조" w:hAnsi="Helvetica" w:cs="Helvetica" w:hint="eastAsia"/>
-          <w:sz w:val="30"/>
-          <w:szCs w:val="30"/>
-          <w:shd w:val="clear" w:color="auto" w:fill="FDFDFD"/>
-        </w:rPr>
-        <w:t>T</w:t>
-      </w:r>
-      <w:r>
-        <w:rPr>
-          <w:rFonts w:ascii="HY신명조" w:eastAsia="HY신명조" w:hAnsi="Helvetica" w:cs="Helvetica"/>
-          <w:sz w:val="30"/>
-          <w:szCs w:val="30"/>
-          <w:shd w:val="clear" w:color="auto" w:fill="FDFDFD"/>
-        </w:rPr>
-        <w:t xml:space="preserve">his is </w:t>
-      </w:r>
-      <w:proofErr w:type="gramStart"/>
-      <w:r>
-        <w:rPr>
-          <w:rFonts w:ascii="HY신명조" w:eastAsia="HY신명조" w:hAnsi="Helvetica" w:cs="Helvetica"/>
-          <w:sz w:val="30"/>
-          <w:szCs w:val="30"/>
-          <w:shd w:val="clear" w:color="auto" w:fill="FDFDFD"/>
-        </w:rPr>
-        <w:t>image</w:t>
-      </w:r>
-      <w:r>
-        <w:rPr>
-          <w:rFonts w:ascii="HY신명조" w:eastAsia="HY신명조" w:hAnsi="Helvetica" w:cs="Helvetica"/>
-          <w:sz w:val="30"/>
-          <w:szCs w:val="30"/>
-          <w:shd w:val="clear" w:color="auto" w:fill="FDFDFD"/>
-        </w:rPr>
-        <w:t>/</w:t>
-      </w:r>
-      <w:r>
-        <w:rPr>
-          <w:rFonts w:ascii="HY신명조" w:eastAsia="HY신명조" w:hAnsi="Helvetica" w:cs="Helvetica"/>
-          <w:sz w:val="30"/>
-          <w:szCs w:val="30"/>
-          <w:shd w:val="clear" w:color="auto" w:fill="FDFDFD"/>
-        </w:rPr>
-        <w:t xml:space="preserve"> that</w:t>
-      </w:r>
-      <w:proofErr w:type="gramEnd"/>
-      <w:r>
-        <w:rPr>
-          <w:rFonts w:ascii="HY신명조" w:eastAsia="HY신명조" w:hAnsi="Helvetica" w:cs="Helvetica"/>
-          <w:sz w:val="30"/>
-          <w:szCs w:val="30"/>
-          <w:shd w:val="clear" w:color="auto" w:fill="FDFDFD"/>
-        </w:rPr>
-        <w:t xml:space="preserve"> show part of mode selection</w:t>
-      </w:r>
-      <w:r>
-        <w:rPr>
-          <w:rFonts w:ascii="HY신명조" w:eastAsia="HY신명조" w:hAnsi="Helvetica" w:cs="Helvetica"/>
-          <w:sz w:val="30"/>
-          <w:szCs w:val="30"/>
-          <w:shd w:val="clear" w:color="auto" w:fill="FDFDFD"/>
-        </w:rPr>
-        <w:t xml:space="preserve"> </w:t>
-      </w:r>
-      <w:r>
-        <w:rPr>
-          <w:rFonts w:ascii="HY신명조" w:eastAsia="HY신명조" w:hAnsi="Helvetica" w:cs="Helvetica" w:hint="eastAsia"/>
-          <w:sz w:val="30"/>
-          <w:szCs w:val="30"/>
-          <w:shd w:val="clear" w:color="auto" w:fill="FDFDFD"/>
-        </w:rPr>
-        <w:t>☜</w:t>
-      </w:r>
-      <w:r>
-        <w:rPr>
-          <w:rFonts w:ascii="HY신명조" w:eastAsia="HY신명조" w:hAnsi="Helvetica" w:cs="Helvetica"/>
-          <w:sz w:val="30"/>
-          <w:szCs w:val="30"/>
-          <w:shd w:val="clear" w:color="auto" w:fill="FDFDFD"/>
-        </w:rPr>
-        <w:t xml:space="preserve"> and</w:t>
-      </w:r>
-      <w:r>
-        <w:rPr>
-          <w:rFonts w:ascii="HY신명조" w:eastAsia="HY신명조" w:hAnsi="Helvetica" w:cs="Helvetica"/>
-          <w:sz w:val="30"/>
-          <w:szCs w:val="30"/>
-          <w:shd w:val="clear" w:color="auto" w:fill="FDFDFD"/>
-        </w:rPr>
-        <w:t xml:space="preserve"> </w:t>
-      </w:r>
-      <w:r>
-        <w:rPr>
-          <w:rFonts w:ascii="HY신명조" w:eastAsia="HY신명조" w:hAnsi="Helvetica" w:cs="Helvetica" w:hint="eastAsia"/>
-          <w:sz w:val="30"/>
-          <w:szCs w:val="30"/>
-          <w:shd w:val="clear" w:color="auto" w:fill="FDFDFD"/>
-        </w:rPr>
-        <w:t xml:space="preserve">☜ </w:t>
-      </w:r>
-      <w:r>
-        <w:rPr>
-          <w:rFonts w:ascii="HY신명조" w:eastAsia="HY신명조" w:hAnsi="Helvetica" w:cs="Helvetica"/>
-          <w:sz w:val="30"/>
-          <w:szCs w:val="30"/>
-          <w:shd w:val="clear" w:color="auto" w:fill="FDFDFD"/>
-        </w:rPr>
-        <w:t>round selection.</w:t>
-      </w:r>
-      <w:r>
-        <w:rPr>
-          <w:rFonts w:ascii="HY신명조" w:eastAsia="HY신명조" w:hAnsi="Helvetica" w:cs="Helvetica"/>
-          <w:sz w:val="30"/>
-          <w:szCs w:val="30"/>
-          <w:shd w:val="clear" w:color="auto" w:fill="FDFDFD"/>
-        </w:rPr>
-        <w:t xml:space="preserve"> </w:t>
-      </w:r>
-      <w:r>
-        <w:rPr>
-          <w:rFonts w:ascii="HY신명조" w:eastAsia="HY신명조" w:hAnsi="Helvetica" w:cs="Helvetica" w:hint="eastAsia"/>
-          <w:sz w:val="30"/>
-          <w:szCs w:val="30"/>
-          <w:shd w:val="clear" w:color="auto" w:fill="FDFDFD"/>
-        </w:rPr>
-        <w:t>☜</w:t>
-      </w:r>
-    </w:p>
-    <w:p>
-      <w:pPr>
-        <w:spacing w:line="276" w:lineRule="auto"/>
-        <w:rPr>
-          <w:rFonts w:ascii="HY신명조" w:eastAsia="HY신명조" w:hAnsi="Helvetica" w:cs="Helvetica"/>
-          <w:sz w:val="30"/>
-          <w:szCs w:val="30"/>
-          <w:shd w:val="clear" w:color="auto" w:fill="FDFDFD"/>
-        </w:rPr>
-      </w:pPr>
-      <w:r>
-        <w:rPr>
-          <w:rFonts w:ascii="HY신명조" w:eastAsia="HY신명조" w:hAnsi="Helvetica" w:cs="Helvetica" w:hint="eastAsia"/>
-          <w:sz w:val="30"/>
-          <w:szCs w:val="30"/>
-          <w:shd w:val="clear" w:color="auto" w:fill="FDFDFD"/>
-        </w:rPr>
-        <w:t>I</w:t>
-      </w:r>
-      <w:r>
-        <w:rPr>
-          <w:rFonts w:ascii="HY신명조" w:eastAsia="HY신명조" w:hAnsi="Helvetica" w:cs="Helvetica"/>
-          <w:sz w:val="30"/>
-          <w:szCs w:val="30"/>
-          <w:shd w:val="clear" w:color="auto" w:fill="FDFDFD"/>
-        </w:rPr>
-        <w:t xml:space="preserve">n the result window, you can see the diet and nutrition </w:t>
-      </w:r>
-      <w:proofErr w:type="gramStart"/>
-      <w:r>
-        <w:rPr>
-          <w:rFonts w:ascii="HY신명조" w:eastAsia="HY신명조" w:hAnsi="Helvetica" w:cs="Helvetica"/>
-          <w:sz w:val="30"/>
-          <w:szCs w:val="30"/>
-          <w:shd w:val="clear" w:color="auto" w:fill="FDFDFD"/>
-        </w:rPr>
-        <w:t>information/ consisting</w:t>
-      </w:r>
-      <w:proofErr w:type="gramEnd"/>
-      <w:r>
-        <w:rPr>
-          <w:rFonts w:ascii="HY신명조" w:eastAsia="HY신명조" w:hAnsi="Helvetica" w:cs="Helvetica"/>
-          <w:sz w:val="30"/>
-          <w:szCs w:val="30"/>
-          <w:shd w:val="clear" w:color="auto" w:fill="FDFDFD"/>
-        </w:rPr>
-        <w:t xml:space="preserve"> of the </w:t>
-      </w:r>
-      <w:r>
-        <w:rPr>
-          <w:rFonts w:ascii="HY신명조" w:eastAsia="HY신명조" w:hAnsi="Helvetica" w:cs="Helvetica" w:hint="eastAsia"/>
-          <w:sz w:val="30"/>
-          <w:szCs w:val="30"/>
-          <w:shd w:val="clear" w:color="auto" w:fill="FDFDFD"/>
-        </w:rPr>
-        <w:t>프리펄-</w:t>
-      </w:r>
-      <w:bookmarkStart w:id="0" w:name="_GoBack"/>
-      <w:bookmarkEnd w:id="0"/>
-      <w:r>
-        <w:rPr>
-          <w:rFonts w:ascii="HY신명조" w:eastAsia="HY신명조" w:hAnsi="Helvetica" w:cs="Helvetica" w:hint="eastAsia"/>
-          <w:sz w:val="30"/>
-          <w:szCs w:val="30"/>
-          <w:shd w:val="clear" w:color="auto" w:fill="FDFDFD"/>
-        </w:rPr>
-        <w:t>드</w:t>
-      </w:r>
-      <w:r>
-        <w:rPr>
-          <w:rFonts w:ascii="HY신명조" w:eastAsia="HY신명조" w:hAnsi="Helvetica" w:cs="Helvetica"/>
-          <w:sz w:val="30"/>
-          <w:szCs w:val="30"/>
-          <w:shd w:val="clear" w:color="auto" w:fill="FDFDFD"/>
-        </w:rPr>
-        <w:t xml:space="preserve"> food.</w:t>
-      </w:r>
-      <w:r>
-        <w:rPr>
-          <w:rFonts w:ascii="HY신명조" w:eastAsia="HY신명조" w:hAnsi="Helvetica" w:cs="Helvetica"/>
-          <w:sz w:val="30"/>
-          <w:szCs w:val="30"/>
-          <w:shd w:val="clear" w:color="auto" w:fill="FDFDFD"/>
-        </w:rPr>
-        <w:t xml:space="preserve"> </w:t>
-      </w:r>
-      <w:r>
-        <w:rPr>
-          <w:rFonts w:ascii="HY신명조" w:eastAsia="HY신명조" w:hAnsi="Helvetica" w:cs="Helvetica" w:hint="eastAsia"/>
-          <w:sz w:val="30"/>
-          <w:szCs w:val="30"/>
-          <w:shd w:val="clear" w:color="auto" w:fill="FDFDFD"/>
-        </w:rPr>
-        <w:t>☜</w:t>
-      </w:r>
-    </w:p>
-    <w:p>
-      <w:pPr>
-        <w:spacing w:line="276" w:lineRule="auto"/>
-        <w:rPr>
-          <w:rFonts w:ascii="HY신명조" w:eastAsia="HY신명조" w:hAnsi="Helvetica" w:cs="Helvetica"/>
-          <w:sz w:val="30"/>
-          <w:szCs w:val="30"/>
-          <w:shd w:val="clear" w:color="auto" w:fill="FDFDFD"/>
-        </w:rPr>
-      </w:pPr>
-      <w:r>
-        <w:rPr>
-          <w:rFonts w:ascii="HY신명조" w:eastAsia="HY신명조" w:hAnsi="Helvetica" w:cs="Helvetica" w:hint="eastAsia"/>
-          <w:sz w:val="30"/>
-          <w:szCs w:val="30"/>
-          <w:shd w:val="clear" w:color="auto" w:fill="FDFDFD"/>
-        </w:rPr>
-        <w:t>T</w:t>
-      </w:r>
-      <w:r>
-        <w:rPr>
-          <w:rFonts w:ascii="HY신명조" w:eastAsia="HY신명조" w:hAnsi="Helvetica" w:cs="Helvetica"/>
-          <w:sz w:val="30"/>
-          <w:szCs w:val="30"/>
-          <w:shd w:val="clear" w:color="auto" w:fill="FDFDFD"/>
-        </w:rPr>
-        <w:t>his is image</w:t>
-      </w:r>
-      <w:r>
-        <w:rPr>
-          <w:rFonts w:ascii="HY신명조" w:eastAsia="HY신명조" w:hAnsi="Helvetica" w:cs="Helvetica"/>
-          <w:sz w:val="30"/>
-          <w:szCs w:val="30"/>
-          <w:shd w:val="clear" w:color="auto" w:fill="FDFDFD"/>
-        </w:rPr>
-        <w:t>/</w:t>
-      </w:r>
-      <w:r>
-        <w:rPr>
-          <w:rFonts w:ascii="HY신명조" w:eastAsia="HY신명조" w:hAnsi="Helvetica" w:cs="Helvetica"/>
-          <w:sz w:val="30"/>
-          <w:szCs w:val="30"/>
-          <w:shd w:val="clear" w:color="auto" w:fill="FDFDFD"/>
-        </w:rPr>
-        <w:t xml:space="preserve"> that show part of result occur.</w:t>
-      </w:r>
-      <w:r>
-        <w:rPr>
-          <w:rFonts w:ascii="HY신명조" w:eastAsia="HY신명조" w:hAnsi="Helvetica" w:cs="Helvetica"/>
-          <w:sz w:val="30"/>
-          <w:szCs w:val="30"/>
-          <w:shd w:val="clear" w:color="auto" w:fill="FDFDFD"/>
-        </w:rPr>
-        <w:t xml:space="preserve"> </w:t>
-      </w:r>
-      <w:r>
-        <w:rPr>
-          <w:rFonts w:ascii="HY신명조" w:eastAsia="HY신명조" w:hAnsi="Helvetica" w:cs="Helvetica" w:hint="eastAsia"/>
-          <w:sz w:val="30"/>
-          <w:szCs w:val="30"/>
-          <w:shd w:val="clear" w:color="auto" w:fill="FDFDFD"/>
-        </w:rPr>
-        <w:t>☜</w:t>
+          <w:rFonts w:ascii="HY신명조" w:eastAsia="HY신명조" w:hAnsi="Helvetica" w:cs="Helvetica" w:hint="eastAsia"/>
+          <w:sz w:val="30"/>
+          <w:szCs w:val="30"/>
+          <w:shd w:val="clear" w:color="auto" w:fill="FDFDFD"/>
+        </w:rPr>
+      </w:pPr>
+      <w:r>
+        <w:rPr>
+          <w:rFonts w:ascii="HY신명조" w:eastAsia="HY신명조" w:hAnsi="Helvetica" w:cs="Helvetica" w:hint="eastAsia"/>
+          <w:color w:val="000000"/>
+          <w:sz w:val="30"/>
+          <w:szCs w:val="30"/>
+          <w:shd w:val="clear" w:color="auto" w:fill="FDFDFD"/>
+        </w:rPr>
+        <w:t>U</w:t>
+      </w:r>
+      <w:r>
+        <w:rPr>
+          <w:rFonts w:ascii="HY신명조" w:eastAsia="HY신명조" w:hAnsi="Helvetica" w:cs="Helvetica"/>
+          <w:color w:val="000000"/>
+          <w:sz w:val="30"/>
+          <w:szCs w:val="30"/>
+          <w:shd w:val="clear" w:color="auto" w:fill="FDFDFD"/>
+        </w:rPr>
+        <w:t>CC</w:t>
       </w:r>
     </w:p>
     <w:p>
@@ -1608,33 +370,1394 @@
         <w:autoSpaceDE/>
         <w:autoSpaceDN/>
         <w:rPr>
+          <w:rFonts w:ascii="HY신명조" w:eastAsia="HY신명조" w:hAnsi="Helvetica" w:cs="Helvetica" w:hint="eastAsia"/>
+          <w:sz w:val="22"/>
+          <w:shd w:val="clear" w:color="auto" w:fill="FDFDFD"/>
+        </w:rPr>
+      </w:pPr>
+      <w:r>
+        <w:rPr>
+          <w:rFonts w:ascii="HY신명조" w:eastAsia="HY신명조" w:hAnsi="Helvetica" w:cs="Helvetica" w:hint="eastAsia"/>
+          <w:sz w:val="22"/>
+          <w:shd w:val="clear" w:color="auto" w:fill="FDFDFD"/>
+        </w:rPr>
+        <w:t>N</w:t>
+      </w:r>
+      <w:r>
+        <w:rPr>
+          <w:rFonts w:ascii="HY신명조" w:eastAsia="HY신명조" w:hAnsi="Helvetica" w:cs="Helvetica"/>
+          <w:sz w:val="22"/>
+          <w:shd w:val="clear" w:color="auto" w:fill="FDFDFD"/>
+        </w:rPr>
+        <w:t>ow, we watch the video.</w:t>
+      </w:r>
+      <w:bookmarkStart w:id="0" w:name="_GoBack"/>
+      <w:bookmarkEnd w:id="0"/>
+    </w:p>
+    <w:p>
+      <w:pPr>
+        <w:widowControl/>
+        <w:wordWrap/>
+        <w:autoSpaceDE/>
+        <w:autoSpaceDN/>
+        <w:rPr>
+          <w:rFonts w:ascii="HY신명조" w:eastAsia="HY신명조" w:hAnsi="Helvetica" w:cs="Helvetica"/>
+          <w:sz w:val="22"/>
+          <w:shd w:val="clear" w:color="auto" w:fill="FDFDFD"/>
+        </w:rPr>
+      </w:pPr>
+      <w:r>
+        <w:rPr>
+          <w:rFonts w:ascii="HY신명조" w:eastAsia="HY신명조" w:hAnsi="Helvetica" w:cs="Helvetica"/>
+          <w:sz w:val="22"/>
+          <w:shd w:val="clear" w:color="auto" w:fill="FDFDFD"/>
+        </w:rPr>
+        <w:br w:type="page"/>
+      </w:r>
+    </w:p>
+    <w:p>
+      <w:pPr>
+        <w:spacing w:line="276" w:lineRule="auto"/>
+        <w:rPr>
+          <w:rFonts w:ascii="HY신명조" w:eastAsia="HY신명조" w:hAnsi="Helvetica" w:cs="Helvetica"/>
+          <w:sz w:val="22"/>
+          <w:shd w:val="clear" w:color="auto" w:fill="FDFDFD"/>
+        </w:rPr>
+      </w:pPr>
+      <w:r>
+        <w:rPr>
+          <w:rFonts w:ascii="HY신명조" w:eastAsia="HY신명조" w:hAnsi="Helvetica" w:cs="Helvetica" w:hint="eastAsia"/>
+          <w:sz w:val="22"/>
+          <w:shd w:val="clear" w:color="auto" w:fill="FDFDFD"/>
+        </w:rPr>
+        <w:lastRenderedPageBreak/>
+        <w:t>게임명</w:t>
+      </w:r>
+    </w:p>
+    <w:p>
+      <w:pPr>
+        <w:spacing w:line="276" w:lineRule="auto"/>
+        <w:rPr>
+          <w:rFonts w:ascii="HY신명조" w:eastAsia="HY신명조" w:hAnsi="Helvetica" w:cs="Helvetica"/>
+          <w:sz w:val="22"/>
+          <w:shd w:val="clear" w:color="auto" w:fill="FDFDFD"/>
+        </w:rPr>
+      </w:pPr>
+      <w:r>
+        <w:rPr>
+          <w:rFonts w:ascii="HY신명조" w:eastAsia="HY신명조" w:hAnsi="Helvetica" w:cs="Helvetica" w:hint="eastAsia"/>
+          <w:sz w:val="22"/>
+          <w:shd w:val="clear" w:color="auto" w:fill="FDFDFD"/>
+        </w:rPr>
+        <w:t>Today I'm going to talk about</w:t>
+      </w:r>
+      <w:r>
+        <w:rPr>
+          <w:rFonts w:ascii="HY신명조" w:eastAsia="HY신명조" w:hAnsi="Helvetica" w:cs="Helvetica"/>
+          <w:color w:val="FF0000"/>
+          <w:sz w:val="22"/>
+          <w:shd w:val="clear" w:color="auto" w:fill="FDFDFD"/>
+        </w:rPr>
+        <w:t>/</w:t>
+      </w:r>
+      <w:r>
+        <w:rPr>
+          <w:rFonts w:ascii="HY신명조" w:eastAsia="HY신명조" w:hAnsi="Helvetica" w:cs="Helvetica" w:hint="eastAsia"/>
+          <w:sz w:val="22"/>
+          <w:shd w:val="clear" w:color="auto" w:fill="FDFDFD"/>
+        </w:rPr>
+        <w:t xml:space="preserve"> "</w:t>
+      </w:r>
+      <w:r>
+        <w:rPr>
+          <w:rFonts w:ascii="HY신명조" w:eastAsia="HY신명조" w:hAnsi="Helvetica" w:cs="Helvetica" w:hint="eastAsia"/>
+          <w:color w:val="FF0000"/>
+          <w:sz w:val="22"/>
+          <w:shd w:val="clear" w:color="auto" w:fill="FDFDFD"/>
+        </w:rPr>
+        <w:t>HD Creation</w:t>
+      </w:r>
+      <w:r>
+        <w:rPr>
+          <w:rFonts w:ascii="HY신명조" w:eastAsia="HY신명조" w:hAnsi="Helvetica" w:cs="Helvetica" w:hint="eastAsia"/>
+          <w:sz w:val="22"/>
+          <w:shd w:val="clear" w:color="auto" w:fill="FDFDFD"/>
+        </w:rPr>
+        <w:t>."</w:t>
+      </w:r>
+      <w:r>
+        <w:rPr>
+          <w:rFonts w:ascii="HY신명조" w:eastAsia="HY신명조" w:hAnsi="Helvetica" w:cs="Helvetica" w:hint="eastAsia"/>
+          <w:sz w:val="22"/>
+          <w:shd w:val="clear" w:color="auto" w:fill="FDFDFD"/>
+        </w:rPr>
+        <w:t xml:space="preserve"> </w:t>
+      </w:r>
+      <w:r>
+        <w:rPr>
+          <w:rFonts w:ascii="HY신명조" w:eastAsia="HY신명조" w:hAnsi="Helvetica" w:cs="Helvetica" w:hint="eastAsia"/>
+          <w:sz w:val="22"/>
+          <w:shd w:val="clear" w:color="auto" w:fill="FDFDFD"/>
+        </w:rPr>
+        <w:t>☜</w:t>
+      </w:r>
+    </w:p>
+    <w:p>
+      <w:pPr>
+        <w:spacing w:line="276" w:lineRule="auto"/>
+        <w:rPr>
+          <w:rFonts w:ascii="HY신명조" w:eastAsia="HY신명조" w:hAnsi="Helvetica" w:cs="Helvetica"/>
+          <w:sz w:val="22"/>
+          <w:shd w:val="clear" w:color="auto" w:fill="FDFDFD"/>
+        </w:rPr>
+      </w:pPr>
+    </w:p>
+    <w:p>
+      <w:pPr>
+        <w:spacing w:line="276" w:lineRule="auto"/>
+        <w:rPr>
+          <w:rFonts w:ascii="HY신명조" w:eastAsia="HY신명조" w:hAnsi="Helvetica" w:cs="Helvetica"/>
+          <w:sz w:val="22"/>
+          <w:shd w:val="clear" w:color="auto" w:fill="FDFDFD"/>
+        </w:rPr>
+      </w:pPr>
+      <w:r>
+        <w:rPr>
+          <w:rFonts w:ascii="HY신명조" w:eastAsia="HY신명조" w:hAnsi="Helvetica" w:cs="Helvetica" w:hint="eastAsia"/>
+          <w:sz w:val="22"/>
+          <w:shd w:val="clear" w:color="auto" w:fill="FDFDFD"/>
+        </w:rPr>
+        <w:t>게임명</w:t>
+      </w:r>
+      <w:r>
+        <w:rPr>
+          <w:rFonts w:ascii="HY신명조" w:eastAsia="HY신명조" w:hAnsi="Helvetica" w:cs="Helvetica" w:hint="eastAsia"/>
+          <w:sz w:val="22"/>
+          <w:shd w:val="clear" w:color="auto" w:fill="FDFDFD"/>
+        </w:rPr>
+        <w:t xml:space="preserve"> 소개</w:t>
+      </w:r>
+    </w:p>
+    <w:p>
+      <w:pPr>
+        <w:spacing w:line="276" w:lineRule="auto"/>
+        <w:rPr>
+          <w:rFonts w:ascii="HY신명조" w:eastAsia="HY신명조" w:hAnsi="Helvetica" w:cs="Helvetica"/>
+          <w:strike/>
+          <w:sz w:val="22"/>
+          <w:shd w:val="clear" w:color="auto" w:fill="FDFDFD"/>
+        </w:rPr>
+      </w:pPr>
+      <w:r>
+        <w:rPr>
+          <w:rFonts w:ascii="HY신명조" w:eastAsia="HY신명조" w:hAnsi="Helvetica" w:cs="Helvetica" w:hint="eastAsia"/>
+          <w:sz w:val="22"/>
+          <w:shd w:val="clear" w:color="auto" w:fill="FDFDFD"/>
+        </w:rPr>
+        <w:t>"HD Creation" means "</w:t>
+      </w:r>
+      <w:r>
+        <w:rPr>
+          <w:rFonts w:ascii="HY신명조" w:eastAsia="HY신명조" w:hAnsi="Helvetica" w:cs="Helvetica" w:hint="eastAsia"/>
+          <w:color w:val="FF0000"/>
+          <w:sz w:val="22"/>
+          <w:shd w:val="clear" w:color="auto" w:fill="FDFDFD"/>
+        </w:rPr>
+        <w:t>Healthy Diet Creation</w:t>
+      </w:r>
+      <w:r>
+        <w:rPr>
+          <w:rFonts w:ascii="HY신명조" w:eastAsia="HY신명조" w:hAnsi="Helvetica" w:cs="Helvetica" w:hint="eastAsia"/>
+          <w:sz w:val="22"/>
+          <w:shd w:val="clear" w:color="auto" w:fill="FDFDFD"/>
+        </w:rPr>
+        <w:t>"</w:t>
+      </w:r>
+      <w:r>
+        <w:rPr>
+          <w:rFonts w:ascii="HY신명조" w:eastAsia="HY신명조" w:hAnsi="Helvetica" w:cs="Helvetica"/>
+          <w:sz w:val="22"/>
+          <w:shd w:val="clear" w:color="auto" w:fill="FDFDFD"/>
+        </w:rPr>
+        <w:t xml:space="preserve"> </w:t>
+      </w:r>
+      <w:r>
+        <w:rPr>
+          <w:rFonts w:ascii="HY신명조" w:eastAsia="HY신명조" w:hAnsi="Helvetica" w:cs="Helvetica" w:hint="eastAsia"/>
+          <w:sz w:val="22"/>
+          <w:shd w:val="clear" w:color="auto" w:fill="FDFDFD"/>
+        </w:rPr>
+        <w:t>☜</w:t>
+      </w:r>
+    </w:p>
+    <w:p>
+      <w:pPr>
+        <w:spacing w:line="276" w:lineRule="auto"/>
+        <w:rPr>
+          <w:rFonts w:ascii="HY신명조" w:eastAsia="HY신명조" w:hAnsi="Helvetica" w:cs="Helvetica"/>
+          <w:sz w:val="22"/>
+          <w:shd w:val="clear" w:color="auto" w:fill="FDFDFD"/>
+        </w:rPr>
+      </w:pPr>
+    </w:p>
+    <w:p>
+      <w:pPr>
+        <w:spacing w:line="276" w:lineRule="auto"/>
+        <w:rPr>
+          <w:rFonts w:ascii="HY신명조" w:eastAsia="HY신명조" w:hAnsi="Helvetica" w:cs="Helvetica"/>
+          <w:sz w:val="22"/>
+          <w:shd w:val="clear" w:color="auto" w:fill="FDFDFD"/>
+        </w:rPr>
+      </w:pPr>
+      <w:r>
+        <w:rPr>
+          <w:rFonts w:ascii="HY신명조" w:eastAsia="HY신명조" w:hAnsi="Helvetica" w:cs="Helvetica" w:hint="eastAsia"/>
+          <w:sz w:val="22"/>
+          <w:shd w:val="clear" w:color="auto" w:fill="FDFDFD"/>
+        </w:rPr>
+        <w:t>게임</w:t>
+      </w:r>
+      <w:r>
+        <w:rPr>
+          <w:rFonts w:ascii="HY신명조" w:eastAsia="HY신명조" w:hAnsi="Helvetica" w:cs="Helvetica" w:hint="eastAsia"/>
+          <w:sz w:val="22"/>
+          <w:shd w:val="clear" w:color="auto" w:fill="FDFDFD"/>
+        </w:rPr>
+        <w:t>의 필요성</w:t>
+      </w:r>
+      <w:r>
+        <w:rPr>
+          <w:rFonts w:ascii="HY신명조" w:eastAsia="HY신명조" w:hAnsi="Helvetica" w:cs="Helvetica" w:hint="eastAsia"/>
+          <w:strike/>
+          <w:sz w:val="22"/>
+        </w:rPr>
+        <w:br/>
+      </w:r>
+      <w:r>
+        <w:rPr>
+          <w:rFonts w:ascii="HY신명조" w:eastAsia="HY신명조" w:hAnsi="Helvetica" w:cs="Helvetica" w:hint="eastAsia"/>
+          <w:sz w:val="22"/>
+          <w:shd w:val="clear" w:color="auto" w:fill="FDFDFD"/>
+        </w:rPr>
+        <w:t>B</w:t>
+      </w:r>
+      <w:r>
+        <w:rPr>
+          <w:rFonts w:ascii="HY신명조" w:eastAsia="HY신명조" w:hAnsi="Helvetica" w:cs="Helvetica"/>
+          <w:sz w:val="22"/>
+          <w:shd w:val="clear" w:color="auto" w:fill="FDFDFD"/>
+        </w:rPr>
+        <w:t>efore we talk about the game, let me tell you one story.</w:t>
+      </w:r>
+      <w:r>
+        <w:rPr>
+          <w:rFonts w:ascii="HY신명조" w:eastAsia="HY신명조" w:hAnsi="Helvetica" w:cs="Helvetica"/>
+          <w:sz w:val="22"/>
+          <w:shd w:val="clear" w:color="auto" w:fill="FDFDFD"/>
+        </w:rPr>
+        <w:t xml:space="preserve"> </w:t>
+      </w:r>
+      <w:r>
+        <w:rPr>
+          <w:rFonts w:ascii="HY신명조" w:eastAsia="HY신명조" w:hAnsi="Helvetica" w:cs="Helvetica" w:hint="eastAsia"/>
+          <w:sz w:val="22"/>
+          <w:shd w:val="clear" w:color="auto" w:fill="FDFDFD"/>
+        </w:rPr>
+        <w:t>☜</w:t>
+      </w:r>
+    </w:p>
+    <w:p>
+      <w:pPr>
+        <w:spacing w:line="276" w:lineRule="auto"/>
+        <w:rPr>
+          <w:rFonts w:ascii="HY신명조" w:eastAsia="HY신명조" w:hAnsi="Helvetica" w:cs="Helvetica"/>
+          <w:sz w:val="22"/>
+          <w:shd w:val="clear" w:color="auto" w:fill="FDFDFD"/>
+        </w:rPr>
+      </w:pPr>
+      <w:r>
+        <w:rPr>
+          <w:rFonts w:ascii="HY신명조" w:eastAsia="HY신명조" w:hAnsi="Helvetica" w:cs="Helvetica" w:hint="eastAsia"/>
+          <w:sz w:val="22"/>
+          <w:shd w:val="clear" w:color="auto" w:fill="FDFDFD"/>
+        </w:rPr>
+        <w:t>T</w:t>
+      </w:r>
+      <w:r>
+        <w:rPr>
+          <w:rFonts w:ascii="HY신명조" w:eastAsia="HY신명조" w:hAnsi="Helvetica" w:cs="Helvetica"/>
+          <w:sz w:val="22"/>
+          <w:shd w:val="clear" w:color="auto" w:fill="FDFDFD"/>
+        </w:rPr>
+        <w:t xml:space="preserve">he death toll from adult diseases in Korea is </w:t>
+      </w:r>
+      <w:r>
+        <w:rPr>
+          <w:rFonts w:ascii="HY신명조" w:eastAsia="HY신명조" w:hAnsi="Helvetica" w:cs="Helvetica"/>
+          <w:color w:val="FF0000"/>
+          <w:sz w:val="22"/>
+          <w:shd w:val="clear" w:color="auto" w:fill="FDFDFD"/>
+        </w:rPr>
+        <w:t>higher</w:t>
+      </w:r>
+      <w:r>
+        <w:rPr>
+          <w:rFonts w:ascii="HY신명조" w:eastAsia="HY신명조" w:hAnsi="Helvetica" w:cs="Helvetica"/>
+          <w:sz w:val="22"/>
+          <w:shd w:val="clear" w:color="auto" w:fill="FDFDFD"/>
+        </w:rPr>
+        <w:t xml:space="preserve"> than the OECD average.</w:t>
+      </w:r>
+    </w:p>
+    <w:p>
+      <w:pPr>
+        <w:spacing w:line="276" w:lineRule="auto"/>
+        <w:rPr>
+          <w:rFonts w:ascii="HY신명조" w:eastAsia="HY신명조" w:hAnsi="Helvetica" w:cs="Helvetica"/>
+          <w:sz w:val="22"/>
+          <w:shd w:val="clear" w:color="auto" w:fill="FDFDFD"/>
+        </w:rPr>
+      </w:pPr>
+      <w:r>
+        <w:rPr>
+          <w:rFonts w:ascii="HY신명조" w:eastAsia="HY신명조" w:hAnsi="Helvetica" w:cs="Helvetica"/>
+          <w:sz w:val="22"/>
+          <w:shd w:val="clear" w:color="auto" w:fill="FDFDFD"/>
+        </w:rPr>
+        <w:t>In addition, the obesity rate is increasing!</w:t>
+      </w:r>
+    </w:p>
+    <w:p>
+      <w:pPr>
+        <w:spacing w:line="276" w:lineRule="auto"/>
+        <w:rPr>
+          <w:rFonts w:ascii="HY신명조" w:eastAsia="HY신명조" w:hAnsi="Helvetica" w:cs="Helvetica"/>
+          <w:sz w:val="22"/>
+          <w:shd w:val="clear" w:color="auto" w:fill="FDFDFD"/>
+        </w:rPr>
+      </w:pPr>
+      <w:r>
+        <w:rPr>
+          <w:rFonts w:ascii="HY신명조" w:eastAsia="HY신명조" w:hAnsi="Helvetica" w:cs="Helvetica" w:hint="eastAsia"/>
+          <w:sz w:val="22"/>
+          <w:shd w:val="clear" w:color="auto" w:fill="FDFDFD"/>
+        </w:rPr>
+        <w:t>S</w:t>
+      </w:r>
+      <w:r>
+        <w:rPr>
+          <w:rFonts w:ascii="HY신명조" w:eastAsia="HY신명조" w:hAnsi="Helvetica" w:cs="Helvetica"/>
+          <w:sz w:val="22"/>
+          <w:shd w:val="clear" w:color="auto" w:fill="FDFDFD"/>
+        </w:rPr>
+        <w:t xml:space="preserve">o, </w:t>
+      </w:r>
+      <w:r>
+        <w:rPr>
+          <w:rFonts w:ascii="HY신명조" w:eastAsia="HY신명조" w:hAnsi="Helvetica" w:cs="Helvetica"/>
+          <w:sz w:val="22"/>
+          <w:shd w:val="clear" w:color="auto" w:fill="FDFDFD"/>
+        </w:rPr>
+        <w:t>we thought of an application to make up a diet through games and to learn about the lack of nutrients.</w:t>
+      </w:r>
+      <w:r>
+        <w:rPr>
+          <w:rFonts w:ascii="HY신명조" w:eastAsia="HY신명조" w:hAnsi="Helvetica" w:cs="Helvetica"/>
+          <w:sz w:val="22"/>
+          <w:shd w:val="clear" w:color="auto" w:fill="FDFDFD"/>
+        </w:rPr>
+        <w:t xml:space="preserve"> </w:t>
+      </w:r>
+      <w:r>
+        <w:rPr>
+          <w:rFonts w:ascii="HY신명조" w:eastAsia="HY신명조" w:hAnsi="Helvetica" w:cs="Helvetica" w:hint="eastAsia"/>
+          <w:sz w:val="22"/>
+          <w:shd w:val="clear" w:color="auto" w:fill="FDFDFD"/>
+        </w:rPr>
+        <w:t>☜</w:t>
+      </w:r>
+    </w:p>
+    <w:p>
+      <w:pPr>
+        <w:spacing w:line="276" w:lineRule="auto"/>
+        <w:rPr>
+          <w:rFonts w:ascii="HY신명조" w:eastAsia="HY신명조" w:hAnsi="Helvetica" w:cs="Helvetica"/>
+          <w:sz w:val="22"/>
+          <w:shd w:val="clear" w:color="auto" w:fill="FDFDFD"/>
+        </w:rPr>
+      </w:pPr>
+    </w:p>
+    <w:p>
+      <w:pPr>
+        <w:spacing w:line="276" w:lineRule="auto"/>
+        <w:rPr>
+          <w:rFonts w:ascii="HY신명조" w:eastAsia="HY신명조" w:hAnsi="Helvetica" w:cs="Helvetica"/>
+          <w:sz w:val="22"/>
+          <w:shd w:val="clear" w:color="auto" w:fill="FDFDFD"/>
+        </w:rPr>
+      </w:pPr>
+      <w:r>
+        <w:rPr>
+          <w:rFonts w:ascii="HY신명조" w:eastAsia="HY신명조" w:hAnsi="Helvetica" w:cs="Helvetica" w:hint="eastAsia"/>
+          <w:sz w:val="22"/>
+          <w:shd w:val="clear" w:color="auto" w:fill="FDFDFD"/>
+        </w:rPr>
+        <w:t>게임</w:t>
+      </w:r>
+      <w:r>
+        <w:rPr>
+          <w:rFonts w:ascii="HY신명조" w:eastAsia="HY신명조" w:hAnsi="Helvetica" w:cs="Helvetica" w:hint="eastAsia"/>
+          <w:sz w:val="22"/>
+          <w:shd w:val="clear" w:color="auto" w:fill="FDFDFD"/>
+        </w:rPr>
+        <w:t xml:space="preserve"> 소개</w:t>
+      </w:r>
+    </w:p>
+    <w:p>
+      <w:pPr>
+        <w:spacing w:line="276" w:lineRule="auto"/>
+        <w:rPr>
+          <w:rFonts w:ascii="HY신명조" w:eastAsia="HY신명조" w:hAnsi="Helvetica" w:cs="Helvetica"/>
+          <w:sz w:val="22"/>
+          <w:shd w:val="clear" w:color="auto" w:fill="FDFDFD"/>
+        </w:rPr>
+      </w:pPr>
+      <w:r>
+        <w:rPr>
+          <w:rFonts w:ascii="HY신명조" w:eastAsia="HY신명조" w:hAnsi="Helvetica" w:cs="Helvetica" w:hint="eastAsia"/>
+          <w:sz w:val="22"/>
+          <w:shd w:val="clear" w:color="auto" w:fill="FDFDFD"/>
+        </w:rPr>
+        <w:t>O</w:t>
+      </w:r>
+      <w:r>
+        <w:rPr>
+          <w:rFonts w:ascii="HY신명조" w:eastAsia="HY신명조" w:hAnsi="Helvetica" w:cs="Helvetica"/>
+          <w:sz w:val="22"/>
+          <w:shd w:val="clear" w:color="auto" w:fill="FDFDFD"/>
+        </w:rPr>
+        <w:t xml:space="preserve">ur game is to create a diet by yourself, with an </w:t>
+      </w:r>
+      <w:r>
+        <w:rPr>
+          <w:rFonts w:ascii="HY신명조" w:eastAsia="HY신명조" w:hAnsi="Helvetica" w:cs="Helvetica"/>
+          <w:color w:val="FF0000"/>
+          <w:sz w:val="22"/>
+          <w:shd w:val="clear" w:color="auto" w:fill="FDFDFD"/>
+        </w:rPr>
+        <w:t>advisor</w:t>
+      </w:r>
+      <w:r>
+        <w:rPr>
+          <w:rFonts w:ascii="HY신명조" w:eastAsia="HY신명조" w:hAnsi="Helvetica" w:cs="Helvetica"/>
+          <w:sz w:val="22"/>
+          <w:shd w:val="clear" w:color="auto" w:fill="FDFDFD"/>
+        </w:rPr>
+        <w:t>.</w:t>
+      </w:r>
+    </w:p>
+    <w:p>
+      <w:pPr>
+        <w:spacing w:line="276" w:lineRule="auto"/>
+        <w:rPr>
+          <w:rFonts w:ascii="HY신명조" w:eastAsia="HY신명조" w:hAnsi="Helvetica" w:cs="Helvetica"/>
+          <w:sz w:val="22"/>
+          <w:shd w:val="clear" w:color="auto" w:fill="FDFDFD"/>
+        </w:rPr>
+      </w:pPr>
+      <w:r>
+        <w:rPr>
+          <w:rFonts w:ascii="HY신명조" w:eastAsia="HY신명조" w:hAnsi="Helvetica" w:cs="Helvetica" w:hint="eastAsia"/>
+          <w:sz w:val="22"/>
+          <w:shd w:val="clear" w:color="auto" w:fill="FDFDFD"/>
+        </w:rPr>
+        <w:t>S</w:t>
+      </w:r>
+      <w:r>
+        <w:rPr>
+          <w:rFonts w:ascii="HY신명조" w:eastAsia="HY신명조" w:hAnsi="Helvetica" w:cs="Helvetica"/>
+          <w:sz w:val="22"/>
+          <w:shd w:val="clear" w:color="auto" w:fill="FDFDFD"/>
+        </w:rPr>
+        <w:t xml:space="preserve">o, you can protect your </w:t>
+      </w:r>
+      <w:r>
+        <w:rPr>
+          <w:rFonts w:ascii="HY신명조" w:eastAsia="HY신명조" w:hAnsi="Helvetica" w:cs="Helvetica"/>
+          <w:color w:val="FF0000"/>
+          <w:sz w:val="22"/>
+          <w:shd w:val="clear" w:color="auto" w:fill="FDFDFD"/>
+        </w:rPr>
+        <w:t>own health</w:t>
+      </w:r>
+      <w:r>
+        <w:rPr>
+          <w:rFonts w:ascii="HY신명조" w:eastAsia="HY신명조" w:hAnsi="Helvetica" w:cs="Helvetica"/>
+          <w:sz w:val="22"/>
+          <w:shd w:val="clear" w:color="auto" w:fill="FDFDFD"/>
+        </w:rPr>
+        <w:t>.</w:t>
+      </w:r>
+      <w:r>
+        <w:rPr>
+          <w:rFonts w:ascii="HY신명조" w:eastAsia="HY신명조" w:hAnsi="Helvetica" w:cs="Helvetica"/>
+          <w:sz w:val="22"/>
+          <w:shd w:val="clear" w:color="auto" w:fill="FDFDFD"/>
+        </w:rPr>
+        <w:t xml:space="preserve"> </w:t>
+      </w:r>
+      <w:r>
+        <w:rPr>
+          <w:rFonts w:ascii="HY신명조" w:eastAsia="HY신명조" w:hAnsi="Helvetica" w:cs="Helvetica" w:hint="eastAsia"/>
+          <w:sz w:val="22"/>
+          <w:shd w:val="clear" w:color="auto" w:fill="FDFDFD"/>
+        </w:rPr>
+        <w:t>☜</w:t>
+      </w:r>
+    </w:p>
+    <w:p>
+      <w:pPr>
+        <w:widowControl/>
+        <w:wordWrap/>
+        <w:autoSpaceDE/>
+        <w:autoSpaceDN/>
+        <w:rPr>
+          <w:rFonts w:ascii="HY신명조" w:eastAsia="HY신명조" w:hAnsi="Helvetica" w:cs="Helvetica"/>
+          <w:sz w:val="22"/>
+          <w:shd w:val="clear" w:color="auto" w:fill="FDFDFD"/>
+        </w:rPr>
+      </w:pPr>
+      <w:r>
+        <w:rPr>
+          <w:rFonts w:ascii="HY신명조" w:eastAsia="HY신명조" w:hAnsi="Helvetica" w:cs="Helvetica"/>
+          <w:sz w:val="22"/>
+          <w:shd w:val="clear" w:color="auto" w:fill="FDFDFD"/>
+        </w:rPr>
+        <w:br w:type="page"/>
+      </w:r>
+    </w:p>
+    <w:p>
+      <w:pPr>
+        <w:spacing w:line="276" w:lineRule="auto"/>
+        <w:rPr>
+          <w:rFonts w:ascii="HY신명조" w:eastAsia="HY신명조" w:hAnsi="Helvetica" w:cs="Helvetica"/>
+          <w:sz w:val="22"/>
+          <w:shd w:val="clear" w:color="auto" w:fill="FDFDFD"/>
+        </w:rPr>
+      </w:pPr>
+      <w:r>
+        <w:rPr>
+          <w:rFonts w:ascii="HY신명조" w:eastAsia="HY신명조" w:hAnsi="Helvetica" w:cs="Helvetica" w:hint="eastAsia"/>
+          <w:sz w:val="22"/>
+          <w:shd w:val="clear" w:color="auto" w:fill="FDFDFD"/>
+        </w:rPr>
+        <w:lastRenderedPageBreak/>
+        <w:t>관련 연구</w:t>
+      </w:r>
+    </w:p>
+    <w:p>
+      <w:pPr>
+        <w:spacing w:line="276" w:lineRule="auto"/>
+        <w:rPr>
+          <w:rFonts w:ascii="HY신명조" w:eastAsia="HY신명조" w:hAnsi="Helvetica" w:cs="Helvetica"/>
+          <w:sz w:val="22"/>
+          <w:shd w:val="clear" w:color="auto" w:fill="FDFDFD"/>
+        </w:rPr>
+      </w:pPr>
+      <w:r>
+        <w:rPr>
+          <w:rFonts w:ascii="HY신명조" w:eastAsia="HY신명조" w:hAnsi="Helvetica" w:cs="Helvetica"/>
+          <w:sz w:val="22"/>
+          <w:shd w:val="clear" w:color="auto" w:fill="FDFDFD"/>
+        </w:rPr>
+        <w:t>We have found two reports related to whether our ideas are valid.</w:t>
+      </w:r>
+      <w:r>
+        <w:rPr>
+          <w:rFonts w:ascii="HY신명조" w:eastAsia="HY신명조" w:hAnsi="Helvetica" w:cs="Helvetica"/>
+          <w:sz w:val="22"/>
+          <w:shd w:val="clear" w:color="auto" w:fill="FDFDFD"/>
+        </w:rPr>
+        <w:t xml:space="preserve"> </w:t>
+      </w:r>
+      <w:r>
+        <w:rPr>
+          <w:rFonts w:ascii="HY신명조" w:eastAsia="HY신명조" w:hAnsi="Helvetica" w:cs="Helvetica" w:hint="eastAsia"/>
+          <w:sz w:val="22"/>
+          <w:shd w:val="clear" w:color="auto" w:fill="FDFDFD"/>
+        </w:rPr>
+        <w:t>☜</w:t>
+      </w:r>
+    </w:p>
+    <w:p>
+      <w:pPr>
+        <w:spacing w:line="276" w:lineRule="auto"/>
+        <w:rPr>
+          <w:rFonts w:ascii="HY신명조" w:eastAsia="HY신명조" w:hAnsi="Helvetica" w:cs="Helvetica"/>
+          <w:sz w:val="22"/>
+          <w:shd w:val="clear" w:color="auto" w:fill="FDFDFD"/>
+        </w:rPr>
+      </w:pPr>
+      <w:r>
+        <w:rPr>
+          <w:rFonts w:ascii="HY신명조" w:eastAsia="HY신명조" w:hAnsi="Helvetica" w:cs="Helvetica" w:hint="eastAsia"/>
+          <w:sz w:val="22"/>
+          <w:shd w:val="clear" w:color="auto" w:fill="FDFDFD"/>
+        </w:rPr>
+        <w:t>T</w:t>
+      </w:r>
+      <w:r>
+        <w:rPr>
+          <w:rFonts w:ascii="HY신명조" w:eastAsia="HY신명조" w:hAnsi="Helvetica" w:cs="Helvetica"/>
+          <w:sz w:val="22"/>
+          <w:shd w:val="clear" w:color="auto" w:fill="FDFDFD"/>
+        </w:rPr>
+        <w:t>he first report</w:t>
+      </w:r>
+      <w:r>
+        <w:rPr>
+          <w:rFonts w:ascii="HY신명조" w:eastAsia="HY신명조" w:hAnsi="Helvetica" w:cs="Helvetica"/>
+          <w:sz w:val="22"/>
+          <w:shd w:val="clear" w:color="auto" w:fill="FDFDFD"/>
+        </w:rPr>
+        <w:t xml:space="preserve"> shows the advantages of diet applications based on users` preferences.</w:t>
+      </w:r>
+    </w:p>
+    <w:p>
+      <w:pPr>
+        <w:spacing w:line="276" w:lineRule="auto"/>
+        <w:rPr>
+          <w:rFonts w:ascii="HY신명조" w:eastAsia="HY신명조" w:hAnsi="Helvetica" w:cs="Helvetica"/>
+          <w:sz w:val="22"/>
+          <w:shd w:val="clear" w:color="auto" w:fill="FDFDFD"/>
+        </w:rPr>
+      </w:pPr>
+      <w:r>
+        <w:rPr>
+          <w:rFonts w:ascii="HY신명조" w:eastAsia="HY신명조" w:hAnsi="Helvetica" w:cs="Helvetica"/>
+          <w:sz w:val="22"/>
+          <w:shd w:val="clear" w:color="auto" w:fill="FDFDFD"/>
+        </w:rPr>
+        <w:t xml:space="preserve">And can be used anytime, anywhere when creating health-care applications through </w:t>
+      </w:r>
+      <w:r>
+        <w:rPr>
+          <w:rFonts w:ascii="HY신명조" w:eastAsia="HY신명조" w:hAnsi="Helvetica" w:cs="Helvetica" w:hint="eastAsia"/>
+          <w:sz w:val="22"/>
+          <w:shd w:val="clear" w:color="auto" w:fill="FDFDFD"/>
+        </w:rPr>
+        <w:t>smaertphones.</w:t>
+      </w:r>
+      <w:r>
+        <w:rPr>
+          <w:rFonts w:ascii="HY신명조" w:eastAsia="HY신명조" w:hAnsi="Helvetica" w:cs="Helvetica"/>
+          <w:sz w:val="22"/>
+          <w:shd w:val="clear" w:color="auto" w:fill="FDFDFD"/>
+        </w:rPr>
+        <w:t xml:space="preserve"> </w:t>
+      </w:r>
+      <w:r>
+        <w:rPr>
+          <w:rFonts w:ascii="HY신명조" w:eastAsia="HY신명조" w:hAnsi="Helvetica" w:cs="Helvetica" w:hint="eastAsia"/>
+          <w:sz w:val="22"/>
+          <w:shd w:val="clear" w:color="auto" w:fill="FDFDFD"/>
+        </w:rPr>
+        <w:t>☜</w:t>
+      </w:r>
+    </w:p>
+    <w:p>
+      <w:pPr>
+        <w:spacing w:line="276" w:lineRule="auto"/>
+        <w:rPr>
           <w:rFonts w:ascii="HY신명조" w:eastAsia="HY신명조" w:hAnsi="Helvetica" w:cs="Helvetica"/>
           <w:color w:val="000000"/>
-          <w:sz w:val="30"/>
-          <w:szCs w:val="30"/>
-          <w:shd w:val="clear" w:color="auto" w:fill="FDFDFD"/>
-        </w:rPr>
-      </w:pPr>
-    </w:p>
-    <w:p>
-      <w:pPr>
-        <w:spacing w:line="276" w:lineRule="auto"/>
-        <w:rPr>
-          <w:rFonts w:ascii="HY신명조" w:eastAsia="HY신명조" w:hAnsi="Helvetica" w:cs="Helvetica"/>
+          <w:sz w:val="22"/>
+          <w:shd w:val="clear" w:color="auto" w:fill="FDFDFD"/>
+        </w:rPr>
+      </w:pPr>
+      <w:r>
+        <w:rPr>
+          <w:rFonts w:ascii="HY신명조" w:eastAsia="HY신명조" w:hAnsi="Helvetica" w:cs="Helvetica" w:hint="eastAsia"/>
           <w:color w:val="000000"/>
-          <w:sz w:val="30"/>
-          <w:szCs w:val="30"/>
-          <w:shd w:val="clear" w:color="auto" w:fill="FDFDFD"/>
-        </w:rPr>
-      </w:pPr>
-      <w:r>
-        <w:rPr>
-          <w:rFonts w:ascii="HY신명조" w:eastAsia="HY신명조" w:hAnsi="Helvetica" w:cs="Helvetica" w:hint="eastAsia"/>
+          <w:sz w:val="22"/>
+          <w:shd w:val="clear" w:color="auto" w:fill="FDFDFD"/>
+        </w:rPr>
+        <w:t>The second study uses smartphones to describe the possibility of 'improving the quality of life by providing health care for prevention, diagnosis, treatment and follow-up care anytime and anywhere.'</w:t>
+      </w:r>
+    </w:p>
+    <w:p>
+      <w:pPr>
+        <w:spacing w:line="276" w:lineRule="auto"/>
+        <w:rPr>
+          <w:rFonts w:ascii="HY신명조" w:eastAsia="HY신명조" w:hAnsi="Helvetica" w:cs="Helvetica"/>
+          <w:strike/>
+          <w:sz w:val="22"/>
+          <w:shd w:val="clear" w:color="auto" w:fill="FDFDFD"/>
+        </w:rPr>
+      </w:pPr>
+      <w:r>
+        <w:rPr>
+          <w:rFonts w:ascii="HY신명조" w:eastAsia="HY신명조" w:hAnsi="Helvetica" w:cs="Helvetica" w:hint="eastAsia"/>
+          <w:sz w:val="22"/>
+          <w:shd w:val="clear" w:color="auto" w:fill="FDFDFD"/>
+        </w:rPr>
+        <w:t>Based on these two research materials, we have designed games that are helpful</w:t>
+      </w:r>
+      <w:r>
+        <w:rPr>
+          <w:rFonts w:ascii="HY신명조" w:eastAsia="HY신명조" w:hAnsi="Helvetica" w:cs="Helvetica" w:hint="eastAsia"/>
+          <w:sz w:val="22"/>
+          <w:shd w:val="clear" w:color="auto" w:fill="FDFDFD"/>
+        </w:rPr>
+        <w:t xml:space="preserve"> in medical and health aspects.</w:t>
+      </w:r>
+      <w:r>
+        <w:rPr>
+          <w:rFonts w:ascii="HY신명조" w:eastAsia="HY신명조" w:hAnsi="Helvetica" w:cs="Helvetica"/>
+          <w:sz w:val="22"/>
+          <w:shd w:val="clear" w:color="auto" w:fill="FDFDFD"/>
+        </w:rPr>
+        <w:t xml:space="preserve"> </w:t>
+      </w:r>
+      <w:r>
+        <w:rPr>
+          <w:rFonts w:ascii="HY신명조" w:eastAsia="HY신명조" w:hAnsi="Helvetica" w:cs="Helvetica" w:hint="eastAsia"/>
+          <w:sz w:val="22"/>
+          <w:shd w:val="clear" w:color="auto" w:fill="FDFDFD"/>
+        </w:rPr>
+        <w:t>☜</w:t>
+      </w:r>
+    </w:p>
+    <w:p>
+      <w:pPr>
+        <w:spacing w:line="276" w:lineRule="auto"/>
+        <w:rPr>
+          <w:rFonts w:ascii="HY신명조" w:eastAsia="HY신명조" w:hAnsi="Helvetica" w:cs="Helvetica"/>
+          <w:strike/>
+          <w:sz w:val="22"/>
+          <w:shd w:val="clear" w:color="auto" w:fill="FDFDFD"/>
+        </w:rPr>
+      </w:pPr>
+    </w:p>
+    <w:p>
+      <w:pPr>
+        <w:spacing w:line="276" w:lineRule="auto"/>
+        <w:rPr>
+          <w:rFonts w:ascii="HY신명조" w:eastAsia="HY신명조" w:hAnsi="Helvetica" w:cs="Helvetica"/>
+          <w:sz w:val="22"/>
+          <w:shd w:val="clear" w:color="auto" w:fill="FDFDFD"/>
+        </w:rPr>
+      </w:pPr>
+      <w:r>
+        <w:rPr>
+          <w:rFonts w:ascii="HY신명조" w:eastAsia="HY신명조" w:hAnsi="Helvetica" w:cs="Helvetica" w:hint="eastAsia"/>
+          <w:sz w:val="22"/>
+          <w:shd w:val="clear" w:color="auto" w:fill="FDFDFD"/>
+        </w:rPr>
+        <w:t>제작에 사용된 오픈소스</w:t>
+      </w:r>
+    </w:p>
+    <w:p>
+      <w:pPr>
+        <w:spacing w:line="276" w:lineRule="auto"/>
+        <w:rPr>
+          <w:rFonts w:ascii="HY신명조" w:eastAsia="HY신명조" w:hAnsi="Helvetica" w:cs="Helvetica"/>
+          <w:sz w:val="22"/>
+          <w:shd w:val="clear" w:color="auto" w:fill="FDFDFD"/>
+        </w:rPr>
+      </w:pPr>
+      <w:r>
+        <w:rPr>
+          <w:rFonts w:ascii="HY신명조" w:eastAsia="HY신명조" w:hAnsi="Helvetica" w:cs="Helvetica" w:hint="eastAsia"/>
+          <w:sz w:val="22"/>
+          <w:shd w:val="clear" w:color="auto" w:fill="FDFDFD"/>
+        </w:rPr>
+        <w:t>Our basic goal is to get information about a healthy diet at any time.</w:t>
+      </w:r>
+    </w:p>
+    <w:p>
+      <w:pPr>
+        <w:spacing w:line="276" w:lineRule="auto"/>
+        <w:rPr>
+          <w:rFonts w:ascii="HY신명조" w:eastAsia="HY신명조" w:hAnsi="Helvetica" w:cs="Helvetica"/>
+          <w:sz w:val="22"/>
+          <w:shd w:val="clear" w:color="auto" w:fill="FDFDFD"/>
+        </w:rPr>
+      </w:pPr>
+      <w:r>
+        <w:rPr>
+          <w:rFonts w:ascii="HY신명조" w:eastAsia="HY신명조" w:hAnsi="Helvetica" w:cs="Helvetica"/>
+          <w:sz w:val="22"/>
+          <w:shd w:val="clear" w:color="auto" w:fill="FDFDFD"/>
+        </w:rPr>
+        <w:t>On the other hand, smartphones are working/ closer to modern people than personal computer.</w:t>
+      </w:r>
+    </w:p>
+    <w:p>
+      <w:pPr>
+        <w:spacing w:line="276" w:lineRule="auto"/>
+        <w:rPr>
+          <w:rFonts w:ascii="HY신명조" w:eastAsia="HY신명조" w:hAnsi="Helvetica" w:cs="Helvetica"/>
+          <w:sz w:val="22"/>
+          <w:shd w:val="clear" w:color="auto" w:fill="FDFDFD"/>
+        </w:rPr>
+      </w:pPr>
+      <w:r>
+        <w:rPr>
+          <w:rFonts w:ascii="HY신명조" w:eastAsia="HY신명조" w:hAnsi="Helvetica" w:cs="Helvetica" w:hint="eastAsia"/>
+          <w:sz w:val="22"/>
+          <w:shd w:val="clear" w:color="auto" w:fill="FDFDFD"/>
+        </w:rPr>
+        <w:t>S</w:t>
+      </w:r>
+      <w:r>
+        <w:rPr>
+          <w:rFonts w:ascii="HY신명조" w:eastAsia="HY신명조" w:hAnsi="Helvetica" w:cs="Helvetica"/>
+          <w:sz w:val="22"/>
+          <w:shd w:val="clear" w:color="auto" w:fill="FDFDFD"/>
+        </w:rPr>
+        <w:t>o, we used Android studios to make our game in</w:t>
+      </w:r>
+      <w:r>
+        <w:rPr>
+          <w:rFonts w:ascii="HY신명조" w:eastAsia="HY신명조" w:hAnsi="Helvetica" w:cs="Helvetica"/>
+          <w:sz w:val="22"/>
+          <w:shd w:val="clear" w:color="auto" w:fill="FDFDFD"/>
+        </w:rPr>
+        <w:t>to smartphone application.</w:t>
+      </w:r>
+      <w:r>
+        <w:rPr>
+          <w:rFonts w:ascii="HY신명조" w:eastAsia="HY신명조" w:hAnsi="Helvetica" w:cs="Helvetica"/>
+          <w:sz w:val="22"/>
+          <w:shd w:val="clear" w:color="auto" w:fill="FDFDFD"/>
+        </w:rPr>
+        <w:t xml:space="preserve"> </w:t>
+      </w:r>
+      <w:r>
+        <w:rPr>
+          <w:rFonts w:ascii="HY신명조" w:eastAsia="HY신명조" w:hAnsi="Helvetica" w:cs="Helvetica" w:hint="eastAsia"/>
+          <w:sz w:val="22"/>
+          <w:shd w:val="clear" w:color="auto" w:fill="FDFDFD"/>
+        </w:rPr>
+        <w:t>☜</w:t>
+      </w:r>
+    </w:p>
+    <w:p>
+      <w:pPr>
+        <w:widowControl/>
+        <w:wordWrap/>
+        <w:autoSpaceDE/>
+        <w:autoSpaceDN/>
+        <w:rPr>
+          <w:rFonts w:ascii="HY신명조" w:eastAsia="HY신명조" w:hAnsi="Helvetica" w:cs="Helvetica"/>
+          <w:sz w:val="22"/>
+          <w:shd w:val="clear" w:color="auto" w:fill="FDFDFD"/>
+        </w:rPr>
+      </w:pPr>
+      <w:r>
+        <w:rPr>
+          <w:rFonts w:ascii="HY신명조" w:eastAsia="HY신명조" w:hAnsi="Helvetica" w:cs="Helvetica"/>
+          <w:sz w:val="22"/>
+          <w:shd w:val="clear" w:color="auto" w:fill="FDFDFD"/>
+        </w:rPr>
+        <w:br w:type="page"/>
+      </w:r>
+    </w:p>
+    <w:p>
+      <w:pPr>
+        <w:spacing w:line="276" w:lineRule="auto"/>
+        <w:rPr>
+          <w:rFonts w:ascii="HY신명조" w:eastAsia="HY신명조" w:hAnsi="Helvetica" w:cs="Helvetica"/>
+          <w:sz w:val="30"/>
+          <w:szCs w:val="30"/>
+          <w:shd w:val="clear" w:color="auto" w:fill="FDFDFD"/>
+        </w:rPr>
+      </w:pPr>
+      <w:r>
+        <w:rPr>
+          <w:rFonts w:ascii="HY신명조" w:eastAsia="HY신명조" w:hAnsi="Helvetica" w:cs="Helvetica" w:hint="eastAsia"/>
+          <w:sz w:val="30"/>
+          <w:szCs w:val="30"/>
+          <w:shd w:val="clear" w:color="auto" w:fill="FDFDFD"/>
+        </w:rPr>
+        <w:lastRenderedPageBreak/>
+        <w:t>게임 흐름도</w:t>
+      </w:r>
+    </w:p>
+    <w:p>
+      <w:pPr>
+        <w:spacing w:line="276" w:lineRule="auto"/>
+        <w:rPr>
+          <w:rFonts w:ascii="HY신명조" w:eastAsia="HY신명조" w:hAnsi="Helvetica" w:cs="Helvetica"/>
+          <w:sz w:val="30"/>
+          <w:szCs w:val="30"/>
+          <w:shd w:val="clear" w:color="auto" w:fill="FDFDFD"/>
+        </w:rPr>
+      </w:pPr>
+      <w:r>
+        <w:rPr>
+          <w:rFonts w:ascii="HY신명조" w:eastAsia="HY신명조" w:hAnsi="Helvetica" w:cs="Helvetica" w:hint="eastAsia"/>
+          <w:sz w:val="30"/>
+          <w:szCs w:val="30"/>
+          <w:shd w:val="clear" w:color="auto" w:fill="FDFDFD"/>
+        </w:rPr>
+        <w:t>T</w:t>
+      </w:r>
+      <w:r>
+        <w:rPr>
+          <w:rFonts w:ascii="HY신명조" w:eastAsia="HY신명조" w:hAnsi="Helvetica" w:cs="Helvetica"/>
+          <w:sz w:val="30"/>
+          <w:szCs w:val="30"/>
+          <w:shd w:val="clear" w:color="auto" w:fill="FDFDFD"/>
+        </w:rPr>
+        <w:t>his is a flow chart</w:t>
+      </w:r>
+      <w:r>
+        <w:rPr>
+          <w:rFonts w:ascii="HY신명조" w:eastAsia="HY신명조" w:hAnsi="Helvetica" w:cs="Helvetica"/>
+          <w:sz w:val="30"/>
+          <w:szCs w:val="30"/>
+          <w:shd w:val="clear" w:color="auto" w:fill="FDFDFD"/>
+        </w:rPr>
+        <w:t>/</w:t>
+      </w:r>
+      <w:r>
+        <w:rPr>
+          <w:rFonts w:ascii="HY신명조" w:eastAsia="HY신명조" w:hAnsi="Helvetica" w:cs="Helvetica"/>
+          <w:sz w:val="30"/>
+          <w:szCs w:val="30"/>
+          <w:shd w:val="clear" w:color="auto" w:fill="FDFDFD"/>
+        </w:rPr>
+        <w:t xml:space="preserve"> that shows how the game works.</w:t>
+      </w:r>
+      <w:r>
+        <w:rPr>
+          <w:rFonts w:ascii="HY신명조" w:eastAsia="HY신명조" w:hAnsi="Helvetica" w:cs="Helvetica"/>
+          <w:sz w:val="30"/>
+          <w:szCs w:val="30"/>
+          <w:shd w:val="clear" w:color="auto" w:fill="FDFDFD"/>
+        </w:rPr>
+        <w:t xml:space="preserve"> </w:t>
+      </w:r>
+      <w:r>
+        <w:rPr>
+          <w:rFonts w:ascii="HY신명조" w:eastAsia="HY신명조" w:hAnsi="Helvetica" w:cs="Helvetica" w:hint="eastAsia"/>
+          <w:sz w:val="30"/>
+          <w:szCs w:val="30"/>
+          <w:shd w:val="clear" w:color="auto" w:fill="FDFDFD"/>
+        </w:rPr>
+        <w:t>☜</w:t>
+      </w:r>
+    </w:p>
+    <w:p>
+      <w:pPr>
+        <w:spacing w:line="276" w:lineRule="auto"/>
+        <w:rPr>
+          <w:rFonts w:ascii="HY신명조" w:eastAsia="HY신명조" w:hAnsi="Helvetica" w:cs="Helvetica"/>
+          <w:sz w:val="30"/>
+          <w:szCs w:val="30"/>
+          <w:shd w:val="clear" w:color="auto" w:fill="FDFDFD"/>
+        </w:rPr>
+      </w:pPr>
+      <w:r>
+        <w:rPr>
+          <w:rFonts w:ascii="HY신명조" w:eastAsia="HY신명조" w:hAnsi="Helvetica" w:cs="Helvetica" w:hint="eastAsia"/>
+          <w:sz w:val="30"/>
+          <w:szCs w:val="30"/>
+          <w:shd w:val="clear" w:color="auto" w:fill="FDFDFD"/>
+        </w:rPr>
+        <w:t>A</w:t>
+      </w:r>
+      <w:r>
+        <w:rPr>
+          <w:rFonts w:ascii="HY신명조" w:eastAsia="HY신명조" w:hAnsi="Helvetica" w:cs="Helvetica"/>
+          <w:sz w:val="30"/>
+          <w:szCs w:val="30"/>
+          <w:shd w:val="clear" w:color="auto" w:fill="FDFDFD"/>
+        </w:rPr>
+        <w:t>fter the game starts, you can select mode and round.</w:t>
+      </w:r>
+      <w:r>
+        <w:rPr>
+          <w:rFonts w:ascii="HY신명조" w:eastAsia="HY신명조" w:hAnsi="Helvetica" w:cs="Helvetica"/>
+          <w:sz w:val="30"/>
+          <w:szCs w:val="30"/>
+          <w:shd w:val="clear" w:color="auto" w:fill="FDFDFD"/>
+        </w:rPr>
+        <w:t xml:space="preserve"> </w:t>
+      </w:r>
+      <w:r>
+        <w:rPr>
+          <w:rFonts w:ascii="HY신명조" w:eastAsia="HY신명조" w:hAnsi="Helvetica" w:cs="Helvetica" w:hint="eastAsia"/>
+          <w:sz w:val="30"/>
+          <w:szCs w:val="30"/>
+          <w:shd w:val="clear" w:color="auto" w:fill="FDFDFD"/>
+        </w:rPr>
+        <w:t>☜</w:t>
+      </w:r>
+    </w:p>
+    <w:p>
+      <w:pPr>
+        <w:spacing w:line="276" w:lineRule="auto"/>
+        <w:rPr>
+          <w:rFonts w:ascii="HY신명조" w:eastAsia="HY신명조" w:hAnsi="Helvetica" w:cs="Helvetica"/>
+          <w:sz w:val="30"/>
+          <w:szCs w:val="30"/>
+          <w:shd w:val="clear" w:color="auto" w:fill="FDFDFD"/>
+        </w:rPr>
+      </w:pPr>
+      <w:r>
+        <w:rPr>
+          <w:rFonts w:ascii="HY신명조" w:eastAsia="HY신명조" w:hAnsi="Helvetica" w:cs="Helvetica" w:hint="eastAsia"/>
+          <w:sz w:val="30"/>
+          <w:szCs w:val="30"/>
+          <w:shd w:val="clear" w:color="auto" w:fill="FDFDFD"/>
+        </w:rPr>
+        <w:t>T</w:t>
+      </w:r>
+      <w:r>
+        <w:rPr>
+          <w:rFonts w:ascii="HY신명조" w:eastAsia="HY신명조" w:hAnsi="Helvetica" w:cs="Helvetica"/>
+          <w:sz w:val="30"/>
+          <w:szCs w:val="30"/>
+          <w:shd w:val="clear" w:color="auto" w:fill="FDFDFD"/>
+        </w:rPr>
+        <w:t xml:space="preserve">his is </w:t>
+      </w:r>
+      <w:proofErr w:type="gramStart"/>
+      <w:r>
+        <w:rPr>
+          <w:rFonts w:ascii="HY신명조" w:eastAsia="HY신명조" w:hAnsi="Helvetica" w:cs="Helvetica"/>
+          <w:sz w:val="30"/>
+          <w:szCs w:val="30"/>
+          <w:shd w:val="clear" w:color="auto" w:fill="FDFDFD"/>
+        </w:rPr>
+        <w:t>image</w:t>
+      </w:r>
+      <w:r>
+        <w:rPr>
+          <w:rFonts w:ascii="HY신명조" w:eastAsia="HY신명조" w:hAnsi="Helvetica" w:cs="Helvetica"/>
+          <w:sz w:val="30"/>
+          <w:szCs w:val="30"/>
+          <w:shd w:val="clear" w:color="auto" w:fill="FDFDFD"/>
+        </w:rPr>
+        <w:t>/</w:t>
+      </w:r>
+      <w:r>
+        <w:rPr>
+          <w:rFonts w:ascii="HY신명조" w:eastAsia="HY신명조" w:hAnsi="Helvetica" w:cs="Helvetica"/>
+          <w:sz w:val="30"/>
+          <w:szCs w:val="30"/>
+          <w:shd w:val="clear" w:color="auto" w:fill="FDFDFD"/>
+        </w:rPr>
+        <w:t xml:space="preserve"> that</w:t>
+      </w:r>
+      <w:proofErr w:type="gramEnd"/>
+      <w:r>
+        <w:rPr>
+          <w:rFonts w:ascii="HY신명조" w:eastAsia="HY신명조" w:hAnsi="Helvetica" w:cs="Helvetica"/>
+          <w:sz w:val="30"/>
+          <w:szCs w:val="30"/>
+          <w:shd w:val="clear" w:color="auto" w:fill="FDFDFD"/>
+        </w:rPr>
+        <w:t xml:space="preserve"> show part of mode selection</w:t>
+      </w:r>
+      <w:r>
+        <w:rPr>
+          <w:rFonts w:ascii="HY신명조" w:eastAsia="HY신명조" w:hAnsi="Helvetica" w:cs="Helvetica"/>
+          <w:sz w:val="30"/>
+          <w:szCs w:val="30"/>
+          <w:shd w:val="clear" w:color="auto" w:fill="FDFDFD"/>
+        </w:rPr>
+        <w:t xml:space="preserve"> </w:t>
+      </w:r>
+      <w:r>
+        <w:rPr>
+          <w:rFonts w:ascii="HY신명조" w:eastAsia="HY신명조" w:hAnsi="Helvetica" w:cs="Helvetica" w:hint="eastAsia"/>
+          <w:sz w:val="30"/>
+          <w:szCs w:val="30"/>
+          <w:shd w:val="clear" w:color="auto" w:fill="FDFDFD"/>
+        </w:rPr>
+        <w:t>☜</w:t>
+      </w:r>
+      <w:r>
+        <w:rPr>
+          <w:rFonts w:ascii="HY신명조" w:eastAsia="HY신명조" w:hAnsi="Helvetica" w:cs="Helvetica"/>
+          <w:sz w:val="30"/>
+          <w:szCs w:val="30"/>
+          <w:shd w:val="clear" w:color="auto" w:fill="FDFDFD"/>
+        </w:rPr>
+        <w:t xml:space="preserve"> and</w:t>
+      </w:r>
+      <w:r>
+        <w:rPr>
+          <w:rFonts w:ascii="HY신명조" w:eastAsia="HY신명조" w:hAnsi="Helvetica" w:cs="Helvetica"/>
+          <w:sz w:val="30"/>
+          <w:szCs w:val="30"/>
+          <w:shd w:val="clear" w:color="auto" w:fill="FDFDFD"/>
+        </w:rPr>
+        <w:t xml:space="preserve"> </w:t>
+      </w:r>
+      <w:r>
+        <w:rPr>
+          <w:rFonts w:ascii="HY신명조" w:eastAsia="HY신명조" w:hAnsi="Helvetica" w:cs="Helvetica" w:hint="eastAsia"/>
+          <w:sz w:val="30"/>
+          <w:szCs w:val="30"/>
+          <w:shd w:val="clear" w:color="auto" w:fill="FDFDFD"/>
+        </w:rPr>
+        <w:t xml:space="preserve">☜ </w:t>
+      </w:r>
+      <w:r>
+        <w:rPr>
+          <w:rFonts w:ascii="HY신명조" w:eastAsia="HY신명조" w:hAnsi="Helvetica" w:cs="Helvetica"/>
+          <w:sz w:val="30"/>
+          <w:szCs w:val="30"/>
+          <w:shd w:val="clear" w:color="auto" w:fill="FDFDFD"/>
+        </w:rPr>
+        <w:t>round selection.</w:t>
+      </w:r>
+      <w:r>
+        <w:rPr>
+          <w:rFonts w:ascii="HY신명조" w:eastAsia="HY신명조" w:hAnsi="Helvetica" w:cs="Helvetica"/>
+          <w:sz w:val="30"/>
+          <w:szCs w:val="30"/>
+          <w:shd w:val="clear" w:color="auto" w:fill="FDFDFD"/>
+        </w:rPr>
+        <w:t xml:space="preserve"> </w:t>
+      </w:r>
+      <w:r>
+        <w:rPr>
+          <w:rFonts w:ascii="HY신명조" w:eastAsia="HY신명조" w:hAnsi="Helvetica" w:cs="Helvetica" w:hint="eastAsia"/>
+          <w:sz w:val="30"/>
+          <w:szCs w:val="30"/>
+          <w:shd w:val="clear" w:color="auto" w:fill="FDFDFD"/>
+        </w:rPr>
+        <w:t>☜</w:t>
+      </w:r>
+    </w:p>
+    <w:p>
+      <w:pPr>
+        <w:spacing w:line="276" w:lineRule="auto"/>
+        <w:rPr>
+          <w:rFonts w:ascii="HY신명조" w:eastAsia="HY신명조" w:hAnsi="Helvetica" w:cs="Helvetica"/>
+          <w:sz w:val="30"/>
+          <w:szCs w:val="30"/>
+          <w:shd w:val="clear" w:color="auto" w:fill="FDFDFD"/>
+        </w:rPr>
+      </w:pPr>
+      <w:r>
+        <w:rPr>
+          <w:rFonts w:ascii="HY신명조" w:eastAsia="HY신명조" w:hAnsi="Helvetica" w:cs="Helvetica" w:hint="eastAsia"/>
+          <w:sz w:val="30"/>
+          <w:szCs w:val="30"/>
+          <w:shd w:val="clear" w:color="auto" w:fill="FDFDFD"/>
+        </w:rPr>
+        <w:t>I</w:t>
+      </w:r>
+      <w:r>
+        <w:rPr>
+          <w:rFonts w:ascii="HY신명조" w:eastAsia="HY신명조" w:hAnsi="Helvetica" w:cs="Helvetica"/>
+          <w:sz w:val="30"/>
+          <w:szCs w:val="30"/>
+          <w:shd w:val="clear" w:color="auto" w:fill="FDFDFD"/>
+        </w:rPr>
+        <w:t xml:space="preserve">n the result window, you can see the diet and nutrition </w:t>
+      </w:r>
+      <w:proofErr w:type="gramStart"/>
+      <w:r>
+        <w:rPr>
+          <w:rFonts w:ascii="HY신명조" w:eastAsia="HY신명조" w:hAnsi="Helvetica" w:cs="Helvetica"/>
+          <w:sz w:val="30"/>
+          <w:szCs w:val="30"/>
+          <w:shd w:val="clear" w:color="auto" w:fill="FDFDFD"/>
+        </w:rPr>
+        <w:t>information/ consisting</w:t>
+      </w:r>
+      <w:proofErr w:type="gramEnd"/>
+      <w:r>
+        <w:rPr>
+          <w:rFonts w:ascii="HY신명조" w:eastAsia="HY신명조" w:hAnsi="Helvetica" w:cs="Helvetica"/>
+          <w:sz w:val="30"/>
+          <w:szCs w:val="30"/>
+          <w:shd w:val="clear" w:color="auto" w:fill="FDFDFD"/>
+        </w:rPr>
+        <w:t xml:space="preserve"> of the </w:t>
+      </w:r>
+      <w:r>
+        <w:rPr>
+          <w:rFonts w:ascii="HY신명조" w:eastAsia="HY신명조" w:hAnsi="Helvetica" w:cs="Helvetica" w:hint="eastAsia"/>
+          <w:sz w:val="30"/>
+          <w:szCs w:val="30"/>
+          <w:shd w:val="clear" w:color="auto" w:fill="FDFDFD"/>
+        </w:rPr>
+        <w:t>프리펄-드</w:t>
+      </w:r>
+      <w:r>
+        <w:rPr>
+          <w:rFonts w:ascii="HY신명조" w:eastAsia="HY신명조" w:hAnsi="Helvetica" w:cs="Helvetica"/>
+          <w:sz w:val="30"/>
+          <w:szCs w:val="30"/>
+          <w:shd w:val="clear" w:color="auto" w:fill="FDFDFD"/>
+        </w:rPr>
+        <w:t xml:space="preserve"> food.</w:t>
+      </w:r>
+      <w:r>
+        <w:rPr>
+          <w:rFonts w:ascii="HY신명조" w:eastAsia="HY신명조" w:hAnsi="Helvetica" w:cs="Helvetica"/>
+          <w:sz w:val="30"/>
+          <w:szCs w:val="30"/>
+          <w:shd w:val="clear" w:color="auto" w:fill="FDFDFD"/>
+        </w:rPr>
+        <w:t xml:space="preserve"> </w:t>
+      </w:r>
+      <w:r>
+        <w:rPr>
+          <w:rFonts w:ascii="HY신명조" w:eastAsia="HY신명조" w:hAnsi="Helvetica" w:cs="Helvetica" w:hint="eastAsia"/>
+          <w:sz w:val="30"/>
+          <w:szCs w:val="30"/>
+          <w:shd w:val="clear" w:color="auto" w:fill="FDFDFD"/>
+        </w:rPr>
+        <w:t>☜</w:t>
+      </w:r>
+    </w:p>
+    <w:p>
+      <w:pPr>
+        <w:spacing w:line="276" w:lineRule="auto"/>
+        <w:rPr>
+          <w:rFonts w:ascii="HY신명조" w:eastAsia="HY신명조" w:hAnsi="Helvetica" w:cs="Helvetica"/>
+          <w:sz w:val="30"/>
+          <w:szCs w:val="30"/>
+          <w:shd w:val="clear" w:color="auto" w:fill="FDFDFD"/>
+        </w:rPr>
+      </w:pPr>
+      <w:r>
+        <w:rPr>
+          <w:rFonts w:ascii="HY신명조" w:eastAsia="HY신명조" w:hAnsi="Helvetica" w:cs="Helvetica" w:hint="eastAsia"/>
+          <w:sz w:val="30"/>
+          <w:szCs w:val="30"/>
+          <w:shd w:val="clear" w:color="auto" w:fill="FDFDFD"/>
+        </w:rPr>
+        <w:t>T</w:t>
+      </w:r>
+      <w:r>
+        <w:rPr>
+          <w:rFonts w:ascii="HY신명조" w:eastAsia="HY신명조" w:hAnsi="Helvetica" w:cs="Helvetica"/>
+          <w:sz w:val="30"/>
+          <w:szCs w:val="30"/>
+          <w:shd w:val="clear" w:color="auto" w:fill="FDFDFD"/>
+        </w:rPr>
+        <w:t xml:space="preserve">his is </w:t>
+      </w:r>
+      <w:proofErr w:type="gramStart"/>
+      <w:r>
+        <w:rPr>
+          <w:rFonts w:ascii="HY신명조" w:eastAsia="HY신명조" w:hAnsi="Helvetica" w:cs="Helvetica"/>
+          <w:sz w:val="30"/>
+          <w:szCs w:val="30"/>
+          <w:shd w:val="clear" w:color="auto" w:fill="FDFDFD"/>
+        </w:rPr>
+        <w:t>image</w:t>
+      </w:r>
+      <w:r>
+        <w:rPr>
+          <w:rFonts w:ascii="HY신명조" w:eastAsia="HY신명조" w:hAnsi="Helvetica" w:cs="Helvetica"/>
+          <w:sz w:val="30"/>
+          <w:szCs w:val="30"/>
+          <w:shd w:val="clear" w:color="auto" w:fill="FDFDFD"/>
+        </w:rPr>
+        <w:t>/</w:t>
+      </w:r>
+      <w:r>
+        <w:rPr>
+          <w:rFonts w:ascii="HY신명조" w:eastAsia="HY신명조" w:hAnsi="Helvetica" w:cs="Helvetica"/>
+          <w:sz w:val="30"/>
+          <w:szCs w:val="30"/>
+          <w:shd w:val="clear" w:color="auto" w:fill="FDFDFD"/>
+        </w:rPr>
+        <w:t xml:space="preserve"> that</w:t>
+      </w:r>
+      <w:proofErr w:type="gramEnd"/>
+      <w:r>
+        <w:rPr>
+          <w:rFonts w:ascii="HY신명조" w:eastAsia="HY신명조" w:hAnsi="Helvetica" w:cs="Helvetica"/>
+          <w:sz w:val="30"/>
+          <w:szCs w:val="30"/>
+          <w:shd w:val="clear" w:color="auto" w:fill="FDFDFD"/>
+        </w:rPr>
+        <w:t xml:space="preserve"> show part of result </w:t>
+      </w:r>
+      <w:r>
+        <w:rPr>
+          <w:rFonts w:ascii="HY신명조" w:eastAsia="HY신명조" w:hAnsi="Helvetica" w:cs="Helvetica" w:hint="eastAsia"/>
+          <w:sz w:val="30"/>
+          <w:szCs w:val="30"/>
+          <w:shd w:val="clear" w:color="auto" w:fill="FDFDFD"/>
+        </w:rPr>
+        <w:t>어-커ㄹ</w:t>
+      </w:r>
+      <w:r>
+        <w:rPr>
+          <w:rFonts w:ascii="HY신명조" w:eastAsia="HY신명조" w:hAnsi="Helvetica" w:cs="Helvetica"/>
+          <w:sz w:val="30"/>
+          <w:szCs w:val="30"/>
+          <w:shd w:val="clear" w:color="auto" w:fill="FDFDFD"/>
+        </w:rPr>
+        <w:t>.</w:t>
+      </w:r>
+      <w:r>
+        <w:rPr>
+          <w:rFonts w:ascii="HY신명조" w:eastAsia="HY신명조" w:hAnsi="Helvetica" w:cs="Helvetica"/>
+          <w:sz w:val="30"/>
+          <w:szCs w:val="30"/>
+          <w:shd w:val="clear" w:color="auto" w:fill="FDFDFD"/>
+        </w:rPr>
+        <w:t xml:space="preserve"> </w:t>
+      </w:r>
+      <w:r>
+        <w:rPr>
+          <w:rFonts w:ascii="HY신명조" w:eastAsia="HY신명조" w:hAnsi="Helvetica" w:cs="Helvetica" w:hint="eastAsia"/>
+          <w:sz w:val="30"/>
+          <w:szCs w:val="30"/>
+          <w:shd w:val="clear" w:color="auto" w:fill="FDFDFD"/>
+        </w:rPr>
+        <w:t>☜</w:t>
+      </w:r>
+    </w:p>
+    <w:p>
+      <w:pPr>
+        <w:widowControl/>
+        <w:wordWrap/>
+        <w:autoSpaceDE/>
+        <w:autoSpaceDN/>
+        <w:rPr>
+          <w:rFonts w:ascii="HY신명조" w:eastAsia="HY신명조" w:hAnsi="Helvetica" w:cs="Helvetica"/>
           <w:color w:val="000000"/>
           <w:sz w:val="30"/>
           <w:szCs w:val="30"/>
           <w:shd w:val="clear" w:color="auto" w:fill="FDFDFD"/>
         </w:rPr>
+      </w:pPr>
+    </w:p>
+    <w:p>
+      <w:pPr>
+        <w:spacing w:line="276" w:lineRule="auto"/>
+        <w:rPr>
+          <w:rFonts w:ascii="HY신명조" w:eastAsia="HY신명조" w:hAnsi="Helvetica" w:cs="Helvetica"/>
+          <w:color w:val="000000"/>
+          <w:sz w:val="30"/>
+          <w:szCs w:val="30"/>
+          <w:shd w:val="clear" w:color="auto" w:fill="FDFDFD"/>
+        </w:rPr>
+      </w:pPr>
+      <w:r>
+        <w:rPr>
+          <w:rFonts w:ascii="HY신명조" w:eastAsia="HY신명조" w:hAnsi="Helvetica" w:cs="Helvetica" w:hint="eastAsia"/>
+          <w:color w:val="000000"/>
+          <w:sz w:val="30"/>
+          <w:szCs w:val="30"/>
+          <w:shd w:val="clear" w:color="auto" w:fill="FDFDFD"/>
+        </w:rPr>
         <w:t>게임 차별성</w:t>
       </w:r>
     </w:p>
@@ -2277,7 +2400,7 @@
       <w:pPr>
         <w:spacing w:line="276" w:lineRule="auto"/>
         <w:rPr>
-          <w:rFonts w:ascii="HY신명조" w:eastAsia="HY신명조" w:hAnsi="Helvetica" w:cs="Helvetica" w:hint="eastAsia"/>
+          <w:rFonts w:ascii="HY신명조" w:eastAsia="HY신명조" w:hAnsi="Helvetica" w:cs="Helvetica"/>
           <w:color w:val="000000"/>
           <w:sz w:val="30"/>
           <w:szCs w:val="30"/>
